--- a/cenres.gaml.extensions.hydro/models/Water/doc/Hydro Model description.docx
+++ b/cenres.gaml.extensions.hydro/models/Water/doc/Hydro Model description.docx
@@ -9,8 +9,6 @@
           <w:i w:val="0"/>
         </w:rPr>
       </w:pPr>
-      <w:bookmarkStart w:id="0" w:name="_GoBack"/>
-      <w:bookmarkEnd w:id="0"/>
       <w:r>
         <w:rPr>
           <w:i w:val="0"/>
@@ -34,8 +32,16 @@
         <w:rPr>
           <w:i w:val="0"/>
         </w:rPr>
-        <w:t xml:space="preserve"> Mars 2013, by Benoit Gaudou</w:t>
-      </w:r>
+        <w:t xml:space="preserve"> Mars 2013, by Benoit </w:t>
+      </w:r>
+      <w:proofErr w:type="spellStart"/>
+      <w:r>
+        <w:rPr>
+          <w:i w:val="0"/>
+        </w:rPr>
+        <w:t>Gaudou</w:t>
+      </w:r>
+      <w:proofErr w:type="spellEnd"/>
       <w:r>
         <w:rPr>
           <w:i w:val="0"/>
@@ -80,6 +86,8 @@
             </w:rPr>
             <w:t>Contenu</w:t>
           </w:r>
+          <w:bookmarkStart w:id="0" w:name="_GoBack"/>
+          <w:bookmarkEnd w:id="0"/>
         </w:p>
         <w:p>
           <w:pPr>
@@ -104,7 +112,7 @@
           <w:r>
             <w:fldChar w:fldCharType="separate"/>
           </w:r>
-          <w:hyperlink w:anchor="_Toc350423749" w:history="1">
+          <w:hyperlink w:anchor="_Toc350425315" w:history="1">
             <w:r>
               <w:rPr>
                 <w:rStyle w:val="Lienhypertexte"/>
@@ -131,7 +139,7 @@
                 <w:noProof/>
                 <w:webHidden/>
               </w:rPr>
-              <w:instrText xml:space="preserve"> PAGEREF _Toc350423749 \h </w:instrText>
+              <w:instrText xml:space="preserve"> PAGEREF _Toc350425315 \h </w:instrText>
             </w:r>
             <w:r>
               <w:rPr>
@@ -176,7 +184,7 @@
               <w:szCs w:val="22"/>
             </w:rPr>
           </w:pPr>
-          <w:hyperlink w:anchor="_Toc350423750" w:history="1">
+          <w:hyperlink w:anchor="_Toc350425316" w:history="1">
             <w:r>
               <w:rPr>
                 <w:rStyle w:val="Lienhypertexte"/>
@@ -203,7 +211,7 @@
                 <w:noProof/>
                 <w:webHidden/>
               </w:rPr>
-              <w:instrText xml:space="preserve"> PAGEREF _Toc350423750 \h </w:instrText>
+              <w:instrText xml:space="preserve"> PAGEREF _Toc350425316 \h </w:instrText>
             </w:r>
             <w:r>
               <w:rPr>
@@ -248,7 +256,7 @@
               <w:szCs w:val="22"/>
             </w:rPr>
           </w:pPr>
-          <w:hyperlink w:anchor="_Toc350423751" w:history="1">
+          <w:hyperlink w:anchor="_Toc350425317" w:history="1">
             <w:r>
               <w:rPr>
                 <w:rStyle w:val="Lienhypertexte"/>
@@ -275,151 +283,7 @@
                 <w:noProof/>
                 <w:webHidden/>
               </w:rPr>
-              <w:instrText xml:space="preserve"> PAGEREF _Toc350423751 \h </w:instrText>
-            </w:r>
-            <w:r>
-              <w:rPr>
-                <w:noProof/>
-                <w:webHidden/>
-              </w:rPr>
-            </w:r>
-            <w:r>
-              <w:rPr>
-                <w:noProof/>
-                <w:webHidden/>
-              </w:rPr>
-              <w:fldChar w:fldCharType="separate"/>
-            </w:r>
-            <w:r>
-              <w:rPr>
-                <w:noProof/>
-                <w:webHidden/>
-              </w:rPr>
-              <w:t>2</w:t>
-            </w:r>
-            <w:r>
-              <w:rPr>
-                <w:noProof/>
-                <w:webHidden/>
-              </w:rPr>
-              <w:fldChar w:fldCharType="end"/>
-            </w:r>
-          </w:hyperlink>
-        </w:p>
-        <w:p>
-          <w:pPr>
-            <w:pStyle w:val="TM3"/>
-            <w:tabs>
-              <w:tab w:val="right" w:leader="dot" w:pos="9396"/>
-            </w:tabs>
-            <w:rPr>
-              <w:i w:val="0"/>
-              <w:iCs w:val="0"/>
-              <w:noProof/>
-              <w:sz w:val="22"/>
-              <w:szCs w:val="22"/>
-            </w:rPr>
-          </w:pPr>
-          <w:hyperlink w:anchor="_Toc350423752" w:history="1">
-            <w:r>
-              <w:rPr>
-                <w:rStyle w:val="Lienhypertexte"/>
-                <w:noProof/>
-              </w:rPr>
-              <w:t>Hypothesis:</w:t>
-            </w:r>
-            <w:r>
-              <w:rPr>
-                <w:noProof/>
-                <w:webHidden/>
-              </w:rPr>
-              <w:tab/>
-            </w:r>
-            <w:r>
-              <w:rPr>
-                <w:noProof/>
-                <w:webHidden/>
-              </w:rPr>
-              <w:fldChar w:fldCharType="begin"/>
-            </w:r>
-            <w:r>
-              <w:rPr>
-                <w:noProof/>
-                <w:webHidden/>
-              </w:rPr>
-              <w:instrText xml:space="preserve"> PAGEREF _Toc350423752 \h </w:instrText>
-            </w:r>
-            <w:r>
-              <w:rPr>
-                <w:noProof/>
-                <w:webHidden/>
-              </w:rPr>
-            </w:r>
-            <w:r>
-              <w:rPr>
-                <w:noProof/>
-                <w:webHidden/>
-              </w:rPr>
-              <w:fldChar w:fldCharType="separate"/>
-            </w:r>
-            <w:r>
-              <w:rPr>
-                <w:noProof/>
-                <w:webHidden/>
-              </w:rPr>
-              <w:t>2</w:t>
-            </w:r>
-            <w:r>
-              <w:rPr>
-                <w:noProof/>
-                <w:webHidden/>
-              </w:rPr>
-              <w:fldChar w:fldCharType="end"/>
-            </w:r>
-          </w:hyperlink>
-        </w:p>
-        <w:p>
-          <w:pPr>
-            <w:pStyle w:val="TM3"/>
-            <w:tabs>
-              <w:tab w:val="right" w:leader="dot" w:pos="9396"/>
-            </w:tabs>
-            <w:rPr>
-              <w:i w:val="0"/>
-              <w:iCs w:val="0"/>
-              <w:noProof/>
-              <w:sz w:val="22"/>
-              <w:szCs w:val="22"/>
-            </w:rPr>
-          </w:pPr>
-          <w:hyperlink w:anchor="_Toc350423753" w:history="1">
-            <w:r>
-              <w:rPr>
-                <w:rStyle w:val="Lienhypertexte"/>
-                <w:noProof/>
-              </w:rPr>
-              <w:t>Aim</w:t>
-            </w:r>
-            <w:r>
-              <w:rPr>
-                <w:noProof/>
-                <w:webHidden/>
-              </w:rPr>
-              <w:tab/>
-            </w:r>
-            <w:r>
-              <w:rPr>
-                <w:noProof/>
-                <w:webHidden/>
-              </w:rPr>
-              <w:fldChar w:fldCharType="begin"/>
-            </w:r>
-            <w:r>
-              <w:rPr>
-                <w:noProof/>
-                <w:webHidden/>
-              </w:rPr>
-              <w:instrText xml:space="preserve"> PAGEREF _Toc350423753 \h </w:instrText>
+              <w:instrText xml:space="preserve"> PAGEREF _Toc350425317 \h </w:instrText>
             </w:r>
             <w:r>
               <w:rPr>
@@ -464,7 +328,151 @@
               <w:szCs w:val="22"/>
             </w:rPr>
           </w:pPr>
-          <w:hyperlink w:anchor="_Toc350423754" w:history="1">
+          <w:hyperlink w:anchor="_Toc350425318" w:history="1">
+            <w:r>
+              <w:rPr>
+                <w:rStyle w:val="Lienhypertexte"/>
+                <w:noProof/>
+              </w:rPr>
+              <w:t>Hypothesis:</w:t>
+            </w:r>
+            <w:r>
+              <w:rPr>
+                <w:noProof/>
+                <w:webHidden/>
+              </w:rPr>
+              <w:tab/>
+            </w:r>
+            <w:r>
+              <w:rPr>
+                <w:noProof/>
+                <w:webHidden/>
+              </w:rPr>
+              <w:fldChar w:fldCharType="begin"/>
+            </w:r>
+            <w:r>
+              <w:rPr>
+                <w:noProof/>
+                <w:webHidden/>
+              </w:rPr>
+              <w:instrText xml:space="preserve"> PAGEREF _Toc350425318 \h </w:instrText>
+            </w:r>
+            <w:r>
+              <w:rPr>
+                <w:noProof/>
+                <w:webHidden/>
+              </w:rPr>
+            </w:r>
+            <w:r>
+              <w:rPr>
+                <w:noProof/>
+                <w:webHidden/>
+              </w:rPr>
+              <w:fldChar w:fldCharType="separate"/>
+            </w:r>
+            <w:r>
+              <w:rPr>
+                <w:noProof/>
+                <w:webHidden/>
+              </w:rPr>
+              <w:t>3</w:t>
+            </w:r>
+            <w:r>
+              <w:rPr>
+                <w:noProof/>
+                <w:webHidden/>
+              </w:rPr>
+              <w:fldChar w:fldCharType="end"/>
+            </w:r>
+          </w:hyperlink>
+        </w:p>
+        <w:p>
+          <w:pPr>
+            <w:pStyle w:val="TM3"/>
+            <w:tabs>
+              <w:tab w:val="right" w:leader="dot" w:pos="9396"/>
+            </w:tabs>
+            <w:rPr>
+              <w:i w:val="0"/>
+              <w:iCs w:val="0"/>
+              <w:noProof/>
+              <w:sz w:val="22"/>
+              <w:szCs w:val="22"/>
+            </w:rPr>
+          </w:pPr>
+          <w:hyperlink w:anchor="_Toc350425319" w:history="1">
+            <w:r>
+              <w:rPr>
+                <w:rStyle w:val="Lienhypertexte"/>
+                <w:noProof/>
+              </w:rPr>
+              <w:t>Aim</w:t>
+            </w:r>
+            <w:r>
+              <w:rPr>
+                <w:noProof/>
+                <w:webHidden/>
+              </w:rPr>
+              <w:tab/>
+            </w:r>
+            <w:r>
+              <w:rPr>
+                <w:noProof/>
+                <w:webHidden/>
+              </w:rPr>
+              <w:fldChar w:fldCharType="begin"/>
+            </w:r>
+            <w:r>
+              <w:rPr>
+                <w:noProof/>
+                <w:webHidden/>
+              </w:rPr>
+              <w:instrText xml:space="preserve"> PAGEREF _Toc350425319 \h </w:instrText>
+            </w:r>
+            <w:r>
+              <w:rPr>
+                <w:noProof/>
+                <w:webHidden/>
+              </w:rPr>
+            </w:r>
+            <w:r>
+              <w:rPr>
+                <w:noProof/>
+                <w:webHidden/>
+              </w:rPr>
+              <w:fldChar w:fldCharType="separate"/>
+            </w:r>
+            <w:r>
+              <w:rPr>
+                <w:noProof/>
+                <w:webHidden/>
+              </w:rPr>
+              <w:t>3</w:t>
+            </w:r>
+            <w:r>
+              <w:rPr>
+                <w:noProof/>
+                <w:webHidden/>
+              </w:rPr>
+              <w:fldChar w:fldCharType="end"/>
+            </w:r>
+          </w:hyperlink>
+        </w:p>
+        <w:p>
+          <w:pPr>
+            <w:pStyle w:val="TM3"/>
+            <w:tabs>
+              <w:tab w:val="right" w:leader="dot" w:pos="9396"/>
+            </w:tabs>
+            <w:rPr>
+              <w:i w:val="0"/>
+              <w:iCs w:val="0"/>
+              <w:noProof/>
+              <w:sz w:val="22"/>
+              <w:szCs w:val="22"/>
+            </w:rPr>
+          </w:pPr>
+          <w:hyperlink w:anchor="_Toc350425320" w:history="1">
             <w:r>
               <w:rPr>
                 <w:rStyle w:val="Lienhypertexte"/>
@@ -491,7 +499,7 @@
                 <w:noProof/>
                 <w:webHidden/>
               </w:rPr>
-              <w:instrText xml:space="preserve"> PAGEREF _Toc350423754 \h </w:instrText>
+              <w:instrText xml:space="preserve"> PAGEREF _Toc350425320 \h </w:instrText>
             </w:r>
             <w:r>
               <w:rPr>
@@ -536,7 +544,7 @@
               <w:szCs w:val="22"/>
             </w:rPr>
           </w:pPr>
-          <w:hyperlink w:anchor="_Toc350423755" w:history="1">
+          <w:hyperlink w:anchor="_Toc350425321" w:history="1">
             <w:r>
               <w:rPr>
                 <w:rStyle w:val="Lienhypertexte"/>
@@ -563,7 +571,7 @@
                 <w:noProof/>
                 <w:webHidden/>
               </w:rPr>
-              <w:instrText xml:space="preserve"> PAGEREF _Toc350423755 \h </w:instrText>
+              <w:instrText xml:space="preserve"> PAGEREF _Toc350425321 \h </w:instrText>
             </w:r>
             <w:r>
               <w:rPr>
@@ -608,7 +616,7 @@
               <w:szCs w:val="22"/>
             </w:rPr>
           </w:pPr>
-          <w:hyperlink w:anchor="_Toc350423756" w:history="1">
+          <w:hyperlink w:anchor="_Toc350425322" w:history="1">
             <w:r>
               <w:rPr>
                 <w:rStyle w:val="Lienhypertexte"/>
@@ -635,7 +643,7 @@
                 <w:noProof/>
                 <w:webHidden/>
               </w:rPr>
-              <w:instrText xml:space="preserve"> PAGEREF _Toc350423756 \h </w:instrText>
+              <w:instrText xml:space="preserve"> PAGEREF _Toc350425322 \h </w:instrText>
             </w:r>
             <w:r>
               <w:rPr>
@@ -680,7 +688,7 @@
               <w:szCs w:val="22"/>
             </w:rPr>
           </w:pPr>
-          <w:hyperlink w:anchor="_Toc350423757" w:history="1">
+          <w:hyperlink w:anchor="_Toc350425323" w:history="1">
             <w:r>
               <w:rPr>
                 <w:rStyle w:val="Lienhypertexte"/>
@@ -707,7 +715,7 @@
                 <w:noProof/>
                 <w:webHidden/>
               </w:rPr>
-              <w:instrText xml:space="preserve"> PAGEREF _Toc350423757 \h </w:instrText>
+              <w:instrText xml:space="preserve"> PAGEREF _Toc350425323 \h </w:instrText>
             </w:r>
             <w:r>
               <w:rPr>
@@ -752,7 +760,7 @@
               <w:szCs w:val="22"/>
             </w:rPr>
           </w:pPr>
-          <w:hyperlink w:anchor="_Toc350423758" w:history="1">
+          <w:hyperlink w:anchor="_Toc350425324" w:history="1">
             <w:r>
               <w:rPr>
                 <w:rStyle w:val="Lienhypertexte"/>
@@ -779,7 +787,7 @@
                 <w:noProof/>
                 <w:webHidden/>
               </w:rPr>
-              <w:instrText xml:space="preserve"> PAGEREF _Toc350423758 \h </w:instrText>
+              <w:instrText xml:space="preserve"> PAGEREF _Toc350425324 \h </w:instrText>
             </w:r>
             <w:r>
               <w:rPr>
@@ -824,7 +832,7 @@
               <w:szCs w:val="22"/>
             </w:rPr>
           </w:pPr>
-          <w:hyperlink w:anchor="_Toc350423759" w:history="1">
+          <w:hyperlink w:anchor="_Toc350425325" w:history="1">
             <w:r>
               <w:rPr>
                 <w:rStyle w:val="Lienhypertexte"/>
@@ -851,7 +859,7 @@
                 <w:noProof/>
                 <w:webHidden/>
               </w:rPr>
-              <w:instrText xml:space="preserve"> PAGEREF _Toc350423759 \h </w:instrText>
+              <w:instrText xml:space="preserve"> PAGEREF _Toc350425325 \h </w:instrText>
             </w:r>
             <w:r>
               <w:rPr>
@@ -871,7 +879,7 @@
                 <w:noProof/>
                 <w:webHidden/>
               </w:rPr>
-              <w:t>6</w:t>
+              <w:t>7</w:t>
             </w:r>
             <w:r>
               <w:rPr>
@@ -896,7 +904,7 @@
               <w:szCs w:val="22"/>
             </w:rPr>
           </w:pPr>
-          <w:hyperlink w:anchor="_Toc350423760" w:history="1">
+          <w:hyperlink w:anchor="_Toc350425326" w:history="1">
             <w:r>
               <w:rPr>
                 <w:rStyle w:val="Lienhypertexte"/>
@@ -923,151 +931,7 @@
                 <w:noProof/>
                 <w:webHidden/>
               </w:rPr>
-              <w:instrText xml:space="preserve"> PAGEREF _Toc350423760 \h </w:instrText>
-            </w:r>
-            <w:r>
-              <w:rPr>
-                <w:noProof/>
-                <w:webHidden/>
-              </w:rPr>
-            </w:r>
-            <w:r>
-              <w:rPr>
-                <w:noProof/>
-                <w:webHidden/>
-              </w:rPr>
-              <w:fldChar w:fldCharType="separate"/>
-            </w:r>
-            <w:r>
-              <w:rPr>
-                <w:noProof/>
-                <w:webHidden/>
-              </w:rPr>
-              <w:t>6</w:t>
-            </w:r>
-            <w:r>
-              <w:rPr>
-                <w:noProof/>
-                <w:webHidden/>
-              </w:rPr>
-              <w:fldChar w:fldCharType="end"/>
-            </w:r>
-          </w:hyperlink>
-        </w:p>
-        <w:p>
-          <w:pPr>
-            <w:pStyle w:val="TM3"/>
-            <w:tabs>
-              <w:tab w:val="right" w:leader="dot" w:pos="9396"/>
-            </w:tabs>
-            <w:rPr>
-              <w:i w:val="0"/>
-              <w:iCs w:val="0"/>
-              <w:noProof/>
-              <w:sz w:val="22"/>
-              <w:szCs w:val="22"/>
-            </w:rPr>
-          </w:pPr>
-          <w:hyperlink w:anchor="_Toc350423761" w:history="1">
-            <w:r>
-              <w:rPr>
-                <w:rStyle w:val="Lienhypertexte"/>
-                <w:noProof/>
-              </w:rPr>
-              <w:t>Hypothesis:</w:t>
-            </w:r>
-            <w:r>
-              <w:rPr>
-                <w:noProof/>
-                <w:webHidden/>
-              </w:rPr>
-              <w:tab/>
-            </w:r>
-            <w:r>
-              <w:rPr>
-                <w:noProof/>
-                <w:webHidden/>
-              </w:rPr>
-              <w:fldChar w:fldCharType="begin"/>
-            </w:r>
-            <w:r>
-              <w:rPr>
-                <w:noProof/>
-                <w:webHidden/>
-              </w:rPr>
-              <w:instrText xml:space="preserve"> PAGEREF _Toc350423761 \h </w:instrText>
-            </w:r>
-            <w:r>
-              <w:rPr>
-                <w:noProof/>
-                <w:webHidden/>
-              </w:rPr>
-            </w:r>
-            <w:r>
-              <w:rPr>
-                <w:noProof/>
-                <w:webHidden/>
-              </w:rPr>
-              <w:fldChar w:fldCharType="separate"/>
-            </w:r>
-            <w:r>
-              <w:rPr>
-                <w:noProof/>
-                <w:webHidden/>
-              </w:rPr>
-              <w:t>6</w:t>
-            </w:r>
-            <w:r>
-              <w:rPr>
-                <w:noProof/>
-                <w:webHidden/>
-              </w:rPr>
-              <w:fldChar w:fldCharType="end"/>
-            </w:r>
-          </w:hyperlink>
-        </w:p>
-        <w:p>
-          <w:pPr>
-            <w:pStyle w:val="TM3"/>
-            <w:tabs>
-              <w:tab w:val="right" w:leader="dot" w:pos="9396"/>
-            </w:tabs>
-            <w:rPr>
-              <w:i w:val="0"/>
-              <w:iCs w:val="0"/>
-              <w:noProof/>
-              <w:sz w:val="22"/>
-              <w:szCs w:val="22"/>
-            </w:rPr>
-          </w:pPr>
-          <w:hyperlink w:anchor="_Toc350423762" w:history="1">
-            <w:r>
-              <w:rPr>
-                <w:rStyle w:val="Lienhypertexte"/>
-                <w:noProof/>
-              </w:rPr>
-              <w:t>Aim</w:t>
-            </w:r>
-            <w:r>
-              <w:rPr>
-                <w:noProof/>
-                <w:webHidden/>
-              </w:rPr>
-              <w:tab/>
-            </w:r>
-            <w:r>
-              <w:rPr>
-                <w:noProof/>
-                <w:webHidden/>
-              </w:rPr>
-              <w:fldChar w:fldCharType="begin"/>
-            </w:r>
-            <w:r>
-              <w:rPr>
-                <w:noProof/>
-                <w:webHidden/>
-              </w:rPr>
-              <w:instrText xml:space="preserve"> PAGEREF _Toc350423762 \h </w:instrText>
+              <w:instrText xml:space="preserve"> PAGEREF _Toc350425326 \h </w:instrText>
             </w:r>
             <w:r>
               <w:rPr>
@@ -1112,13 +976,13 @@
               <w:szCs w:val="22"/>
             </w:rPr>
           </w:pPr>
-          <w:hyperlink w:anchor="_Toc350423763" w:history="1">
+          <w:hyperlink w:anchor="_Toc350425327" w:history="1">
             <w:r>
               <w:rPr>
                 <w:rStyle w:val="Lienhypertexte"/>
                 <w:noProof/>
               </w:rPr>
-              <w:t>Input of the model</w:t>
+              <w:t>Hypothesis:</w:t>
             </w:r>
             <w:r>
               <w:rPr>
@@ -1139,7 +1003,7 @@
                 <w:noProof/>
                 <w:webHidden/>
               </w:rPr>
-              <w:instrText xml:space="preserve"> PAGEREF _Toc350423763 \h </w:instrText>
+              <w:instrText xml:space="preserve"> PAGEREF _Toc350425327 \h </w:instrText>
             </w:r>
             <w:r>
               <w:rPr>
@@ -1184,7 +1048,151 @@
               <w:szCs w:val="22"/>
             </w:rPr>
           </w:pPr>
-          <w:hyperlink w:anchor="_Toc350423764" w:history="1">
+          <w:hyperlink w:anchor="_Toc350425328" w:history="1">
+            <w:r>
+              <w:rPr>
+                <w:rStyle w:val="Lienhypertexte"/>
+                <w:noProof/>
+              </w:rPr>
+              <w:t>Aim</w:t>
+            </w:r>
+            <w:r>
+              <w:rPr>
+                <w:noProof/>
+                <w:webHidden/>
+              </w:rPr>
+              <w:tab/>
+            </w:r>
+            <w:r>
+              <w:rPr>
+                <w:noProof/>
+                <w:webHidden/>
+              </w:rPr>
+              <w:fldChar w:fldCharType="begin"/>
+            </w:r>
+            <w:r>
+              <w:rPr>
+                <w:noProof/>
+                <w:webHidden/>
+              </w:rPr>
+              <w:instrText xml:space="preserve"> PAGEREF _Toc350425328 \h </w:instrText>
+            </w:r>
+            <w:r>
+              <w:rPr>
+                <w:noProof/>
+                <w:webHidden/>
+              </w:rPr>
+            </w:r>
+            <w:r>
+              <w:rPr>
+                <w:noProof/>
+                <w:webHidden/>
+              </w:rPr>
+              <w:fldChar w:fldCharType="separate"/>
+            </w:r>
+            <w:r>
+              <w:rPr>
+                <w:noProof/>
+                <w:webHidden/>
+              </w:rPr>
+              <w:t>7</w:t>
+            </w:r>
+            <w:r>
+              <w:rPr>
+                <w:noProof/>
+                <w:webHidden/>
+              </w:rPr>
+              <w:fldChar w:fldCharType="end"/>
+            </w:r>
+          </w:hyperlink>
+        </w:p>
+        <w:p>
+          <w:pPr>
+            <w:pStyle w:val="TM3"/>
+            <w:tabs>
+              <w:tab w:val="right" w:leader="dot" w:pos="9396"/>
+            </w:tabs>
+            <w:rPr>
+              <w:i w:val="0"/>
+              <w:iCs w:val="0"/>
+              <w:noProof/>
+              <w:sz w:val="22"/>
+              <w:szCs w:val="22"/>
+            </w:rPr>
+          </w:pPr>
+          <w:hyperlink w:anchor="_Toc350425329" w:history="1">
+            <w:r>
+              <w:rPr>
+                <w:rStyle w:val="Lienhypertexte"/>
+                <w:noProof/>
+              </w:rPr>
+              <w:t>Input of the model</w:t>
+            </w:r>
+            <w:r>
+              <w:rPr>
+                <w:noProof/>
+                <w:webHidden/>
+              </w:rPr>
+              <w:tab/>
+            </w:r>
+            <w:r>
+              <w:rPr>
+                <w:noProof/>
+                <w:webHidden/>
+              </w:rPr>
+              <w:fldChar w:fldCharType="begin"/>
+            </w:r>
+            <w:r>
+              <w:rPr>
+                <w:noProof/>
+                <w:webHidden/>
+              </w:rPr>
+              <w:instrText xml:space="preserve"> PAGEREF _Toc350425329 \h </w:instrText>
+            </w:r>
+            <w:r>
+              <w:rPr>
+                <w:noProof/>
+                <w:webHidden/>
+              </w:rPr>
+            </w:r>
+            <w:r>
+              <w:rPr>
+                <w:noProof/>
+                <w:webHidden/>
+              </w:rPr>
+              <w:fldChar w:fldCharType="separate"/>
+            </w:r>
+            <w:r>
+              <w:rPr>
+                <w:noProof/>
+                <w:webHidden/>
+              </w:rPr>
+              <w:t>7</w:t>
+            </w:r>
+            <w:r>
+              <w:rPr>
+                <w:noProof/>
+                <w:webHidden/>
+              </w:rPr>
+              <w:fldChar w:fldCharType="end"/>
+            </w:r>
+          </w:hyperlink>
+        </w:p>
+        <w:p>
+          <w:pPr>
+            <w:pStyle w:val="TM3"/>
+            <w:tabs>
+              <w:tab w:val="right" w:leader="dot" w:pos="9396"/>
+            </w:tabs>
+            <w:rPr>
+              <w:i w:val="0"/>
+              <w:iCs w:val="0"/>
+              <w:noProof/>
+              <w:sz w:val="22"/>
+              <w:szCs w:val="22"/>
+            </w:rPr>
+          </w:pPr>
+          <w:hyperlink w:anchor="_Toc350425330" w:history="1">
             <w:r>
               <w:rPr>
                 <w:rStyle w:val="Lienhypertexte"/>
@@ -1211,7 +1219,7 @@
                 <w:noProof/>
                 <w:webHidden/>
               </w:rPr>
-              <w:instrText xml:space="preserve"> PAGEREF _Toc350423764 \h </w:instrText>
+              <w:instrText xml:space="preserve"> PAGEREF _Toc350425330 \h </w:instrText>
             </w:r>
             <w:r>
               <w:rPr>
@@ -1256,7 +1264,7 @@
               <w:szCs w:val="22"/>
             </w:rPr>
           </w:pPr>
-          <w:hyperlink w:anchor="_Toc350423765" w:history="1">
+          <w:hyperlink w:anchor="_Toc350425331" w:history="1">
             <w:r>
               <w:rPr>
                 <w:rStyle w:val="Lienhypertexte"/>
@@ -1283,7 +1291,7 @@
                 <w:noProof/>
                 <w:webHidden/>
               </w:rPr>
-              <w:instrText xml:space="preserve"> PAGEREF _Toc350423765 \h </w:instrText>
+              <w:instrText xml:space="preserve"> PAGEREF _Toc350425331 \h </w:instrText>
             </w:r>
             <w:r>
               <w:rPr>
@@ -1328,7 +1336,7 @@
               <w:szCs w:val="22"/>
             </w:rPr>
           </w:pPr>
-          <w:hyperlink w:anchor="_Toc350423766" w:history="1">
+          <w:hyperlink w:anchor="_Toc350425332" w:history="1">
             <w:r>
               <w:rPr>
                 <w:rStyle w:val="Lienhypertexte"/>
@@ -1355,79 +1363,7 @@
                 <w:noProof/>
                 <w:webHidden/>
               </w:rPr>
-              <w:instrText xml:space="preserve"> PAGEREF _Toc350423766 \h </w:instrText>
-            </w:r>
-            <w:r>
-              <w:rPr>
-                <w:noProof/>
-                <w:webHidden/>
-              </w:rPr>
-            </w:r>
-            <w:r>
-              <w:rPr>
-                <w:noProof/>
-                <w:webHidden/>
-              </w:rPr>
-              <w:fldChar w:fldCharType="separate"/>
-            </w:r>
-            <w:r>
-              <w:rPr>
-                <w:noProof/>
-                <w:webHidden/>
-              </w:rPr>
-              <w:t>7</w:t>
-            </w:r>
-            <w:r>
-              <w:rPr>
-                <w:noProof/>
-                <w:webHidden/>
-              </w:rPr>
-              <w:fldChar w:fldCharType="end"/>
-            </w:r>
-          </w:hyperlink>
-        </w:p>
-        <w:p>
-          <w:pPr>
-            <w:pStyle w:val="TM1"/>
-            <w:tabs>
-              <w:tab w:val="right" w:leader="dot" w:pos="9396"/>
-            </w:tabs>
-            <w:rPr>
-              <w:i w:val="0"/>
-              <w:iCs w:val="0"/>
-              <w:noProof/>
-              <w:sz w:val="22"/>
-              <w:szCs w:val="22"/>
-            </w:rPr>
-          </w:pPr>
-          <w:hyperlink w:anchor="_Toc350423767" w:history="1">
-            <w:r>
-              <w:rPr>
-                <w:rStyle w:val="Lienhypertexte"/>
-                <w:noProof/>
-              </w:rPr>
-              <w:t>Testing results with modelv2</w:t>
-            </w:r>
-            <w:r>
-              <w:rPr>
-                <w:noProof/>
-                <w:webHidden/>
-              </w:rPr>
-              <w:tab/>
-            </w:r>
-            <w:r>
-              <w:rPr>
-                <w:noProof/>
-                <w:webHidden/>
-              </w:rPr>
-              <w:fldChar w:fldCharType="begin"/>
-            </w:r>
-            <w:r>
-              <w:rPr>
-                <w:noProof/>
-                <w:webHidden/>
-              </w:rPr>
-              <w:instrText xml:space="preserve"> PAGEREF _Toc350423767 \h </w:instrText>
+              <w:instrText xml:space="preserve"> PAGEREF _Toc350425332 \h </w:instrText>
             </w:r>
             <w:r>
               <w:rPr>
@@ -1472,13 +1408,13 @@
               <w:szCs w:val="22"/>
             </w:rPr>
           </w:pPr>
-          <w:hyperlink w:anchor="_Toc350423768" w:history="1">
+          <w:hyperlink w:anchor="_Toc350425333" w:history="1">
             <w:r>
               <w:rPr>
                 <w:rStyle w:val="Lienhypertexte"/>
                 <w:noProof/>
               </w:rPr>
-              <w:t>Results comparison of HEC and GAMAv3 (cf. HydroResult_modelv3.xlsx file)</w:t>
+              <w:t>Testing results with modelv2</w:t>
             </w:r>
             <w:r>
               <w:rPr>
@@ -1499,7 +1435,7 @@
                 <w:noProof/>
                 <w:webHidden/>
               </w:rPr>
-              <w:instrText xml:space="preserve"> PAGEREF _Toc350423768 \h </w:instrText>
+              <w:instrText xml:space="preserve"> PAGEREF _Toc350425333 \h </w:instrText>
             </w:r>
             <w:r>
               <w:rPr>
@@ -1544,7 +1480,79 @@
               <w:szCs w:val="22"/>
             </w:rPr>
           </w:pPr>
-          <w:hyperlink w:anchor="_Toc350423769" w:history="1">
+          <w:hyperlink w:anchor="_Toc350425334" w:history="1">
+            <w:r>
+              <w:rPr>
+                <w:rStyle w:val="Lienhypertexte"/>
+                <w:noProof/>
+              </w:rPr>
+              <w:t>Results comparison of HEC and GAMAv3 (cf. HydroResult_modelv3.xlsx file)</w:t>
+            </w:r>
+            <w:r>
+              <w:rPr>
+                <w:noProof/>
+                <w:webHidden/>
+              </w:rPr>
+              <w:tab/>
+            </w:r>
+            <w:r>
+              <w:rPr>
+                <w:noProof/>
+                <w:webHidden/>
+              </w:rPr>
+              <w:fldChar w:fldCharType="begin"/>
+            </w:r>
+            <w:r>
+              <w:rPr>
+                <w:noProof/>
+                <w:webHidden/>
+              </w:rPr>
+              <w:instrText xml:space="preserve"> PAGEREF _Toc350425334 \h </w:instrText>
+            </w:r>
+            <w:r>
+              <w:rPr>
+                <w:noProof/>
+                <w:webHidden/>
+              </w:rPr>
+            </w:r>
+            <w:r>
+              <w:rPr>
+                <w:noProof/>
+                <w:webHidden/>
+              </w:rPr>
+              <w:fldChar w:fldCharType="separate"/>
+            </w:r>
+            <w:r>
+              <w:rPr>
+                <w:noProof/>
+                <w:webHidden/>
+              </w:rPr>
+              <w:t>9</w:t>
+            </w:r>
+            <w:r>
+              <w:rPr>
+                <w:noProof/>
+                <w:webHidden/>
+              </w:rPr>
+              <w:fldChar w:fldCharType="end"/>
+            </w:r>
+          </w:hyperlink>
+        </w:p>
+        <w:p>
+          <w:pPr>
+            <w:pStyle w:val="TM1"/>
+            <w:tabs>
+              <w:tab w:val="right" w:leader="dot" w:pos="9396"/>
+            </w:tabs>
+            <w:rPr>
+              <w:i w:val="0"/>
+              <w:iCs w:val="0"/>
+              <w:noProof/>
+              <w:sz w:val="22"/>
+              <w:szCs w:val="22"/>
+            </w:rPr>
+          </w:pPr>
+          <w:hyperlink w:anchor="_Toc350425335" w:history="1">
             <w:r>
               <w:rPr>
                 <w:rStyle w:val="Lienhypertexte"/>
@@ -1571,7 +1579,7 @@
                 <w:noProof/>
                 <w:webHidden/>
               </w:rPr>
-              <w:instrText xml:space="preserve"> PAGEREF _Toc350423769 \h </w:instrText>
+              <w:instrText xml:space="preserve"> PAGEREF _Toc350425335 \h </w:instrText>
             </w:r>
             <w:r>
               <w:rPr>
@@ -1634,7 +1642,8 @@
           <w:i w:val="0"/>
         </w:rPr>
       </w:pPr>
-      <w:bookmarkStart w:id="1" w:name="_Toc350423749"/>
+      <w:bookmarkStart w:id="1" w:name="_Toc350425315"/>
+      <w:proofErr w:type="spellStart"/>
       <w:r>
         <w:rPr>
           <w:i w:val="0"/>
@@ -1649,6 +1658,7 @@
         <w:t>s</w:t>
       </w:r>
       <w:bookmarkEnd w:id="1"/>
+      <w:proofErr w:type="spellEnd"/>
     </w:p>
     <w:p>
       <w:pPr>
@@ -1875,12 +1885,2016 @@
     </w:p>
     <w:p>
       <w:pPr>
+        <w:rPr>
+          <w:i w:val="0"/>
+        </w:rPr>
+      </w:pPr>
+      <w:r>
+        <w:rPr>
+          <w:i w:val="0"/>
+          <w:noProof/>
+        </w:rPr>
+        <mc:AlternateContent>
+          <mc:Choice Requires="wpg">
+            <w:drawing>
+              <wp:anchor distT="0" distB="0" distL="114300" distR="114300" simplePos="0" relativeHeight="251659264" behindDoc="0" locked="0" layoutInCell="1" allowOverlap="1" wp14:anchorId="0C646F88" wp14:editId="041765F0">
+                <wp:simplePos x="0" y="0"/>
+                <wp:positionH relativeFrom="column">
+                  <wp:posOffset>-124384</wp:posOffset>
+                </wp:positionH>
+                <wp:positionV relativeFrom="paragraph">
+                  <wp:posOffset>167894</wp:posOffset>
+                </wp:positionV>
+                <wp:extent cx="3606394" cy="1382573"/>
+                <wp:effectExtent l="0" t="0" r="0" b="65405"/>
+                <wp:wrapNone/>
+                <wp:docPr id="14" name="Groupe 14"/>
+                <wp:cNvGraphicFramePr/>
+                <a:graphic xmlns:a="http://schemas.openxmlformats.org/drawingml/2006/main">
+                  <a:graphicData uri="http://schemas.microsoft.com/office/word/2010/wordprocessingGroup">
+                    <wpg:wgp>
+                      <wpg:cNvGrpSpPr/>
+                      <wpg:grpSpPr>
+                        <a:xfrm>
+                          <a:off x="0" y="0"/>
+                          <a:ext cx="3606394" cy="1382573"/>
+                          <a:chOff x="0" y="0"/>
+                          <a:chExt cx="3606394" cy="1382573"/>
+                        </a:xfrm>
+                      </wpg:grpSpPr>
+                      <wps:wsp>
+                        <wps:cNvPr id="10" name="Zone de texte 10"/>
+                        <wps:cNvSpPr txBox="1"/>
+                        <wps:spPr>
+                          <a:xfrm>
+                            <a:off x="0" y="0"/>
+                            <a:ext cx="438912" cy="321869"/>
+                          </a:xfrm>
+                          <a:prstGeom prst="rect">
+                            <a:avLst/>
+                          </a:prstGeom>
+                          <a:noFill/>
+                          <a:ln w="6350">
+                            <a:noFill/>
+                          </a:ln>
+                          <a:effectLst/>
+                        </wps:spPr>
+                        <wps:style>
+                          <a:lnRef idx="0">
+                            <a:schemeClr val="accent1"/>
+                          </a:lnRef>
+                          <a:fillRef idx="0">
+                            <a:schemeClr val="accent1"/>
+                          </a:fillRef>
+                          <a:effectRef idx="0">
+                            <a:schemeClr val="accent1"/>
+                          </a:effectRef>
+                          <a:fontRef idx="minor">
+                            <a:schemeClr val="dk1"/>
+                          </a:fontRef>
+                        </wps:style>
+                        <wps:txbx>
+                          <w:txbxContent>
+                            <w:p>
+                              <w:pPr>
+                                <w:rPr>
+                                  <w:lang w:val="fr-FR"/>
+                                </w:rPr>
+                              </w:pPr>
+                              <w:r>
+                                <w:rPr>
+                                  <w:lang w:val="fr-FR"/>
+                                </w:rPr>
+                                <w:t>{0,0}</w:t>
+                              </w:r>
+                            </w:p>
+                          </w:txbxContent>
+                        </wps:txbx>
+                        <wps:bodyPr rot="0" spcFirstLastPara="0" vertOverflow="overflow" horzOverflow="overflow" vert="horz" wrap="square" lIns="91440" tIns="45720" rIns="91440" bIns="45720" numCol="1" spcCol="0" rtlCol="0" fromWordArt="0" anchor="t" anchorCtr="0" forceAA="0" compatLnSpc="1">
+                          <a:prstTxWarp prst="textNoShape">
+                            <a:avLst/>
+                          </a:prstTxWarp>
+                          <a:noAutofit/>
+                        </wps:bodyPr>
+                      </wps:wsp>
+                      <wpg:grpSp>
+                        <wpg:cNvPr id="13" name="Groupe 13"/>
+                        <wpg:cNvGrpSpPr/>
+                        <wpg:grpSpPr>
+                          <a:xfrm>
+                            <a:off x="0" y="270662"/>
+                            <a:ext cx="3606394" cy="1111911"/>
+                            <a:chOff x="0" y="0"/>
+                            <a:chExt cx="3606394" cy="1111911"/>
+                          </a:xfrm>
+                        </wpg:grpSpPr>
+                        <wps:wsp>
+                          <wps:cNvPr id="3" name="Connecteur droit 3"/>
+                          <wps:cNvCnPr/>
+                          <wps:spPr>
+                            <a:xfrm>
+                              <a:off x="285293" y="0"/>
+                              <a:ext cx="153619" cy="387706"/>
+                            </a:xfrm>
+                            <a:prstGeom prst="line">
+                              <a:avLst/>
+                            </a:prstGeom>
+                            <a:ln>
+                              <a:headEnd type="oval" w="med" len="med"/>
+                              <a:tailEnd type="oval" w="med" len="med"/>
+                            </a:ln>
+                          </wps:spPr>
+                          <wps:style>
+                            <a:lnRef idx="1">
+                              <a:schemeClr val="accent1"/>
+                            </a:lnRef>
+                            <a:fillRef idx="0">
+                              <a:schemeClr val="accent1"/>
+                            </a:fillRef>
+                            <a:effectRef idx="0">
+                              <a:schemeClr val="accent1"/>
+                            </a:effectRef>
+                            <a:fontRef idx="minor">
+                              <a:schemeClr val="tx1"/>
+                            </a:fontRef>
+                          </wps:style>
+                          <wps:bodyPr/>
+                        </wps:wsp>
+                        <wps:wsp>
+                          <wps:cNvPr id="4" name="Connecteur droit 4"/>
+                          <wps:cNvCnPr/>
+                          <wps:spPr>
+                            <a:xfrm>
+                              <a:off x="438912" y="380391"/>
+                              <a:ext cx="307239" cy="387350"/>
+                            </a:xfrm>
+                            <a:prstGeom prst="line">
+                              <a:avLst/>
+                            </a:prstGeom>
+                            <a:ln>
+                              <a:headEnd type="oval" w="med" len="med"/>
+                              <a:tailEnd type="oval" w="med" len="med"/>
+                            </a:ln>
+                          </wps:spPr>
+                          <wps:style>
+                            <a:lnRef idx="1">
+                              <a:schemeClr val="accent1"/>
+                            </a:lnRef>
+                            <a:fillRef idx="0">
+                              <a:schemeClr val="accent1"/>
+                            </a:fillRef>
+                            <a:effectRef idx="0">
+                              <a:schemeClr val="accent1"/>
+                            </a:effectRef>
+                            <a:fontRef idx="minor">
+                              <a:schemeClr val="tx1"/>
+                            </a:fontRef>
+                          </wps:style>
+                          <wps:bodyPr/>
+                        </wps:wsp>
+                        <wps:wsp>
+                          <wps:cNvPr id="5" name="Connecteur droit 5"/>
+                          <wps:cNvCnPr/>
+                          <wps:spPr>
+                            <a:xfrm>
+                              <a:off x="746151" y="760781"/>
+                              <a:ext cx="497433" cy="146304"/>
+                            </a:xfrm>
+                            <a:prstGeom prst="line">
+                              <a:avLst/>
+                            </a:prstGeom>
+                            <a:ln>
+                              <a:headEnd type="oval" w="med" len="med"/>
+                              <a:tailEnd type="oval" w="med" len="med"/>
+                            </a:ln>
+                          </wps:spPr>
+                          <wps:style>
+                            <a:lnRef idx="1">
+                              <a:schemeClr val="accent1"/>
+                            </a:lnRef>
+                            <a:fillRef idx="0">
+                              <a:schemeClr val="accent1"/>
+                            </a:fillRef>
+                            <a:effectRef idx="0">
+                              <a:schemeClr val="accent1"/>
+                            </a:effectRef>
+                            <a:fontRef idx="minor">
+                              <a:schemeClr val="tx1"/>
+                            </a:fontRef>
+                          </wps:style>
+                          <wps:bodyPr/>
+                        </wps:wsp>
+                        <wps:wsp>
+                          <wps:cNvPr id="6" name="Connecteur droit 6"/>
+                          <wps:cNvCnPr/>
+                          <wps:spPr>
+                            <a:xfrm>
+                              <a:off x="1243584" y="914400"/>
+                              <a:ext cx="153619" cy="197511"/>
+                            </a:xfrm>
+                            <a:prstGeom prst="line">
+                              <a:avLst/>
+                            </a:prstGeom>
+                            <a:ln>
+                              <a:headEnd type="oval" w="med" len="med"/>
+                              <a:tailEnd type="oval" w="med" len="med"/>
+                            </a:ln>
+                          </wps:spPr>
+                          <wps:style>
+                            <a:lnRef idx="1">
+                              <a:schemeClr val="accent1"/>
+                            </a:lnRef>
+                            <a:fillRef idx="0">
+                              <a:schemeClr val="accent1"/>
+                            </a:fillRef>
+                            <a:effectRef idx="0">
+                              <a:schemeClr val="accent1"/>
+                            </a:effectRef>
+                            <a:fontRef idx="minor">
+                              <a:schemeClr val="tx1"/>
+                            </a:fontRef>
+                          </wps:style>
+                          <wps:bodyPr/>
+                        </wps:wsp>
+                        <wps:wsp>
+                          <wps:cNvPr id="7" name="Connecteur droit 7"/>
+                          <wps:cNvCnPr/>
+                          <wps:spPr>
+                            <a:xfrm flipV="1">
+                              <a:off x="1389888" y="958292"/>
+                              <a:ext cx="497205" cy="153619"/>
+                            </a:xfrm>
+                            <a:prstGeom prst="line">
+                              <a:avLst/>
+                            </a:prstGeom>
+                            <a:ln>
+                              <a:headEnd type="oval" w="med" len="med"/>
+                              <a:tailEnd type="oval" w="med" len="med"/>
+                            </a:ln>
+                          </wps:spPr>
+                          <wps:style>
+                            <a:lnRef idx="1">
+                              <a:schemeClr val="accent1"/>
+                            </a:lnRef>
+                            <a:fillRef idx="0">
+                              <a:schemeClr val="accent1"/>
+                            </a:fillRef>
+                            <a:effectRef idx="0">
+                              <a:schemeClr val="accent1"/>
+                            </a:effectRef>
+                            <a:fontRef idx="minor">
+                              <a:schemeClr val="tx1"/>
+                            </a:fontRef>
+                          </wps:style>
+                          <wps:bodyPr/>
+                        </wps:wsp>
+                        <wps:wsp>
+                          <wps:cNvPr id="8" name="Connecteur droit 8"/>
+                          <wps:cNvCnPr/>
+                          <wps:spPr>
+                            <a:xfrm flipV="1">
+                              <a:off x="1887322" y="636423"/>
+                              <a:ext cx="497205" cy="321869"/>
+                            </a:xfrm>
+                            <a:prstGeom prst="line">
+                              <a:avLst/>
+                            </a:prstGeom>
+                            <a:ln>
+                              <a:headEnd type="oval" w="med" len="med"/>
+                              <a:tailEnd type="oval" w="med" len="med"/>
+                            </a:ln>
+                          </wps:spPr>
+                          <wps:style>
+                            <a:lnRef idx="1">
+                              <a:schemeClr val="accent1"/>
+                            </a:lnRef>
+                            <a:fillRef idx="0">
+                              <a:schemeClr val="accent1"/>
+                            </a:fillRef>
+                            <a:effectRef idx="0">
+                              <a:schemeClr val="accent1"/>
+                            </a:effectRef>
+                            <a:fontRef idx="minor">
+                              <a:schemeClr val="tx1"/>
+                            </a:fontRef>
+                          </wps:style>
+                          <wps:bodyPr/>
+                        </wps:wsp>
+                        <wps:wsp>
+                          <wps:cNvPr id="9" name="Connecteur droit 9"/>
+                          <wps:cNvCnPr/>
+                          <wps:spPr>
+                            <a:xfrm flipV="1">
+                              <a:off x="2384755" y="0"/>
+                              <a:ext cx="197511" cy="635864"/>
+                            </a:xfrm>
+                            <a:prstGeom prst="line">
+                              <a:avLst/>
+                            </a:prstGeom>
+                            <a:ln>
+                              <a:headEnd type="oval" w="med" len="med"/>
+                              <a:tailEnd type="oval" w="med" len="med"/>
+                            </a:ln>
+                          </wps:spPr>
+                          <wps:style>
+                            <a:lnRef idx="1">
+                              <a:schemeClr val="accent1"/>
+                            </a:lnRef>
+                            <a:fillRef idx="0">
+                              <a:schemeClr val="accent1"/>
+                            </a:fillRef>
+                            <a:effectRef idx="0">
+                              <a:schemeClr val="accent1"/>
+                            </a:effectRef>
+                            <a:fontRef idx="minor">
+                              <a:schemeClr val="tx1"/>
+                            </a:fontRef>
+                          </wps:style>
+                          <wps:bodyPr/>
+                        </wps:wsp>
+                        <wps:wsp>
+                          <wps:cNvPr id="11" name="Connecteur droit 11"/>
+                          <wps:cNvCnPr/>
+                          <wps:spPr>
+                            <a:xfrm flipV="1">
+                              <a:off x="0" y="226772"/>
+                              <a:ext cx="2940711" cy="7315"/>
+                            </a:xfrm>
+                            <a:prstGeom prst="line">
+                              <a:avLst/>
+                            </a:prstGeom>
+                            <a:ln>
+                              <a:prstDash val="lgDash"/>
+                            </a:ln>
+                          </wps:spPr>
+                          <wps:style>
+                            <a:lnRef idx="1">
+                              <a:schemeClr val="dk1"/>
+                            </a:lnRef>
+                            <a:fillRef idx="0">
+                              <a:schemeClr val="dk1"/>
+                            </a:fillRef>
+                            <a:effectRef idx="0">
+                              <a:schemeClr val="dk1"/>
+                            </a:effectRef>
+                            <a:fontRef idx="minor">
+                              <a:schemeClr val="tx1"/>
+                            </a:fontRef>
+                          </wps:style>
+                          <wps:bodyPr/>
+                        </wps:wsp>
+                        <wps:wsp>
+                          <wps:cNvPr id="12" name="Zone de texte 12"/>
+                          <wps:cNvSpPr txBox="1"/>
+                          <wps:spPr>
+                            <a:xfrm>
+                              <a:off x="2721255" y="21946"/>
+                              <a:ext cx="885139" cy="321310"/>
+                            </a:xfrm>
+                            <a:prstGeom prst="rect">
+                              <a:avLst/>
+                            </a:prstGeom>
+                            <a:noFill/>
+                            <a:ln w="6350">
+                              <a:noFill/>
+                            </a:ln>
+                            <a:effectLst/>
+                          </wps:spPr>
+                          <wps:style>
+                            <a:lnRef idx="0">
+                              <a:schemeClr val="accent1"/>
+                            </a:lnRef>
+                            <a:fillRef idx="0">
+                              <a:schemeClr val="accent1"/>
+                            </a:fillRef>
+                            <a:effectRef idx="0">
+                              <a:schemeClr val="accent1"/>
+                            </a:effectRef>
+                            <a:fontRef idx="minor">
+                              <a:schemeClr val="dk1"/>
+                            </a:fontRef>
+                          </wps:style>
+                          <wps:txbx>
+                            <w:txbxContent>
+                              <w:p>
+                                <w:pPr>
+                                  <w:rPr>
+                                    <w:lang w:val="fr-FR"/>
+                                  </w:rPr>
+                                </w:pPr>
+                                <w:proofErr w:type="spellStart"/>
+                                <w:r>
+                                  <w:rPr>
+                                    <w:lang w:val="fr-FR"/>
+                                  </w:rPr>
+                                  <w:t>Sea</w:t>
+                                </w:r>
+                                <w:proofErr w:type="spellEnd"/>
+                                <w:r>
+                                  <w:rPr>
+                                    <w:lang w:val="fr-FR"/>
+                                  </w:rPr>
+                                  <w:t xml:space="preserve"> </w:t>
+                                </w:r>
+                                <w:proofErr w:type="spellStart"/>
+                                <w:r>
+                                  <w:rPr>
+                                    <w:lang w:val="fr-FR"/>
+                                  </w:rPr>
+                                  <w:t>level</w:t>
+                                </w:r>
+                                <w:proofErr w:type="spellEnd"/>
+                              </w:p>
+                            </w:txbxContent>
+                          </wps:txbx>
+                          <wps:bodyPr rot="0" spcFirstLastPara="0" vertOverflow="overflow" horzOverflow="overflow" vert="horz" wrap="square" lIns="91440" tIns="45720" rIns="91440" bIns="45720" numCol="1" spcCol="0" rtlCol="0" fromWordArt="0" anchor="t" anchorCtr="0" forceAA="0" compatLnSpc="1">
+                            <a:prstTxWarp prst="textNoShape">
+                              <a:avLst/>
+                            </a:prstTxWarp>
+                            <a:noAutofit/>
+                          </wps:bodyPr>
+                        </wps:wsp>
+                      </wpg:grpSp>
+                    </wpg:wgp>
+                  </a:graphicData>
+                </a:graphic>
+              </wp:anchor>
+            </w:drawing>
+          </mc:Choice>
+          <mc:Fallback>
+            <w:pict>
+              <v:group id="Groupe 14" o:spid="_x0000_s1026" style="position:absolute;margin-left:-9.8pt;margin-top:13.2pt;width:283.95pt;height:108.85pt;z-index:251659264" coordsize="36063,13825" o:gfxdata="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">
+                <v:shapetype id="_x0000_t202" coordsize="21600,21600" o:spt="202" path="m,l,21600r21600,l21600,xe">
+                  <v:stroke joinstyle="miter"/>
+                  <v:path gradientshapeok="t" o:connecttype="rect"/>
+                </v:shapetype>
+                <v:shape id="Zone de texte 10" o:spid="_x0000_s1027" type="#_x0000_t202" style="position:absolute;width:4389;height:3218;visibility:visible;mso-wrap-style:square;v-text-anchor:top" o:gfxdata="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" filled="f" stroked="f" strokeweight=".5pt">
+                  <v:textbox>
+                    <w:txbxContent>
+                      <w:p>
+                        <w:pPr>
+                          <w:rPr>
+                            <w:lang w:val="fr-FR"/>
+                          </w:rPr>
+                        </w:pPr>
+                        <w:r>
+                          <w:rPr>
+                            <w:lang w:val="fr-FR"/>
+                          </w:rPr>
+                          <w:t>{0,0}</w:t>
+                        </w:r>
+                      </w:p>
+                    </w:txbxContent>
+                  </v:textbox>
+                </v:shape>
+                <v:group id="Groupe 13" o:spid="_x0000_s1028" style="position:absolute;top:2706;width:36063;height:11119" coordsize="36063,11119" o:gfxdata="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">
+                  <v:line id="Connecteur droit 3" o:spid="_x0000_s1029" style="position:absolute;visibility:visible;mso-wrap-style:square" from="2852,0" to="4389,3877" o:connectortype="straight" o:gfxdata="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" strokecolor="#5595cd [3044]">
+                    <v:stroke startarrow="oval" endarrow="oval"/>
+                  </v:line>
+                  <v:line id="Connecteur droit 4" o:spid="_x0000_s1030" style="position:absolute;visibility:visible;mso-wrap-style:square" from="4389,3803" to="7461,7677" o:connectortype="straight" o:gfxdata="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" strokecolor="#5595cd [3044]">
+                    <v:stroke startarrow="oval" endarrow="oval"/>
+                  </v:line>
+                  <v:line id="Connecteur droit 5" o:spid="_x0000_s1031" style="position:absolute;visibility:visible;mso-wrap-style:square" from="7461,7607" to="12435,9070" o:connectortype="straight" o:gfxdata="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" strokecolor="#5595cd [3044]">
+                    <v:stroke startarrow="oval" endarrow="oval"/>
+                  </v:line>
+                  <v:line id="Connecteur droit 6" o:spid="_x0000_s1032" style="position:absolute;visibility:visible;mso-wrap-style:square" from="12435,9144" to="13972,11119" o:connectortype="straight" o:gfxdata="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" strokecolor="#5595cd [3044]">
+                    <v:stroke startarrow="oval" endarrow="oval"/>
+                  </v:line>
+                  <v:line id="Connecteur droit 7" o:spid="_x0000_s1033" style="position:absolute;flip:y;visibility:visible;mso-wrap-style:square" from="13898,9582" to="18870,11119" o:connectortype="straight" o:gfxdata="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" strokecolor="#5595cd [3044]">
+                    <v:stroke startarrow="oval" endarrow="oval"/>
+                  </v:line>
+                  <v:line id="Connecteur droit 8" o:spid="_x0000_s1034" style="position:absolute;flip:y;visibility:visible;mso-wrap-style:square" from="18873,6364" to="23845,9582" o:connectortype="straight" o:gfxdata="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" strokecolor="#5595cd [3044]">
+                    <v:stroke startarrow="oval" endarrow="oval"/>
+                  </v:line>
+                  <v:line id="Connecteur droit 9" o:spid="_x0000_s1035" style="position:absolute;flip:y;visibility:visible;mso-wrap-style:square" from="23847,0" to="25822,6358" o:connectortype="straight" o:gfxdata="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" strokecolor="#5595cd [3044]">
+                    <v:stroke startarrow="oval" endarrow="oval"/>
+                  </v:line>
+                  <v:line id="Connecteur droit 11" o:spid="_x0000_s1036" style="position:absolute;flip:y;visibility:visible;mso-wrap-style:square" from="0,2267" to="29407,2340" o:connectortype="straight" o:gfxdata="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" strokecolor="black [3040]">
+                    <v:stroke dashstyle="longDash"/>
+                  </v:line>
+                  <v:shape id="Zone de texte 12" o:spid="_x0000_s1037" type="#_x0000_t202" style="position:absolute;left:27212;top:219;width:8851;height:3213;visibility:visible;mso-wrap-style:square;v-text-anchor:top" o:gfxdata="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" filled="f" stroked="f" strokeweight=".5pt">
+                    <v:textbox>
+                      <w:txbxContent>
+                        <w:p>
+                          <w:pPr>
+                            <w:rPr>
+                              <w:lang w:val="fr-FR"/>
+                            </w:rPr>
+                          </w:pPr>
+                          <w:proofErr w:type="spellStart"/>
+                          <w:r>
+                            <w:rPr>
+                              <w:lang w:val="fr-FR"/>
+                            </w:rPr>
+                            <w:t>Sea</w:t>
+                          </w:r>
+                          <w:proofErr w:type="spellEnd"/>
+                          <w:r>
+                            <w:rPr>
+                              <w:lang w:val="fr-FR"/>
+                            </w:rPr>
+                            <w:t xml:space="preserve"> </w:t>
+                          </w:r>
+                          <w:proofErr w:type="spellStart"/>
+                          <w:r>
+                            <w:rPr>
+                              <w:lang w:val="fr-FR"/>
+                            </w:rPr>
+                            <w:t>level</w:t>
+                          </w:r>
+                          <w:proofErr w:type="spellEnd"/>
+                        </w:p>
+                      </w:txbxContent>
+                    </v:textbox>
+                  </v:shape>
+                </v:group>
+              </v:group>
+            </w:pict>
+          </mc:Fallback>
+        </mc:AlternateContent>
+      </w:r>
+    </w:p>
+    <w:p>
+      <w:pPr>
+        <w:rPr>
+          <w:i w:val="0"/>
+        </w:rPr>
+      </w:pPr>
+      <w:r>
+        <w:rPr>
+          <w:noProof/>
+        </w:rPr>
+        <mc:AlternateContent>
+          <mc:Choice Requires="wps">
+            <w:drawing>
+              <wp:anchor distT="0" distB="0" distL="114300" distR="114300" simplePos="0" relativeHeight="251676672" behindDoc="0" locked="0" layoutInCell="1" allowOverlap="1" wp14:anchorId="4CDD7F6F" wp14:editId="686EB3B1">
+                <wp:simplePos x="0" y="0"/>
+                <wp:positionH relativeFrom="column">
+                  <wp:posOffset>376555</wp:posOffset>
+                </wp:positionH>
+                <wp:positionV relativeFrom="paragraph">
+                  <wp:posOffset>1035685</wp:posOffset>
+                </wp:positionV>
+                <wp:extent cx="299720" cy="320675"/>
+                <wp:effectExtent l="0" t="0" r="0" b="3175"/>
+                <wp:wrapNone/>
+                <wp:docPr id="31" name="Zone de texte 31"/>
+                <wp:cNvGraphicFramePr/>
+                <a:graphic xmlns:a="http://schemas.openxmlformats.org/drawingml/2006/main">
+                  <a:graphicData uri="http://schemas.microsoft.com/office/word/2010/wordprocessingShape">
+                    <wps:wsp>
+                      <wps:cNvSpPr txBox="1"/>
+                      <wps:spPr>
+                        <a:xfrm>
+                          <a:off x="0" y="0"/>
+                          <a:ext cx="299720" cy="320675"/>
+                        </a:xfrm>
+                        <a:prstGeom prst="rect">
+                          <a:avLst/>
+                        </a:prstGeom>
+                        <a:noFill/>
+                        <a:ln w="6350">
+                          <a:noFill/>
+                        </a:ln>
+                        <a:effectLst/>
+                      </wps:spPr>
+                      <wps:style>
+                        <a:lnRef idx="0">
+                          <a:schemeClr val="accent1"/>
+                        </a:lnRef>
+                        <a:fillRef idx="0">
+                          <a:schemeClr val="accent1"/>
+                        </a:fillRef>
+                        <a:effectRef idx="0">
+                          <a:schemeClr val="accent1"/>
+                        </a:effectRef>
+                        <a:fontRef idx="minor">
+                          <a:schemeClr val="dk1"/>
+                        </a:fontRef>
+                      </wps:style>
+                      <wps:txbx>
+                        <w:txbxContent>
+                          <w:p>
+                            <w:pPr>
+                              <w:rPr>
+                                <w:b/>
+                                <w:i w:val="0"/>
+                                <w:sz w:val="24"/>
+                                <w:lang w:val="fr-FR"/>
+                              </w:rPr>
+                            </w:pPr>
+                            <w:r>
+                              <w:rPr>
+                                <w:b/>
+                                <w:i w:val="0"/>
+                                <w:sz w:val="24"/>
+                                <w:lang w:val="fr-FR"/>
+                              </w:rPr>
+                              <w:t>A</w:t>
+                            </w:r>
+                          </w:p>
+                        </w:txbxContent>
+                      </wps:txbx>
+                      <wps:bodyPr rot="0" spcFirstLastPara="0" vertOverflow="overflow" horzOverflow="overflow" vert="horz" wrap="square" lIns="91440" tIns="45720" rIns="91440" bIns="45720" numCol="1" spcCol="0" rtlCol="0" fromWordArt="0" anchor="t" anchorCtr="0" forceAA="0" compatLnSpc="1">
+                        <a:prstTxWarp prst="textNoShape">
+                          <a:avLst/>
+                        </a:prstTxWarp>
+                        <a:noAutofit/>
+                      </wps:bodyPr>
+                    </wps:wsp>
+                  </a:graphicData>
+                </a:graphic>
+                <wp14:sizeRelH relativeFrom="margin">
+                  <wp14:pctWidth>0</wp14:pctWidth>
+                </wp14:sizeRelH>
+              </wp:anchor>
+            </w:drawing>
+          </mc:Choice>
+          <mc:Fallback>
+            <w:pict>
+              <v:shape id="Zone de texte 31" o:spid="_x0000_s1038" type="#_x0000_t202" style="position:absolute;margin-left:29.65pt;margin-top:81.55pt;width:23.6pt;height:25.25pt;z-index:251676672;visibility:visible;mso-wrap-style:square;mso-width-percent:0;mso-wrap-distance-left:9pt;mso-wrap-distance-top:0;mso-wrap-distance-right:9pt;mso-wrap-distance-bottom:0;mso-position-horizontal:absolute;mso-position-horizontal-relative:text;mso-position-vertical:absolute;mso-position-vertical-relative:text;mso-width-percent:0;mso-width-relative:margin;v-text-anchor:top" o:gfxdata="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" filled="f" stroked="f" strokeweight=".5pt">
+                <v:textbox>
+                  <w:txbxContent>
+                    <w:p>
+                      <w:pPr>
+                        <w:rPr>
+                          <w:b/>
+                          <w:i w:val="0"/>
+                          <w:sz w:val="24"/>
+                          <w:lang w:val="fr-FR"/>
+                        </w:rPr>
+                      </w:pPr>
+                      <w:r>
+                        <w:rPr>
+                          <w:b/>
+                          <w:i w:val="0"/>
+                          <w:sz w:val="24"/>
+                          <w:lang w:val="fr-FR"/>
+                        </w:rPr>
+                        <w:t>A</w:t>
+                      </w:r>
+                    </w:p>
+                  </w:txbxContent>
+                </v:textbox>
+              </v:shape>
+            </w:pict>
+          </mc:Fallback>
+        </mc:AlternateContent>
+      </w:r>
+      <w:r>
+        <w:rPr>
+          <w:noProof/>
+        </w:rPr>
+        <mc:AlternateContent>
+          <mc:Choice Requires="wps">
+            <w:drawing>
+              <wp:anchor distT="0" distB="0" distL="114300" distR="114300" simplePos="0" relativeHeight="251675648" behindDoc="0" locked="0" layoutInCell="1" allowOverlap="1" wp14:anchorId="79F07C7E" wp14:editId="19E4DCE5">
+                <wp:simplePos x="0" y="0"/>
+                <wp:positionH relativeFrom="column">
+                  <wp:posOffset>621665</wp:posOffset>
+                </wp:positionH>
+                <wp:positionV relativeFrom="paragraph">
+                  <wp:posOffset>820420</wp:posOffset>
+                </wp:positionV>
+                <wp:extent cx="408940" cy="276225"/>
+                <wp:effectExtent l="0" t="38100" r="48260" b="28575"/>
+                <wp:wrapNone/>
+                <wp:docPr id="30" name="Connecteur droit avec flèche 30"/>
+                <wp:cNvGraphicFramePr/>
+                <a:graphic xmlns:a="http://schemas.openxmlformats.org/drawingml/2006/main">
+                  <a:graphicData uri="http://schemas.microsoft.com/office/word/2010/wordprocessingShape">
+                    <wps:wsp>
+                      <wps:cNvCnPr/>
+                      <wps:spPr>
+                        <a:xfrm flipV="1">
+                          <a:off x="0" y="0"/>
+                          <a:ext cx="408940" cy="276225"/>
+                        </a:xfrm>
+                        <a:prstGeom prst="straightConnector1">
+                          <a:avLst/>
+                        </a:prstGeom>
+                        <a:ln>
+                          <a:tailEnd type="arrow"/>
+                        </a:ln>
+                      </wps:spPr>
+                      <wps:style>
+                        <a:lnRef idx="1">
+                          <a:schemeClr val="accent1"/>
+                        </a:lnRef>
+                        <a:fillRef idx="0">
+                          <a:schemeClr val="accent1"/>
+                        </a:fillRef>
+                        <a:effectRef idx="0">
+                          <a:schemeClr val="accent1"/>
+                        </a:effectRef>
+                        <a:fontRef idx="minor">
+                          <a:schemeClr val="tx1"/>
+                        </a:fontRef>
+                      </wps:style>
+                      <wps:bodyPr/>
+                    </wps:wsp>
+                  </a:graphicData>
+                </a:graphic>
+                <wp14:sizeRelH relativeFrom="margin">
+                  <wp14:pctWidth>0</wp14:pctWidth>
+                </wp14:sizeRelH>
+                <wp14:sizeRelV relativeFrom="margin">
+                  <wp14:pctHeight>0</wp14:pctHeight>
+                </wp14:sizeRelV>
+              </wp:anchor>
+            </w:drawing>
+          </mc:Choice>
+          <mc:Fallback>
+            <w:pict>
+              <v:shapetype id="_x0000_t32" coordsize="21600,21600" o:spt="32" o:oned="t" path="m,l21600,21600e" filled="f">
+                <v:path arrowok="t" fillok="f" o:connecttype="none"/>
+                <o:lock v:ext="edit" shapetype="t"/>
+              </v:shapetype>
+              <v:shape id="Connecteur droit avec flèche 30" o:spid="_x0000_s1026" type="#_x0000_t32" style="position:absolute;margin-left:48.95pt;margin-top:64.6pt;width:32.2pt;height:21.75pt;flip:y;z-index:251675648;visibility:visible;mso-wrap-style:square;mso-width-percent:0;mso-height-percent:0;mso-wrap-distance-left:9pt;mso-wrap-distance-top:0;mso-wrap-distance-right:9pt;mso-wrap-distance-bottom:0;mso-position-horizontal:absolute;mso-position-horizontal-relative:text;mso-position-vertical:absolute;mso-position-vertical-relative:text;mso-width-percent:0;mso-height-percent:0;mso-width-relative:margin;mso-height-relative:margin" o:gfxdata="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" strokecolor="#5595cd [3044]">
+                <v:stroke endarrow="open"/>
+              </v:shape>
+            </w:pict>
+          </mc:Fallback>
+        </mc:AlternateContent>
+      </w:r>
+      <w:r>
+        <w:rPr>
+          <w:noProof/>
+        </w:rPr>
+        <mc:AlternateContent>
+          <mc:Choice Requires="wps">
+            <w:drawing>
+              <wp:anchor distT="0" distB="0" distL="114300" distR="114300" simplePos="0" relativeHeight="251674624" behindDoc="0" locked="0" layoutInCell="1" allowOverlap="1" wp14:anchorId="7BFAFF0D" wp14:editId="671788F6">
+                <wp:simplePos x="0" y="0"/>
+                <wp:positionH relativeFrom="column">
+                  <wp:posOffset>2011223</wp:posOffset>
+                </wp:positionH>
+                <wp:positionV relativeFrom="paragraph">
+                  <wp:posOffset>652197</wp:posOffset>
+                </wp:positionV>
+                <wp:extent cx="161036" cy="301040"/>
+                <wp:effectExtent l="0" t="0" r="29845" b="22860"/>
+                <wp:wrapNone/>
+                <wp:docPr id="29" name="Connecteur droit 29"/>
+                <wp:cNvGraphicFramePr/>
+                <a:graphic xmlns:a="http://schemas.openxmlformats.org/drawingml/2006/main">
+                  <a:graphicData uri="http://schemas.microsoft.com/office/word/2010/wordprocessingShape">
+                    <wps:wsp>
+                      <wps:cNvCnPr/>
+                      <wps:spPr>
+                        <a:xfrm flipV="1">
+                          <a:off x="0" y="0"/>
+                          <a:ext cx="161036" cy="301040"/>
+                        </a:xfrm>
+                        <a:prstGeom prst="line">
+                          <a:avLst/>
+                        </a:prstGeom>
+                        <a:ln w="19050">
+                          <a:solidFill>
+                            <a:schemeClr val="bg2">
+                              <a:lumMod val="50000"/>
+                            </a:schemeClr>
+                          </a:solidFill>
+                        </a:ln>
+                      </wps:spPr>
+                      <wps:style>
+                        <a:lnRef idx="1">
+                          <a:schemeClr val="dk1"/>
+                        </a:lnRef>
+                        <a:fillRef idx="0">
+                          <a:schemeClr val="dk1"/>
+                        </a:fillRef>
+                        <a:effectRef idx="0">
+                          <a:schemeClr val="dk1"/>
+                        </a:effectRef>
+                        <a:fontRef idx="minor">
+                          <a:schemeClr val="tx1"/>
+                        </a:fontRef>
+                      </wps:style>
+                      <wps:bodyPr/>
+                    </wps:wsp>
+                  </a:graphicData>
+                </a:graphic>
+                <wp14:sizeRelH relativeFrom="margin">
+                  <wp14:pctWidth>0</wp14:pctWidth>
+                </wp14:sizeRelH>
+                <wp14:sizeRelV relativeFrom="margin">
+                  <wp14:pctHeight>0</wp14:pctHeight>
+                </wp14:sizeRelV>
+              </wp:anchor>
+            </w:drawing>
+          </mc:Choice>
+          <mc:Fallback>
+            <w:pict>
+              <v:line id="Connecteur droit 29" o:spid="_x0000_s1026" style="position:absolute;flip:y;z-index:251674624;visibility:visible;mso-wrap-style:square;mso-width-percent:0;mso-height-percent:0;mso-wrap-distance-left:9pt;mso-wrap-distance-top:0;mso-wrap-distance-right:9pt;mso-wrap-distance-bottom:0;mso-position-horizontal:absolute;mso-position-horizontal-relative:text;mso-position-vertical:absolute;mso-position-vertical-relative:text;mso-width-percent:0;mso-height-percent:0;mso-width-relative:margin;mso-height-relative:margin" from="158.35pt,51.35pt" to="171.05pt,75.05pt" o:gfxdata="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" strokecolor="#0e56c3 [1614]" strokeweight="1.5pt"/>
+            </w:pict>
+          </mc:Fallback>
+        </mc:AlternateContent>
+      </w:r>
+      <w:r>
+        <w:rPr>
+          <w:noProof/>
+        </w:rPr>
+        <mc:AlternateContent>
+          <mc:Choice Requires="wps">
+            <w:drawing>
+              <wp:anchor distT="0" distB="0" distL="114300" distR="114300" simplePos="0" relativeHeight="251673600" behindDoc="0" locked="0" layoutInCell="1" allowOverlap="1" wp14:anchorId="0CEE2D25" wp14:editId="2846ADDF">
+                <wp:simplePos x="0" y="0"/>
+                <wp:positionH relativeFrom="column">
+                  <wp:posOffset>1762589</wp:posOffset>
+                </wp:positionH>
+                <wp:positionV relativeFrom="paragraph">
+                  <wp:posOffset>659512</wp:posOffset>
+                </wp:positionV>
+                <wp:extent cx="248735" cy="424123"/>
+                <wp:effectExtent l="0" t="0" r="18415" b="14605"/>
+                <wp:wrapNone/>
+                <wp:docPr id="28" name="Connecteur droit 28"/>
+                <wp:cNvGraphicFramePr/>
+                <a:graphic xmlns:a="http://schemas.openxmlformats.org/drawingml/2006/main">
+                  <a:graphicData uri="http://schemas.microsoft.com/office/word/2010/wordprocessingShape">
+                    <wps:wsp>
+                      <wps:cNvCnPr/>
+                      <wps:spPr>
+                        <a:xfrm flipV="1">
+                          <a:off x="0" y="0"/>
+                          <a:ext cx="248735" cy="424123"/>
+                        </a:xfrm>
+                        <a:prstGeom prst="line">
+                          <a:avLst/>
+                        </a:prstGeom>
+                        <a:ln w="19050">
+                          <a:solidFill>
+                            <a:schemeClr val="bg2">
+                              <a:lumMod val="50000"/>
+                            </a:schemeClr>
+                          </a:solidFill>
+                        </a:ln>
+                      </wps:spPr>
+                      <wps:style>
+                        <a:lnRef idx="1">
+                          <a:schemeClr val="dk1"/>
+                        </a:lnRef>
+                        <a:fillRef idx="0">
+                          <a:schemeClr val="dk1"/>
+                        </a:fillRef>
+                        <a:effectRef idx="0">
+                          <a:schemeClr val="dk1"/>
+                        </a:effectRef>
+                        <a:fontRef idx="minor">
+                          <a:schemeClr val="tx1"/>
+                        </a:fontRef>
+                      </wps:style>
+                      <wps:bodyPr/>
+                    </wps:wsp>
+                  </a:graphicData>
+                </a:graphic>
+                <wp14:sizeRelH relativeFrom="margin">
+                  <wp14:pctWidth>0</wp14:pctWidth>
+                </wp14:sizeRelH>
+                <wp14:sizeRelV relativeFrom="margin">
+                  <wp14:pctHeight>0</wp14:pctHeight>
+                </wp14:sizeRelV>
+              </wp:anchor>
+            </w:drawing>
+          </mc:Choice>
+          <mc:Fallback>
+            <w:pict>
+              <v:line id="Connecteur droit 28" o:spid="_x0000_s1026" style="position:absolute;flip:y;z-index:251673600;visibility:visible;mso-wrap-style:square;mso-width-percent:0;mso-height-percent:0;mso-wrap-distance-left:9pt;mso-wrap-distance-top:0;mso-wrap-distance-right:9pt;mso-wrap-distance-bottom:0;mso-position-horizontal:absolute;mso-position-horizontal-relative:text;mso-position-vertical:absolute;mso-position-vertical-relative:text;mso-width-percent:0;mso-height-percent:0;mso-width-relative:margin;mso-height-relative:margin" from="138.8pt,51.95pt" to="158.4pt,85.35pt" o:gfxdata="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" strokecolor="#0e56c3 [1614]" strokeweight="1.5pt"/>
+            </w:pict>
+          </mc:Fallback>
+        </mc:AlternateContent>
+      </w:r>
+      <w:r>
+        <w:rPr>
+          <w:noProof/>
+        </w:rPr>
+        <mc:AlternateContent>
+          <mc:Choice Requires="wps">
+            <w:drawing>
+              <wp:anchor distT="0" distB="0" distL="114300" distR="114300" simplePos="0" relativeHeight="251672576" behindDoc="0" locked="0" layoutInCell="1" allowOverlap="1" wp14:anchorId="3A891E27" wp14:editId="3956855A">
+                <wp:simplePos x="0" y="0"/>
+                <wp:positionH relativeFrom="column">
+                  <wp:posOffset>1455699</wp:posOffset>
+                </wp:positionH>
+                <wp:positionV relativeFrom="paragraph">
+                  <wp:posOffset>659511</wp:posOffset>
+                </wp:positionV>
+                <wp:extent cx="373076" cy="526721"/>
+                <wp:effectExtent l="0" t="0" r="27305" b="26035"/>
+                <wp:wrapNone/>
+                <wp:docPr id="27" name="Connecteur droit 27"/>
+                <wp:cNvGraphicFramePr/>
+                <a:graphic xmlns:a="http://schemas.openxmlformats.org/drawingml/2006/main">
+                  <a:graphicData uri="http://schemas.microsoft.com/office/word/2010/wordprocessingShape">
+                    <wps:wsp>
+                      <wps:cNvCnPr/>
+                      <wps:spPr>
+                        <a:xfrm flipV="1">
+                          <a:off x="0" y="0"/>
+                          <a:ext cx="373076" cy="526721"/>
+                        </a:xfrm>
+                        <a:prstGeom prst="line">
+                          <a:avLst/>
+                        </a:prstGeom>
+                        <a:ln w="19050">
+                          <a:solidFill>
+                            <a:schemeClr val="bg2">
+                              <a:lumMod val="50000"/>
+                            </a:schemeClr>
+                          </a:solidFill>
+                        </a:ln>
+                      </wps:spPr>
+                      <wps:style>
+                        <a:lnRef idx="1">
+                          <a:schemeClr val="dk1"/>
+                        </a:lnRef>
+                        <a:fillRef idx="0">
+                          <a:schemeClr val="dk1"/>
+                        </a:fillRef>
+                        <a:effectRef idx="0">
+                          <a:schemeClr val="dk1"/>
+                        </a:effectRef>
+                        <a:fontRef idx="minor">
+                          <a:schemeClr val="tx1"/>
+                        </a:fontRef>
+                      </wps:style>
+                      <wps:bodyPr/>
+                    </wps:wsp>
+                  </a:graphicData>
+                </a:graphic>
+                <wp14:sizeRelH relativeFrom="margin">
+                  <wp14:pctWidth>0</wp14:pctWidth>
+                </wp14:sizeRelH>
+                <wp14:sizeRelV relativeFrom="margin">
+                  <wp14:pctHeight>0</wp14:pctHeight>
+                </wp14:sizeRelV>
+              </wp:anchor>
+            </w:drawing>
+          </mc:Choice>
+          <mc:Fallback>
+            <w:pict>
+              <v:line id="Connecteur droit 27" o:spid="_x0000_s1026" style="position:absolute;flip:y;z-index:251672576;visibility:visible;mso-wrap-style:square;mso-width-percent:0;mso-height-percent:0;mso-wrap-distance-left:9pt;mso-wrap-distance-top:0;mso-wrap-distance-right:9pt;mso-wrap-distance-bottom:0;mso-position-horizontal:absolute;mso-position-horizontal-relative:text;mso-position-vertical:absolute;mso-position-vertical-relative:text;mso-width-percent:0;mso-height-percent:0;mso-width-relative:margin;mso-height-relative:margin" from="114.6pt,51.95pt" to="2in,93.4pt" o:gfxdata="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" strokecolor="#0e56c3 [1614]" strokeweight="1.5pt"/>
+            </w:pict>
+          </mc:Fallback>
+        </mc:AlternateContent>
+      </w:r>
+      <w:r>
+        <w:rPr>
+          <w:noProof/>
+        </w:rPr>
+        <mc:AlternateContent>
+          <mc:Choice Requires="wps">
+            <w:drawing>
+              <wp:anchor distT="0" distB="0" distL="114300" distR="114300" simplePos="0" relativeHeight="251671552" behindDoc="0" locked="0" layoutInCell="1" allowOverlap="1" wp14:anchorId="4746969A" wp14:editId="7A0C61AA">
+                <wp:simplePos x="0" y="0"/>
+                <wp:positionH relativeFrom="column">
+                  <wp:posOffset>1192352</wp:posOffset>
+                </wp:positionH>
+                <wp:positionV relativeFrom="paragraph">
+                  <wp:posOffset>659511</wp:posOffset>
+                </wp:positionV>
+                <wp:extent cx="358445" cy="526721"/>
+                <wp:effectExtent l="0" t="0" r="22860" b="26035"/>
+                <wp:wrapNone/>
+                <wp:docPr id="26" name="Connecteur droit 26"/>
+                <wp:cNvGraphicFramePr/>
+                <a:graphic xmlns:a="http://schemas.openxmlformats.org/drawingml/2006/main">
+                  <a:graphicData uri="http://schemas.microsoft.com/office/word/2010/wordprocessingShape">
+                    <wps:wsp>
+                      <wps:cNvCnPr/>
+                      <wps:spPr>
+                        <a:xfrm flipV="1">
+                          <a:off x="0" y="0"/>
+                          <a:ext cx="358445" cy="526721"/>
+                        </a:xfrm>
+                        <a:prstGeom prst="line">
+                          <a:avLst/>
+                        </a:prstGeom>
+                        <a:ln w="19050">
+                          <a:solidFill>
+                            <a:schemeClr val="bg2">
+                              <a:lumMod val="50000"/>
+                            </a:schemeClr>
+                          </a:solidFill>
+                        </a:ln>
+                      </wps:spPr>
+                      <wps:style>
+                        <a:lnRef idx="1">
+                          <a:schemeClr val="dk1"/>
+                        </a:lnRef>
+                        <a:fillRef idx="0">
+                          <a:schemeClr val="dk1"/>
+                        </a:fillRef>
+                        <a:effectRef idx="0">
+                          <a:schemeClr val="dk1"/>
+                        </a:effectRef>
+                        <a:fontRef idx="minor">
+                          <a:schemeClr val="tx1"/>
+                        </a:fontRef>
+                      </wps:style>
+                      <wps:bodyPr/>
+                    </wps:wsp>
+                  </a:graphicData>
+                </a:graphic>
+                <wp14:sizeRelH relativeFrom="margin">
+                  <wp14:pctWidth>0</wp14:pctWidth>
+                </wp14:sizeRelH>
+                <wp14:sizeRelV relativeFrom="margin">
+                  <wp14:pctHeight>0</wp14:pctHeight>
+                </wp14:sizeRelV>
+              </wp:anchor>
+            </w:drawing>
+          </mc:Choice>
+          <mc:Fallback>
+            <w:pict>
+              <v:line id="Connecteur droit 26" o:spid="_x0000_s1026" style="position:absolute;flip:y;z-index:251671552;visibility:visible;mso-wrap-style:square;mso-width-percent:0;mso-height-percent:0;mso-wrap-distance-left:9pt;mso-wrap-distance-top:0;mso-wrap-distance-right:9pt;mso-wrap-distance-bottom:0;mso-position-horizontal:absolute;mso-position-horizontal-relative:text;mso-position-vertical:absolute;mso-position-vertical-relative:text;mso-width-percent:0;mso-height-percent:0;mso-width-relative:margin;mso-height-relative:margin" from="93.9pt,51.95pt" to="122.1pt,93.4pt" o:gfxdata="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" strokecolor="#0e56c3 [1614]" strokeweight="1.5pt"/>
+            </w:pict>
+          </mc:Fallback>
+        </mc:AlternateContent>
+      </w:r>
+      <w:r>
+        <w:rPr>
+          <w:noProof/>
+        </w:rPr>
+        <mc:AlternateContent>
+          <mc:Choice Requires="wps">
+            <w:drawing>
+              <wp:anchor distT="0" distB="0" distL="114300" distR="114300" simplePos="0" relativeHeight="251670528" behindDoc="0" locked="0" layoutInCell="1" allowOverlap="1" wp14:anchorId="480BC126" wp14:editId="05FDBB88">
+                <wp:simplePos x="0" y="0"/>
+                <wp:positionH relativeFrom="column">
+                  <wp:posOffset>1119200</wp:posOffset>
+                </wp:positionH>
+                <wp:positionV relativeFrom="paragraph">
+                  <wp:posOffset>681457</wp:posOffset>
+                </wp:positionV>
+                <wp:extent cx="277978" cy="351410"/>
+                <wp:effectExtent l="0" t="0" r="27305" b="29845"/>
+                <wp:wrapNone/>
+                <wp:docPr id="25" name="Connecteur droit 25"/>
+                <wp:cNvGraphicFramePr/>
+                <a:graphic xmlns:a="http://schemas.openxmlformats.org/drawingml/2006/main">
+                  <a:graphicData uri="http://schemas.microsoft.com/office/word/2010/wordprocessingShape">
+                    <wps:wsp>
+                      <wps:cNvCnPr/>
+                      <wps:spPr>
+                        <a:xfrm flipV="1">
+                          <a:off x="0" y="0"/>
+                          <a:ext cx="277978" cy="351410"/>
+                        </a:xfrm>
+                        <a:prstGeom prst="line">
+                          <a:avLst/>
+                        </a:prstGeom>
+                        <a:ln w="19050">
+                          <a:solidFill>
+                            <a:schemeClr val="bg2">
+                              <a:lumMod val="50000"/>
+                            </a:schemeClr>
+                          </a:solidFill>
+                        </a:ln>
+                      </wps:spPr>
+                      <wps:style>
+                        <a:lnRef idx="1">
+                          <a:schemeClr val="dk1"/>
+                        </a:lnRef>
+                        <a:fillRef idx="0">
+                          <a:schemeClr val="dk1"/>
+                        </a:fillRef>
+                        <a:effectRef idx="0">
+                          <a:schemeClr val="dk1"/>
+                        </a:effectRef>
+                        <a:fontRef idx="minor">
+                          <a:schemeClr val="tx1"/>
+                        </a:fontRef>
+                      </wps:style>
+                      <wps:bodyPr/>
+                    </wps:wsp>
+                  </a:graphicData>
+                </a:graphic>
+                <wp14:sizeRelH relativeFrom="margin">
+                  <wp14:pctWidth>0</wp14:pctWidth>
+                </wp14:sizeRelH>
+                <wp14:sizeRelV relativeFrom="margin">
+                  <wp14:pctHeight>0</wp14:pctHeight>
+                </wp14:sizeRelV>
+              </wp:anchor>
+            </w:drawing>
+          </mc:Choice>
+          <mc:Fallback>
+            <w:pict>
+              <v:line id="Connecteur droit 25" o:spid="_x0000_s1026" style="position:absolute;flip:y;z-index:251670528;visibility:visible;mso-wrap-style:square;mso-width-percent:0;mso-height-percent:0;mso-wrap-distance-left:9pt;mso-wrap-distance-top:0;mso-wrap-distance-right:9pt;mso-wrap-distance-bottom:0;mso-position-horizontal:absolute;mso-position-horizontal-relative:text;mso-position-vertical:absolute;mso-position-vertical-relative:text;mso-width-percent:0;mso-height-percent:0;mso-width-relative:margin;mso-height-relative:margin" from="88.15pt,53.65pt" to="110.05pt,81.3pt" o:gfxdata="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" strokecolor="#0e56c3 [1614]" strokeweight="1.5pt"/>
+            </w:pict>
+          </mc:Fallback>
+        </mc:AlternateContent>
+      </w:r>
+      <w:r>
+        <w:rPr>
+          <w:noProof/>
+        </w:rPr>
+        <mc:AlternateContent>
+          <mc:Choice Requires="wps">
+            <w:drawing>
+              <wp:anchor distT="0" distB="0" distL="114300" distR="114300" simplePos="0" relativeHeight="251669504" behindDoc="0" locked="0" layoutInCell="1" allowOverlap="1" wp14:anchorId="720FF305" wp14:editId="68EB03DF">
+                <wp:simplePos x="0" y="0"/>
+                <wp:positionH relativeFrom="column">
+                  <wp:posOffset>950951</wp:posOffset>
+                </wp:positionH>
+                <wp:positionV relativeFrom="paragraph">
+                  <wp:posOffset>681457</wp:posOffset>
+                </wp:positionV>
+                <wp:extent cx="241401" cy="307518"/>
+                <wp:effectExtent l="0" t="0" r="25400" b="16510"/>
+                <wp:wrapNone/>
+                <wp:docPr id="24" name="Connecteur droit 24"/>
+                <wp:cNvGraphicFramePr/>
+                <a:graphic xmlns:a="http://schemas.openxmlformats.org/drawingml/2006/main">
+                  <a:graphicData uri="http://schemas.microsoft.com/office/word/2010/wordprocessingShape">
+                    <wps:wsp>
+                      <wps:cNvCnPr/>
+                      <wps:spPr>
+                        <a:xfrm flipV="1">
+                          <a:off x="0" y="0"/>
+                          <a:ext cx="241401" cy="307518"/>
+                        </a:xfrm>
+                        <a:prstGeom prst="line">
+                          <a:avLst/>
+                        </a:prstGeom>
+                        <a:ln w="19050">
+                          <a:solidFill>
+                            <a:schemeClr val="bg2">
+                              <a:lumMod val="50000"/>
+                            </a:schemeClr>
+                          </a:solidFill>
+                        </a:ln>
+                      </wps:spPr>
+                      <wps:style>
+                        <a:lnRef idx="1">
+                          <a:schemeClr val="dk1"/>
+                        </a:lnRef>
+                        <a:fillRef idx="0">
+                          <a:schemeClr val="dk1"/>
+                        </a:fillRef>
+                        <a:effectRef idx="0">
+                          <a:schemeClr val="dk1"/>
+                        </a:effectRef>
+                        <a:fontRef idx="minor">
+                          <a:schemeClr val="tx1"/>
+                        </a:fontRef>
+                      </wps:style>
+                      <wps:bodyPr/>
+                    </wps:wsp>
+                  </a:graphicData>
+                </a:graphic>
+                <wp14:sizeRelH relativeFrom="margin">
+                  <wp14:pctWidth>0</wp14:pctWidth>
+                </wp14:sizeRelH>
+                <wp14:sizeRelV relativeFrom="margin">
+                  <wp14:pctHeight>0</wp14:pctHeight>
+                </wp14:sizeRelV>
+              </wp:anchor>
+            </w:drawing>
+          </mc:Choice>
+          <mc:Fallback>
+            <w:pict>
+              <v:line id="Connecteur droit 24" o:spid="_x0000_s1026" style="position:absolute;flip:y;z-index:251669504;visibility:visible;mso-wrap-style:square;mso-width-percent:0;mso-height-percent:0;mso-wrap-distance-left:9pt;mso-wrap-distance-top:0;mso-wrap-distance-right:9pt;mso-wrap-distance-bottom:0;mso-position-horizontal:absolute;mso-position-horizontal-relative:text;mso-position-vertical:absolute;mso-position-vertical-relative:text;mso-width-percent:0;mso-height-percent:0;mso-width-relative:margin;mso-height-relative:margin" from="74.9pt,53.65pt" to="93.9pt,77.85pt" o:gfxdata="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" strokecolor="#0e56c3 [1614]" strokeweight="1.5pt"/>
+            </w:pict>
+          </mc:Fallback>
+        </mc:AlternateContent>
+      </w:r>
+      <w:r>
+        <w:rPr>
+          <w:noProof/>
+        </w:rPr>
+        <mc:AlternateContent>
+          <mc:Choice Requires="wps">
+            <w:drawing>
+              <wp:anchor distT="0" distB="0" distL="114300" distR="114300" simplePos="0" relativeHeight="251668480" behindDoc="0" locked="0" layoutInCell="1" allowOverlap="1" wp14:anchorId="1B0061FF" wp14:editId="78BC4142">
+                <wp:simplePos x="0" y="0"/>
+                <wp:positionH relativeFrom="column">
+                  <wp:posOffset>790016</wp:posOffset>
+                </wp:positionH>
+                <wp:positionV relativeFrom="paragraph">
+                  <wp:posOffset>680263</wp:posOffset>
+                </wp:positionV>
+                <wp:extent cx="241402" cy="272136"/>
+                <wp:effectExtent l="0" t="0" r="25400" b="33020"/>
+                <wp:wrapNone/>
+                <wp:docPr id="23" name="Connecteur droit 23"/>
+                <wp:cNvGraphicFramePr/>
+                <a:graphic xmlns:a="http://schemas.openxmlformats.org/drawingml/2006/main">
+                  <a:graphicData uri="http://schemas.microsoft.com/office/word/2010/wordprocessingShape">
+                    <wps:wsp>
+                      <wps:cNvCnPr/>
+                      <wps:spPr>
+                        <a:xfrm flipV="1">
+                          <a:off x="0" y="0"/>
+                          <a:ext cx="241402" cy="272136"/>
+                        </a:xfrm>
+                        <a:prstGeom prst="line">
+                          <a:avLst/>
+                        </a:prstGeom>
+                        <a:ln w="19050">
+                          <a:solidFill>
+                            <a:schemeClr val="bg2">
+                              <a:lumMod val="50000"/>
+                            </a:schemeClr>
+                          </a:solidFill>
+                        </a:ln>
+                      </wps:spPr>
+                      <wps:style>
+                        <a:lnRef idx="1">
+                          <a:schemeClr val="dk1"/>
+                        </a:lnRef>
+                        <a:fillRef idx="0">
+                          <a:schemeClr val="dk1"/>
+                        </a:fillRef>
+                        <a:effectRef idx="0">
+                          <a:schemeClr val="dk1"/>
+                        </a:effectRef>
+                        <a:fontRef idx="minor">
+                          <a:schemeClr val="tx1"/>
+                        </a:fontRef>
+                      </wps:style>
+                      <wps:bodyPr/>
+                    </wps:wsp>
+                  </a:graphicData>
+                </a:graphic>
+                <wp14:sizeRelH relativeFrom="margin">
+                  <wp14:pctWidth>0</wp14:pctWidth>
+                </wp14:sizeRelH>
+                <wp14:sizeRelV relativeFrom="margin">
+                  <wp14:pctHeight>0</wp14:pctHeight>
+                </wp14:sizeRelV>
+              </wp:anchor>
+            </w:drawing>
+          </mc:Choice>
+          <mc:Fallback>
+            <w:pict>
+              <v:line id="Connecteur droit 23" o:spid="_x0000_s1026" style="position:absolute;flip:y;z-index:251668480;visibility:visible;mso-wrap-style:square;mso-width-percent:0;mso-height-percent:0;mso-wrap-distance-left:9pt;mso-wrap-distance-top:0;mso-wrap-distance-right:9pt;mso-wrap-distance-bottom:0;mso-position-horizontal:absolute;mso-position-horizontal-relative:text;mso-position-vertical:absolute;mso-position-vertical-relative:text;mso-width-percent:0;mso-height-percent:0;mso-width-relative:margin;mso-height-relative:margin" from="62.2pt,53.55pt" to="81.2pt,75pt" o:gfxdata="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" strokecolor="#0e56c3 [1614]" strokeweight="1.5pt"/>
+            </w:pict>
+          </mc:Fallback>
+        </mc:AlternateContent>
+      </w:r>
+      <w:r>
+        <w:rPr>
+          <w:noProof/>
+        </w:rPr>
+        <mc:AlternateContent>
+          <mc:Choice Requires="wps">
+            <w:drawing>
+              <wp:anchor distT="0" distB="0" distL="114300" distR="114300" simplePos="0" relativeHeight="251666432" behindDoc="0" locked="0" layoutInCell="1" allowOverlap="1" wp14:anchorId="69208812" wp14:editId="20110790">
+                <wp:simplePos x="0" y="0"/>
+                <wp:positionH relativeFrom="column">
+                  <wp:posOffset>621030</wp:posOffset>
+                </wp:positionH>
+                <wp:positionV relativeFrom="paragraph">
+                  <wp:posOffset>657860</wp:posOffset>
+                </wp:positionV>
+                <wp:extent cx="167640" cy="205105"/>
+                <wp:effectExtent l="0" t="0" r="22860" b="23495"/>
+                <wp:wrapNone/>
+                <wp:docPr id="21" name="Connecteur droit 21"/>
+                <wp:cNvGraphicFramePr/>
+                <a:graphic xmlns:a="http://schemas.openxmlformats.org/drawingml/2006/main">
+                  <a:graphicData uri="http://schemas.microsoft.com/office/word/2010/wordprocessingShape">
+                    <wps:wsp>
+                      <wps:cNvCnPr/>
+                      <wps:spPr>
+                        <a:xfrm flipV="1">
+                          <a:off x="0" y="0"/>
+                          <a:ext cx="167640" cy="205105"/>
+                        </a:xfrm>
+                        <a:prstGeom prst="line">
+                          <a:avLst/>
+                        </a:prstGeom>
+                        <a:ln w="19050">
+                          <a:solidFill>
+                            <a:schemeClr val="bg2">
+                              <a:lumMod val="50000"/>
+                            </a:schemeClr>
+                          </a:solidFill>
+                        </a:ln>
+                      </wps:spPr>
+                      <wps:style>
+                        <a:lnRef idx="1">
+                          <a:schemeClr val="dk1"/>
+                        </a:lnRef>
+                        <a:fillRef idx="0">
+                          <a:schemeClr val="dk1"/>
+                        </a:fillRef>
+                        <a:effectRef idx="0">
+                          <a:schemeClr val="dk1"/>
+                        </a:effectRef>
+                        <a:fontRef idx="minor">
+                          <a:schemeClr val="tx1"/>
+                        </a:fontRef>
+                      </wps:style>
+                      <wps:bodyPr/>
+                    </wps:wsp>
+                  </a:graphicData>
+                </a:graphic>
+                <wp14:sizeRelH relativeFrom="margin">
+                  <wp14:pctWidth>0</wp14:pctWidth>
+                </wp14:sizeRelH>
+                <wp14:sizeRelV relativeFrom="margin">
+                  <wp14:pctHeight>0</wp14:pctHeight>
+                </wp14:sizeRelV>
+              </wp:anchor>
+            </w:drawing>
+          </mc:Choice>
+          <mc:Fallback>
+            <w:pict>
+              <v:line id="Connecteur droit 21" o:spid="_x0000_s1026" style="position:absolute;flip:y;z-index:251666432;visibility:visible;mso-wrap-style:square;mso-width-percent:0;mso-height-percent:0;mso-wrap-distance-left:9pt;mso-wrap-distance-top:0;mso-wrap-distance-right:9pt;mso-wrap-distance-bottom:0;mso-position-horizontal:absolute;mso-position-horizontal-relative:text;mso-position-vertical:absolute;mso-position-vertical-relative:text;mso-width-percent:0;mso-height-percent:0;mso-width-relative:margin;mso-height-relative:margin" from="48.9pt,51.8pt" to="62.1pt,67.95pt" o:gfxdata="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" strokecolor="#0e56c3 [1614]" strokeweight="1.5pt"/>
+            </w:pict>
+          </mc:Fallback>
+        </mc:AlternateContent>
+      </w:r>
+      <w:r>
+        <w:rPr>
+          <w:noProof/>
+        </w:rPr>
+        <mc:AlternateContent>
+          <mc:Choice Requires="wps">
+            <w:drawing>
+              <wp:anchor distT="0" distB="0" distL="114300" distR="114300" simplePos="0" relativeHeight="251667456" behindDoc="0" locked="0" layoutInCell="1" allowOverlap="1" wp14:anchorId="485BDDCD" wp14:editId="0758EE0C">
+                <wp:simplePos x="0" y="0"/>
+                <wp:positionH relativeFrom="column">
+                  <wp:posOffset>526669</wp:posOffset>
+                </wp:positionH>
+                <wp:positionV relativeFrom="paragraph">
+                  <wp:posOffset>659511</wp:posOffset>
+                </wp:positionV>
+                <wp:extent cx="95051" cy="117324"/>
+                <wp:effectExtent l="0" t="0" r="19685" b="16510"/>
+                <wp:wrapNone/>
+                <wp:docPr id="22" name="Connecteur droit 22"/>
+                <wp:cNvGraphicFramePr/>
+                <a:graphic xmlns:a="http://schemas.openxmlformats.org/drawingml/2006/main">
+                  <a:graphicData uri="http://schemas.microsoft.com/office/word/2010/wordprocessingShape">
+                    <wps:wsp>
+                      <wps:cNvCnPr/>
+                      <wps:spPr>
+                        <a:xfrm flipV="1">
+                          <a:off x="0" y="0"/>
+                          <a:ext cx="95051" cy="117324"/>
+                        </a:xfrm>
+                        <a:prstGeom prst="line">
+                          <a:avLst/>
+                        </a:prstGeom>
+                        <a:ln w="19050">
+                          <a:solidFill>
+                            <a:schemeClr val="bg2">
+                              <a:lumMod val="50000"/>
+                            </a:schemeClr>
+                          </a:solidFill>
+                        </a:ln>
+                      </wps:spPr>
+                      <wps:style>
+                        <a:lnRef idx="1">
+                          <a:schemeClr val="dk1"/>
+                        </a:lnRef>
+                        <a:fillRef idx="0">
+                          <a:schemeClr val="dk1"/>
+                        </a:fillRef>
+                        <a:effectRef idx="0">
+                          <a:schemeClr val="dk1"/>
+                        </a:effectRef>
+                        <a:fontRef idx="minor">
+                          <a:schemeClr val="tx1"/>
+                        </a:fontRef>
+                      </wps:style>
+                      <wps:bodyPr/>
+                    </wps:wsp>
+                  </a:graphicData>
+                </a:graphic>
+                <wp14:sizeRelH relativeFrom="margin">
+                  <wp14:pctWidth>0</wp14:pctWidth>
+                </wp14:sizeRelH>
+                <wp14:sizeRelV relativeFrom="margin">
+                  <wp14:pctHeight>0</wp14:pctHeight>
+                </wp14:sizeRelV>
+              </wp:anchor>
+            </w:drawing>
+          </mc:Choice>
+          <mc:Fallback>
+            <w:pict>
+              <v:line id="Connecteur droit 22" o:spid="_x0000_s1026" style="position:absolute;flip:y;z-index:251667456;visibility:visible;mso-wrap-style:square;mso-width-percent:0;mso-height-percent:0;mso-wrap-distance-left:9pt;mso-wrap-distance-top:0;mso-wrap-distance-right:9pt;mso-wrap-distance-bottom:0;mso-position-horizontal:absolute;mso-position-horizontal-relative:text;mso-position-vertical:absolute;mso-position-vertical-relative:text;mso-width-percent:0;mso-height-percent:0;mso-width-relative:margin;mso-height-relative:margin" from="41.45pt,51.95pt" to="48.95pt,61.2pt" o:gfxdata="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" strokecolor="#0e56c3 [1614]" strokeweight="1.5pt"/>
+            </w:pict>
+          </mc:Fallback>
+        </mc:AlternateContent>
+      </w:r>
+      <w:r>
+        <w:rPr>
+          <w:noProof/>
+        </w:rPr>
+        <mc:AlternateContent>
+          <mc:Choice Requires="wps">
+            <w:drawing>
+              <wp:anchor distT="0" distB="0" distL="114300" distR="114300" simplePos="0" relativeHeight="251665408" behindDoc="0" locked="0" layoutInCell="1" allowOverlap="1" wp14:anchorId="79B0FD66" wp14:editId="15F6375B">
+                <wp:simplePos x="0" y="0"/>
+                <wp:positionH relativeFrom="column">
+                  <wp:posOffset>1358900</wp:posOffset>
+                </wp:positionH>
+                <wp:positionV relativeFrom="paragraph">
+                  <wp:posOffset>774700</wp:posOffset>
+                </wp:positionV>
+                <wp:extent cx="299720" cy="320675"/>
+                <wp:effectExtent l="0" t="0" r="0" b="3175"/>
+                <wp:wrapNone/>
+                <wp:docPr id="20" name="Zone de texte 20"/>
+                <wp:cNvGraphicFramePr/>
+                <a:graphic xmlns:a="http://schemas.openxmlformats.org/drawingml/2006/main">
+                  <a:graphicData uri="http://schemas.microsoft.com/office/word/2010/wordprocessingShape">
+                    <wps:wsp>
+                      <wps:cNvSpPr txBox="1"/>
+                      <wps:spPr>
+                        <a:xfrm>
+                          <a:off x="0" y="0"/>
+                          <a:ext cx="299720" cy="320675"/>
+                        </a:xfrm>
+                        <a:prstGeom prst="rect">
+                          <a:avLst/>
+                        </a:prstGeom>
+                        <a:noFill/>
+                        <a:ln w="6350">
+                          <a:noFill/>
+                        </a:ln>
+                        <a:effectLst/>
+                      </wps:spPr>
+                      <wps:style>
+                        <a:lnRef idx="0">
+                          <a:schemeClr val="accent1"/>
+                        </a:lnRef>
+                        <a:fillRef idx="0">
+                          <a:schemeClr val="accent1"/>
+                        </a:fillRef>
+                        <a:effectRef idx="0">
+                          <a:schemeClr val="accent1"/>
+                        </a:effectRef>
+                        <a:fontRef idx="minor">
+                          <a:schemeClr val="dk1"/>
+                        </a:fontRef>
+                      </wps:style>
+                      <wps:txbx>
+                        <w:txbxContent>
+                          <w:p>
+                            <w:pPr>
+                              <w:rPr>
+                                <w:b/>
+                                <w:i w:val="0"/>
+                                <w:sz w:val="24"/>
+                                <w:lang w:val="fr-FR"/>
+                              </w:rPr>
+                            </w:pPr>
+                            <w:r>
+                              <w:rPr>
+                                <w:b/>
+                                <w:i w:val="0"/>
+                                <w:sz w:val="24"/>
+                                <w:lang w:val="fr-FR"/>
+                              </w:rPr>
+                              <w:t>R</w:t>
+                            </w:r>
+                          </w:p>
+                        </w:txbxContent>
+                      </wps:txbx>
+                      <wps:bodyPr rot="0" spcFirstLastPara="0" vertOverflow="overflow" horzOverflow="overflow" vert="horz" wrap="square" lIns="91440" tIns="45720" rIns="91440" bIns="45720" numCol="1" spcCol="0" rtlCol="0" fromWordArt="0" anchor="t" anchorCtr="0" forceAA="0" compatLnSpc="1">
+                        <a:prstTxWarp prst="textNoShape">
+                          <a:avLst/>
+                        </a:prstTxWarp>
+                        <a:noAutofit/>
+                      </wps:bodyPr>
+                    </wps:wsp>
+                  </a:graphicData>
+                </a:graphic>
+                <wp14:sizeRelH relativeFrom="margin">
+                  <wp14:pctWidth>0</wp14:pctWidth>
+                </wp14:sizeRelH>
+              </wp:anchor>
+            </w:drawing>
+          </mc:Choice>
+          <mc:Fallback>
+            <w:pict>
+              <v:shape id="Zone de texte 20" o:spid="_x0000_s1039" type="#_x0000_t202" style="position:absolute;margin-left:107pt;margin-top:61pt;width:23.6pt;height:25.25pt;z-index:251665408;visibility:visible;mso-wrap-style:square;mso-width-percent:0;mso-wrap-distance-left:9pt;mso-wrap-distance-top:0;mso-wrap-distance-right:9pt;mso-wrap-distance-bottom:0;mso-position-horizontal:absolute;mso-position-horizontal-relative:text;mso-position-vertical:absolute;mso-position-vertical-relative:text;mso-width-percent:0;mso-width-relative:margin;v-text-anchor:top" o:gfxdata="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" filled="f" stroked="f" strokeweight=".5pt">
+                <v:textbox>
+                  <w:txbxContent>
+                    <w:p>
+                      <w:pPr>
+                        <w:rPr>
+                          <w:b/>
+                          <w:i w:val="0"/>
+                          <w:sz w:val="24"/>
+                          <w:lang w:val="fr-FR"/>
+                        </w:rPr>
+                      </w:pPr>
+                      <w:r>
+                        <w:rPr>
+                          <w:b/>
+                          <w:i w:val="0"/>
+                          <w:sz w:val="24"/>
+                          <w:lang w:val="fr-FR"/>
+                        </w:rPr>
+                        <w:t>R</w:t>
+                      </w:r>
+                    </w:p>
+                  </w:txbxContent>
+                </v:textbox>
+              </v:shape>
+            </w:pict>
+          </mc:Fallback>
+        </mc:AlternateContent>
+      </w:r>
+      <w:r>
+        <w:rPr>
+          <w:noProof/>
+        </w:rPr>
+        <mc:AlternateContent>
+          <mc:Choice Requires="wps">
+            <w:drawing>
+              <wp:anchor distT="0" distB="0" distL="114300" distR="114300" simplePos="0" relativeHeight="251664384" behindDoc="0" locked="0" layoutInCell="1" allowOverlap="1" wp14:anchorId="21B656EE" wp14:editId="6B31BD21">
+                <wp:simplePos x="0" y="0"/>
+                <wp:positionH relativeFrom="column">
+                  <wp:posOffset>1360602</wp:posOffset>
+                </wp:positionH>
+                <wp:positionV relativeFrom="paragraph">
+                  <wp:posOffset>680263</wp:posOffset>
+                </wp:positionV>
+                <wp:extent cx="0" cy="520370"/>
+                <wp:effectExtent l="95250" t="38100" r="57150" b="51435"/>
+                <wp:wrapNone/>
+                <wp:docPr id="19" name="Connecteur droit avec flèche 19"/>
+                <wp:cNvGraphicFramePr/>
+                <a:graphic xmlns:a="http://schemas.openxmlformats.org/drawingml/2006/main">
+                  <a:graphicData uri="http://schemas.microsoft.com/office/word/2010/wordprocessingShape">
+                    <wps:wsp>
+                      <wps:cNvCnPr/>
+                      <wps:spPr>
+                        <a:xfrm>
+                          <a:off x="0" y="0"/>
+                          <a:ext cx="0" cy="520370"/>
+                        </a:xfrm>
+                        <a:prstGeom prst="straightConnector1">
+                          <a:avLst/>
+                        </a:prstGeom>
+                        <a:ln>
+                          <a:headEnd type="arrow"/>
+                          <a:tailEnd type="arrow"/>
+                        </a:ln>
+                      </wps:spPr>
+                      <wps:style>
+                        <a:lnRef idx="1">
+                          <a:schemeClr val="accent1"/>
+                        </a:lnRef>
+                        <a:fillRef idx="0">
+                          <a:schemeClr val="accent1"/>
+                        </a:fillRef>
+                        <a:effectRef idx="0">
+                          <a:schemeClr val="accent1"/>
+                        </a:effectRef>
+                        <a:fontRef idx="minor">
+                          <a:schemeClr val="tx1"/>
+                        </a:fontRef>
+                      </wps:style>
+                      <wps:bodyPr/>
+                    </wps:wsp>
+                  </a:graphicData>
+                </a:graphic>
+                <wp14:sizeRelV relativeFrom="margin">
+                  <wp14:pctHeight>0</wp14:pctHeight>
+                </wp14:sizeRelV>
+              </wp:anchor>
+            </w:drawing>
+          </mc:Choice>
+          <mc:Fallback>
+            <w:pict>
+              <v:shape id="Connecteur droit avec flèche 19" o:spid="_x0000_s1026" type="#_x0000_t32" style="position:absolute;margin-left:107.15pt;margin-top:53.55pt;width:0;height:40.95pt;z-index:251664384;visibility:visible;mso-wrap-style:square;mso-height-percent:0;mso-wrap-distance-left:9pt;mso-wrap-distance-top:0;mso-wrap-distance-right:9pt;mso-wrap-distance-bottom:0;mso-position-horizontal:absolute;mso-position-horizontal-relative:text;mso-position-vertical:absolute;mso-position-vertical-relative:text;mso-height-percent:0;mso-height-relative:margin" o:gfxdata="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" strokecolor="#5595cd [3044]">
+                <v:stroke startarrow="open" endarrow="open"/>
+              </v:shape>
+            </w:pict>
+          </mc:Fallback>
+        </mc:AlternateContent>
+      </w:r>
+      <w:r>
+        <w:rPr>
+          <w:noProof/>
+        </w:rPr>
+        <mc:AlternateContent>
+          <mc:Choice Requires="wps">
+            <w:drawing>
+              <wp:anchor distT="0" distB="0" distL="114300" distR="114300" simplePos="0" relativeHeight="251663360" behindDoc="0" locked="0" layoutInCell="1" allowOverlap="1" wp14:anchorId="6E317E91" wp14:editId="7BD169F2">
+                <wp:simplePos x="0" y="0"/>
+                <wp:positionH relativeFrom="column">
+                  <wp:posOffset>1324026</wp:posOffset>
+                </wp:positionH>
+                <wp:positionV relativeFrom="paragraph">
+                  <wp:posOffset>359588</wp:posOffset>
+                </wp:positionV>
+                <wp:extent cx="299923" cy="320675"/>
+                <wp:effectExtent l="0" t="0" r="0" b="3175"/>
+                <wp:wrapNone/>
+                <wp:docPr id="18" name="Zone de texte 18"/>
+                <wp:cNvGraphicFramePr/>
+                <a:graphic xmlns:a="http://schemas.openxmlformats.org/drawingml/2006/main">
+                  <a:graphicData uri="http://schemas.microsoft.com/office/word/2010/wordprocessingShape">
+                    <wps:wsp>
+                      <wps:cNvSpPr txBox="1"/>
+                      <wps:spPr>
+                        <a:xfrm>
+                          <a:off x="0" y="0"/>
+                          <a:ext cx="299923" cy="320675"/>
+                        </a:xfrm>
+                        <a:prstGeom prst="rect">
+                          <a:avLst/>
+                        </a:prstGeom>
+                        <a:noFill/>
+                        <a:ln w="6350">
+                          <a:noFill/>
+                        </a:ln>
+                        <a:effectLst/>
+                      </wps:spPr>
+                      <wps:style>
+                        <a:lnRef idx="0">
+                          <a:schemeClr val="accent1"/>
+                        </a:lnRef>
+                        <a:fillRef idx="0">
+                          <a:schemeClr val="accent1"/>
+                        </a:fillRef>
+                        <a:effectRef idx="0">
+                          <a:schemeClr val="accent1"/>
+                        </a:effectRef>
+                        <a:fontRef idx="minor">
+                          <a:schemeClr val="dk1"/>
+                        </a:fontRef>
+                      </wps:style>
+                      <wps:txbx>
+                        <w:txbxContent>
+                          <w:p>
+                            <w:pPr>
+                              <w:rPr>
+                                <w:b/>
+                                <w:i w:val="0"/>
+                                <w:sz w:val="24"/>
+                                <w:lang w:val="fr-FR"/>
+                              </w:rPr>
+                            </w:pPr>
+                            <w:r>
+                              <w:rPr>
+                                <w:b/>
+                                <w:i w:val="0"/>
+                                <w:sz w:val="24"/>
+                                <w:lang w:val="fr-FR"/>
+                              </w:rPr>
+                              <w:t>H</w:t>
+                            </w:r>
+                          </w:p>
+                        </w:txbxContent>
+                      </wps:txbx>
+                      <wps:bodyPr rot="0" spcFirstLastPara="0" vertOverflow="overflow" horzOverflow="overflow" vert="horz" wrap="square" lIns="91440" tIns="45720" rIns="91440" bIns="45720" numCol="1" spcCol="0" rtlCol="0" fromWordArt="0" anchor="t" anchorCtr="0" forceAA="0" compatLnSpc="1">
+                        <a:prstTxWarp prst="textNoShape">
+                          <a:avLst/>
+                        </a:prstTxWarp>
+                        <a:noAutofit/>
+                      </wps:bodyPr>
+                    </wps:wsp>
+                  </a:graphicData>
+                </a:graphic>
+                <wp14:sizeRelH relativeFrom="margin">
+                  <wp14:pctWidth>0</wp14:pctWidth>
+                </wp14:sizeRelH>
+              </wp:anchor>
+            </w:drawing>
+          </mc:Choice>
+          <mc:Fallback>
+            <w:pict>
+              <v:shape id="Zone de texte 18" o:spid="_x0000_s1040" type="#_x0000_t202" style="position:absolute;margin-left:104.25pt;margin-top:28.3pt;width:23.6pt;height:25.25pt;z-index:251663360;visibility:visible;mso-wrap-style:square;mso-width-percent:0;mso-wrap-distance-left:9pt;mso-wrap-distance-top:0;mso-wrap-distance-right:9pt;mso-wrap-distance-bottom:0;mso-position-horizontal:absolute;mso-position-horizontal-relative:text;mso-position-vertical:absolute;mso-position-vertical-relative:text;mso-width-percent:0;mso-width-relative:margin;v-text-anchor:top" o:gfxdata="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" filled="f" stroked="f" strokeweight=".5pt">
+                <v:textbox>
+                  <w:txbxContent>
+                    <w:p>
+                      <w:pPr>
+                        <w:rPr>
+                          <w:b/>
+                          <w:i w:val="0"/>
+                          <w:sz w:val="24"/>
+                          <w:lang w:val="fr-FR"/>
+                        </w:rPr>
+                      </w:pPr>
+                      <w:r>
+                        <w:rPr>
+                          <w:b/>
+                          <w:i w:val="0"/>
+                          <w:sz w:val="24"/>
+                          <w:lang w:val="fr-FR"/>
+                        </w:rPr>
+                        <w:t>H</w:t>
+                      </w:r>
+                    </w:p>
+                  </w:txbxContent>
+                </v:textbox>
+              </v:shape>
+            </w:pict>
+          </mc:Fallback>
+        </mc:AlternateContent>
+      </w:r>
+      <w:r>
+        <w:rPr>
+          <w:noProof/>
+        </w:rPr>
+        <mc:AlternateContent>
+          <mc:Choice Requires="wps">
+            <w:drawing>
+              <wp:anchor distT="0" distB="0" distL="114300" distR="114300" simplePos="0" relativeHeight="251662336" behindDoc="0" locked="0" layoutInCell="1" allowOverlap="1" wp14:anchorId="2BDA710F" wp14:editId="763027EF">
+                <wp:simplePos x="0" y="0"/>
+                <wp:positionH relativeFrom="column">
+                  <wp:posOffset>1324026</wp:posOffset>
+                </wp:positionH>
+                <wp:positionV relativeFrom="paragraph">
+                  <wp:posOffset>359523</wp:posOffset>
+                </wp:positionV>
+                <wp:extent cx="0" cy="299988"/>
+                <wp:effectExtent l="95250" t="38100" r="57150" b="62230"/>
+                <wp:wrapNone/>
+                <wp:docPr id="17" name="Connecteur droit avec flèche 17"/>
+                <wp:cNvGraphicFramePr/>
+                <a:graphic xmlns:a="http://schemas.openxmlformats.org/drawingml/2006/main">
+                  <a:graphicData uri="http://schemas.microsoft.com/office/word/2010/wordprocessingShape">
+                    <wps:wsp>
+                      <wps:cNvCnPr/>
+                      <wps:spPr>
+                        <a:xfrm>
+                          <a:off x="0" y="0"/>
+                          <a:ext cx="0" cy="299988"/>
+                        </a:xfrm>
+                        <a:prstGeom prst="straightConnector1">
+                          <a:avLst/>
+                        </a:prstGeom>
+                        <a:ln>
+                          <a:headEnd type="arrow"/>
+                          <a:tailEnd type="arrow"/>
+                        </a:ln>
+                      </wps:spPr>
+                      <wps:style>
+                        <a:lnRef idx="1">
+                          <a:schemeClr val="accent1"/>
+                        </a:lnRef>
+                        <a:fillRef idx="0">
+                          <a:schemeClr val="accent1"/>
+                        </a:fillRef>
+                        <a:effectRef idx="0">
+                          <a:schemeClr val="accent1"/>
+                        </a:effectRef>
+                        <a:fontRef idx="minor">
+                          <a:schemeClr val="tx1"/>
+                        </a:fontRef>
+                      </wps:style>
+                      <wps:bodyPr/>
+                    </wps:wsp>
+                  </a:graphicData>
+                </a:graphic>
+              </wp:anchor>
+            </w:drawing>
+          </mc:Choice>
+          <mc:Fallback>
+            <w:pict>
+              <v:shape id="Connecteur droit avec flèche 17" o:spid="_x0000_s1026" type="#_x0000_t32" style="position:absolute;margin-left:104.25pt;margin-top:28.3pt;width:0;height:23.6pt;z-index:251662336;visibility:visible;mso-wrap-style:square;mso-wrap-distance-left:9pt;mso-wrap-distance-top:0;mso-wrap-distance-right:9pt;mso-wrap-distance-bottom:0;mso-position-horizontal:absolute;mso-position-horizontal-relative:text;mso-position-vertical:absolute;mso-position-vertical-relative:text" o:gfxdata="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" strokecolor="#5595cd [3044]">
+                <v:stroke startarrow="open" endarrow="open"/>
+              </v:shape>
+            </w:pict>
+          </mc:Fallback>
+        </mc:AlternateContent>
+      </w:r>
+      <w:r>
+        <w:rPr>
+          <w:noProof/>
+        </w:rPr>
+        <mc:AlternateContent>
+          <mc:Choice Requires="wps">
+            <w:drawing>
+              <wp:anchor distT="0" distB="0" distL="114300" distR="114300" simplePos="0" relativeHeight="251661312" behindDoc="0" locked="0" layoutInCell="1" allowOverlap="1" wp14:anchorId="3078F3B6" wp14:editId="2B2A5892">
+                <wp:simplePos x="0" y="0"/>
+                <wp:positionH relativeFrom="column">
+                  <wp:posOffset>2346960</wp:posOffset>
+                </wp:positionH>
+                <wp:positionV relativeFrom="paragraph">
+                  <wp:posOffset>563245</wp:posOffset>
+                </wp:positionV>
+                <wp:extent cx="884555" cy="320675"/>
+                <wp:effectExtent l="0" t="0" r="0" b="3175"/>
+                <wp:wrapNone/>
+                <wp:docPr id="16" name="Zone de texte 16"/>
+                <wp:cNvGraphicFramePr/>
+                <a:graphic xmlns:a="http://schemas.openxmlformats.org/drawingml/2006/main">
+                  <a:graphicData uri="http://schemas.microsoft.com/office/word/2010/wordprocessingShape">
+                    <wps:wsp>
+                      <wps:cNvSpPr txBox="1"/>
+                      <wps:spPr>
+                        <a:xfrm>
+                          <a:off x="0" y="0"/>
+                          <a:ext cx="884555" cy="320675"/>
+                        </a:xfrm>
+                        <a:prstGeom prst="rect">
+                          <a:avLst/>
+                        </a:prstGeom>
+                        <a:noFill/>
+                        <a:ln w="6350">
+                          <a:noFill/>
+                        </a:ln>
+                        <a:effectLst/>
+                      </wps:spPr>
+                      <wps:style>
+                        <a:lnRef idx="0">
+                          <a:schemeClr val="accent1"/>
+                        </a:lnRef>
+                        <a:fillRef idx="0">
+                          <a:schemeClr val="accent1"/>
+                        </a:fillRef>
+                        <a:effectRef idx="0">
+                          <a:schemeClr val="accent1"/>
+                        </a:effectRef>
+                        <a:fontRef idx="minor">
+                          <a:schemeClr val="dk1"/>
+                        </a:fontRef>
+                      </wps:style>
+                      <wps:txbx>
+                        <w:txbxContent>
+                          <w:p>
+                            <w:pPr>
+                              <w:rPr>
+                                <w:lang w:val="fr-FR"/>
+                              </w:rPr>
+                            </w:pPr>
+                            <w:r>
+                              <w:rPr>
+                                <w:lang w:val="fr-FR"/>
+                              </w:rPr>
+                              <w:t xml:space="preserve">Water </w:t>
+                            </w:r>
+                            <w:proofErr w:type="spellStart"/>
+                            <w:r>
+                              <w:rPr>
+                                <w:lang w:val="fr-FR"/>
+                              </w:rPr>
+                              <w:t>level</w:t>
+                            </w:r>
+                            <w:proofErr w:type="spellEnd"/>
+                          </w:p>
+                        </w:txbxContent>
+                      </wps:txbx>
+                      <wps:bodyPr rot="0" spcFirstLastPara="0" vertOverflow="overflow" horzOverflow="overflow" vert="horz" wrap="square" lIns="91440" tIns="45720" rIns="91440" bIns="45720" numCol="1" spcCol="0" rtlCol="0" fromWordArt="0" anchor="t" anchorCtr="0" forceAA="0" compatLnSpc="1">
+                        <a:prstTxWarp prst="textNoShape">
+                          <a:avLst/>
+                        </a:prstTxWarp>
+                        <a:noAutofit/>
+                      </wps:bodyPr>
+                    </wps:wsp>
+                  </a:graphicData>
+                </a:graphic>
+              </wp:anchor>
+            </w:drawing>
+          </mc:Choice>
+          <mc:Fallback>
+            <w:pict>
+              <v:shape id="Zone de texte 16" o:spid="_x0000_s1041" type="#_x0000_t202" style="position:absolute;margin-left:184.8pt;margin-top:44.35pt;width:69.65pt;height:25.25pt;z-index:251661312;visibility:visible;mso-wrap-style:square;mso-wrap-distance-left:9pt;mso-wrap-distance-top:0;mso-wrap-distance-right:9pt;mso-wrap-distance-bottom:0;mso-position-horizontal:absolute;mso-position-horizontal-relative:text;mso-position-vertical:absolute;mso-position-vertical-relative:text;v-text-anchor:top" o:gfxdata="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" filled="f" stroked="f" strokeweight=".5pt">
+                <v:textbox>
+                  <w:txbxContent>
+                    <w:p>
+                      <w:pPr>
+                        <w:rPr>
+                          <w:lang w:val="fr-FR"/>
+                        </w:rPr>
+                      </w:pPr>
+                      <w:r>
+                        <w:rPr>
+                          <w:lang w:val="fr-FR"/>
+                        </w:rPr>
+                        <w:t xml:space="preserve">Water </w:t>
+                      </w:r>
+                      <w:proofErr w:type="spellStart"/>
+                      <w:r>
+                        <w:rPr>
+                          <w:lang w:val="fr-FR"/>
+                        </w:rPr>
+                        <w:t>level</w:t>
+                      </w:r>
+                      <w:proofErr w:type="spellEnd"/>
+                    </w:p>
+                  </w:txbxContent>
+                </v:textbox>
+              </v:shape>
+            </w:pict>
+          </mc:Fallback>
+        </mc:AlternateContent>
+      </w:r>
+      <w:r>
+        <w:rPr>
+          <w:noProof/>
+        </w:rPr>
+        <mc:AlternateContent>
+          <mc:Choice Requires="wps">
+            <w:drawing>
+              <wp:anchor distT="0" distB="0" distL="114300" distR="114300" simplePos="0" relativeHeight="251660288" behindDoc="0" locked="0" layoutInCell="1" allowOverlap="1" wp14:anchorId="1294AF82" wp14:editId="6D1DD93A">
+                <wp:simplePos x="0" y="0"/>
+                <wp:positionH relativeFrom="column">
+                  <wp:posOffset>431571</wp:posOffset>
+                </wp:positionH>
+                <wp:positionV relativeFrom="paragraph">
+                  <wp:posOffset>659511</wp:posOffset>
+                </wp:positionV>
+                <wp:extent cx="1872107" cy="0"/>
+                <wp:effectExtent l="0" t="0" r="13970" b="19050"/>
+                <wp:wrapNone/>
+                <wp:docPr id="15" name="Connecteur droit 15"/>
+                <wp:cNvGraphicFramePr/>
+                <a:graphic xmlns:a="http://schemas.openxmlformats.org/drawingml/2006/main">
+                  <a:graphicData uri="http://schemas.microsoft.com/office/word/2010/wordprocessingShape">
+                    <wps:wsp>
+                      <wps:cNvCnPr/>
+                      <wps:spPr>
+                        <a:xfrm>
+                          <a:off x="0" y="0"/>
+                          <a:ext cx="1872107" cy="0"/>
+                        </a:xfrm>
+                        <a:prstGeom prst="line">
+                          <a:avLst/>
+                        </a:prstGeom>
+                        <a:ln w="19050">
+                          <a:solidFill>
+                            <a:schemeClr val="bg2">
+                              <a:lumMod val="50000"/>
+                            </a:schemeClr>
+                          </a:solidFill>
+                        </a:ln>
+                      </wps:spPr>
+                      <wps:style>
+                        <a:lnRef idx="1">
+                          <a:schemeClr val="dk1"/>
+                        </a:lnRef>
+                        <a:fillRef idx="0">
+                          <a:schemeClr val="dk1"/>
+                        </a:fillRef>
+                        <a:effectRef idx="0">
+                          <a:schemeClr val="dk1"/>
+                        </a:effectRef>
+                        <a:fontRef idx="minor">
+                          <a:schemeClr val="tx1"/>
+                        </a:fontRef>
+                      </wps:style>
+                      <wps:bodyPr/>
+                    </wps:wsp>
+                  </a:graphicData>
+                </a:graphic>
+                <wp14:sizeRelH relativeFrom="margin">
+                  <wp14:pctWidth>0</wp14:pctWidth>
+                </wp14:sizeRelH>
+                <wp14:sizeRelV relativeFrom="margin">
+                  <wp14:pctHeight>0</wp14:pctHeight>
+                </wp14:sizeRelV>
+              </wp:anchor>
+            </w:drawing>
+          </mc:Choice>
+          <mc:Fallback>
+            <w:pict>
+              <v:line id="Connecteur droit 15" o:spid="_x0000_s1026" style="position:absolute;z-index:251660288;visibility:visible;mso-wrap-style:square;mso-width-percent:0;mso-height-percent:0;mso-wrap-distance-left:9pt;mso-wrap-distance-top:0;mso-wrap-distance-right:9pt;mso-wrap-distance-bottom:0;mso-position-horizontal:absolute;mso-position-horizontal-relative:text;mso-position-vertical:absolute;mso-position-vertical-relative:text;mso-width-percent:0;mso-height-percent:0;mso-width-relative:margin;mso-height-relative:margin" from="34pt,51.95pt" to="181.4pt,51.95pt" o:gfxdata="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" strokecolor="#0e56c3 [1614]" strokeweight="1.5pt"/>
+            </w:pict>
+          </mc:Fallback>
+        </mc:AlternateContent>
+      </w:r>
+    </w:p>
+    <w:p>
+      <w:pPr>
+        <w:rPr>
+          <w:i w:val="0"/>
+        </w:rPr>
+      </w:pPr>
+    </w:p>
+    <w:p>
+      <w:pPr>
+        <w:rPr>
+          <w:i w:val="0"/>
+        </w:rPr>
+      </w:pPr>
+    </w:p>
+    <w:p>
+      <w:pPr>
+        <w:rPr>
+          <w:i w:val="0"/>
+        </w:rPr>
+      </w:pPr>
+    </w:p>
+    <w:p>
+      <w:pPr>
+        <w:rPr>
+          <w:i w:val="0"/>
+        </w:rPr>
+      </w:pPr>
+    </w:p>
+    <w:p>
+      <w:pPr>
         <w:pStyle w:val="Titre1"/>
         <w:rPr>
           <w:i w:val="0"/>
         </w:rPr>
       </w:pPr>
-      <w:bookmarkStart w:id="2" w:name="_Toc350423750"/>
+      <w:bookmarkStart w:id="2" w:name="_Toc350425316"/>
       <w:r>
         <w:rPr>
           <w:i w:val="0"/>
@@ -1914,11 +3928,47 @@
           <w:i w:val="0"/>
         </w:rPr>
       </w:pPr>
-      <w:r>
-        <w:rPr>
-          <w:i w:val="0"/>
-        </w:rPr>
-        <w:t>a shapefile located at “../includes/mythanh_river.shp” that contains data about the river. The attribute table contains:</w:t>
+      <w:proofErr w:type="gramStart"/>
+      <w:r>
+        <w:rPr>
+          <w:i w:val="0"/>
+        </w:rPr>
+        <w:t>a</w:t>
+      </w:r>
+      <w:proofErr w:type="gramEnd"/>
+      <w:r>
+        <w:rPr>
+          <w:i w:val="0"/>
+        </w:rPr>
+        <w:t xml:space="preserve"> </w:t>
+      </w:r>
+      <w:proofErr w:type="spellStart"/>
+      <w:r>
+        <w:rPr>
+          <w:i w:val="0"/>
+        </w:rPr>
+        <w:t>shapefile</w:t>
+      </w:r>
+      <w:proofErr w:type="spellEnd"/>
+      <w:r>
+        <w:rPr>
+          <w:i w:val="0"/>
+        </w:rPr>
+        <w:t xml:space="preserve"> located at “../includes/</w:t>
+      </w:r>
+      <w:proofErr w:type="spellStart"/>
+      <w:r>
+        <w:rPr>
+          <w:i w:val="0"/>
+        </w:rPr>
+        <w:t>mythanh_river.shp</w:t>
+      </w:r>
+      <w:proofErr w:type="spellEnd"/>
+      <w:r>
+        <w:rPr>
+          <w:i w:val="0"/>
+        </w:rPr>
+        <w:t>” that contains data about the river. The attribute table contains:</w:t>
       </w:r>
     </w:p>
     <w:p>
@@ -1970,11 +4020,47 @@
           <w:i w:val="0"/>
         </w:rPr>
       </w:pPr>
-      <w:r>
-        <w:rPr>
-          <w:i w:val="0"/>
-        </w:rPr>
-        <w:t xml:space="preserve">a shapefile located at “../includes/section_mt.shp” that contains data about sections. Note that the first and the last sections are repeated twice each with different NODE_TYPE. The attribute table contains attributes: </w:t>
+      <w:proofErr w:type="gramStart"/>
+      <w:r>
+        <w:rPr>
+          <w:i w:val="0"/>
+        </w:rPr>
+        <w:t>a</w:t>
+      </w:r>
+      <w:proofErr w:type="gramEnd"/>
+      <w:r>
+        <w:rPr>
+          <w:i w:val="0"/>
+        </w:rPr>
+        <w:t xml:space="preserve"> </w:t>
+      </w:r>
+      <w:proofErr w:type="spellStart"/>
+      <w:r>
+        <w:rPr>
+          <w:i w:val="0"/>
+        </w:rPr>
+        <w:t>shapefile</w:t>
+      </w:r>
+      <w:proofErr w:type="spellEnd"/>
+      <w:r>
+        <w:rPr>
+          <w:i w:val="0"/>
+        </w:rPr>
+        <w:t xml:space="preserve"> located at “../includes/</w:t>
+      </w:r>
+      <w:proofErr w:type="spellStart"/>
+      <w:r>
+        <w:rPr>
+          <w:i w:val="0"/>
+        </w:rPr>
+        <w:t>section_mt.shp</w:t>
+      </w:r>
+      <w:proofErr w:type="spellEnd"/>
+      <w:r>
+        <w:rPr>
+          <w:i w:val="0"/>
+        </w:rPr>
+        <w:t xml:space="preserve">” that contains data about sections. Note that the first and the last sections are repeated twice each with different NODE_TYPE. The attribute table contains attributes: </w:t>
       </w:r>
     </w:p>
     <w:p>
@@ -2069,7 +4155,63 @@
         <w:rPr>
           <w:i w:val="0"/>
         </w:rPr>
-        <w:t>A sqllite database located at “../includes/hydro.db”. The sqllite database includes 2 tables:</w:t>
+        <w:t xml:space="preserve">A </w:t>
+      </w:r>
+      <w:proofErr w:type="spellStart"/>
+      <w:r>
+        <w:rPr>
+          <w:i w:val="0"/>
+        </w:rPr>
+        <w:t>sqllite</w:t>
+      </w:r>
+      <w:proofErr w:type="spellEnd"/>
+      <w:r>
+        <w:rPr>
+          <w:i w:val="0"/>
+        </w:rPr>
+        <w:t xml:space="preserve"> database located at “</w:t>
+      </w:r>
+      <w:proofErr w:type="gramStart"/>
+      <w:r>
+        <w:rPr>
+          <w:i w:val="0"/>
+        </w:rPr>
+        <w:t>..</w:t>
+      </w:r>
+      <w:proofErr w:type="gramEnd"/>
+      <w:r>
+        <w:rPr>
+          <w:i w:val="0"/>
+        </w:rPr>
+        <w:t>/includes/</w:t>
+      </w:r>
+      <w:proofErr w:type="spellStart"/>
+      <w:r>
+        <w:rPr>
+          <w:i w:val="0"/>
+        </w:rPr>
+        <w:t>hydro.db</w:t>
+      </w:r>
+      <w:proofErr w:type="spellEnd"/>
+      <w:r>
+        <w:rPr>
+          <w:i w:val="0"/>
+        </w:rPr>
+        <w:t xml:space="preserve">”. The </w:t>
+      </w:r>
+      <w:proofErr w:type="spellStart"/>
+      <w:r>
+        <w:rPr>
+          <w:i w:val="0"/>
+        </w:rPr>
+        <w:t>sqllite</w:t>
+      </w:r>
+      <w:proofErr w:type="spellEnd"/>
+      <w:r>
+        <w:rPr>
+          <w:i w:val="0"/>
+        </w:rPr>
+        <w:t xml:space="preserve"> database includes 2 tables:</w:t>
       </w:r>
     </w:p>
     <w:p>
@@ -2167,6 +4309,7 @@
           <w:i w:val="0"/>
         </w:rPr>
       </w:pPr>
+      <w:proofErr w:type="spellStart"/>
       <w:r>
         <w:rPr>
           <w:b/>
@@ -2174,6 +4317,7 @@
         </w:rPr>
         <w:t>water_levels</w:t>
       </w:r>
+      <w:proofErr w:type="spellEnd"/>
       <w:r>
         <w:rPr>
           <w:i w:val="0"/>
@@ -2193,12 +4337,15 @@
           <w:i w:val="0"/>
         </w:rPr>
       </w:pPr>
-      <w:r>
-        <w:rPr>
-          <w:i w:val="0"/>
-        </w:rPr>
+      <w:proofErr w:type="spellStart"/>
+      <w:r>
+        <w:rPr>
+          <w:i w:val="0"/>
+        </w:rPr>
+        <w:lastRenderedPageBreak/>
         <w:t>Water_level</w:t>
       </w:r>
+      <w:proofErr w:type="spellEnd"/>
     </w:p>
     <w:p>
       <w:pPr>
@@ -2212,12 +4359,14 @@
           <w:i w:val="0"/>
         </w:rPr>
       </w:pPr>
+      <w:proofErr w:type="spellStart"/>
       <w:r>
         <w:rPr>
           <w:i w:val="0"/>
         </w:rPr>
         <w:t>Time_step</w:t>
       </w:r>
+      <w:proofErr w:type="spellEnd"/>
     </w:p>
     <w:p>
       <w:pPr>
@@ -2229,7 +4378,21 @@
         <w:rPr>
           <w:i w:val="0"/>
         </w:rPr>
-        <w:t xml:space="preserve">Note that the shapefile </w:t>
+        <w:t xml:space="preserve">Note that the </w:t>
+      </w:r>
+      <w:proofErr w:type="spellStart"/>
+      <w:r>
+        <w:rPr>
+          <w:i w:val="0"/>
+        </w:rPr>
+        <w:t>shapefile</w:t>
+      </w:r>
+      <w:proofErr w:type="spellEnd"/>
+      <w:r>
+        <w:rPr>
+          <w:i w:val="0"/>
+        </w:rPr>
+        <w:t xml:space="preserve"> </w:t>
       </w:r>
       <w:r>
         <w:rPr>
@@ -2265,7 +4428,7 @@
           <w:i w:val="0"/>
         </w:rPr>
       </w:pPr>
-      <w:bookmarkStart w:id="3" w:name="_Toc350423751"/>
+      <w:bookmarkStart w:id="3" w:name="_Toc350425317"/>
       <w:r>
         <w:rPr>
           <w:i w:val="0"/>
@@ -2281,7 +4444,7 @@
           <w:i w:val="0"/>
         </w:rPr>
       </w:pPr>
-      <w:bookmarkStart w:id="4" w:name="_Toc350423752"/>
+      <w:bookmarkStart w:id="4" w:name="_Toc350425318"/>
       <w:r>
         <w:rPr>
           <w:i w:val="0"/>
@@ -2329,7 +4492,21 @@
         <w:rPr>
           <w:i w:val="0"/>
         </w:rPr>
-        <w:t>Data hypothesis: sections in shapefile are ordered.</w:t>
+        <w:t xml:space="preserve">Data hypothesis: sections in </w:t>
+      </w:r>
+      <w:proofErr w:type="spellStart"/>
+      <w:r>
+        <w:rPr>
+          <w:i w:val="0"/>
+        </w:rPr>
+        <w:t>shapefile</w:t>
+      </w:r>
+      <w:proofErr w:type="spellEnd"/>
+      <w:r>
+        <w:rPr>
+          <w:i w:val="0"/>
+        </w:rPr>
+        <w:t xml:space="preserve"> are ordered.</w:t>
       </w:r>
     </w:p>
     <w:p>
@@ -2347,7 +4524,6 @@
         <w:rPr>
           <w:i w:val="0"/>
         </w:rPr>
-        <w:lastRenderedPageBreak/>
         <w:t>Implementation hypothesis: section3D are ordered from upstream to downstream and used in this order</w:t>
       </w:r>
     </w:p>
@@ -2376,7 +4552,7 @@
           <w:i w:val="0"/>
         </w:rPr>
       </w:pPr>
-      <w:bookmarkStart w:id="5" w:name="_Toc350423753"/>
+      <w:bookmarkStart w:id="5" w:name="_Toc350425319"/>
       <w:r>
         <w:rPr>
           <w:i w:val="0"/>
@@ -2416,7 +4592,7 @@
           <w:i w:val="0"/>
         </w:rPr>
       </w:pPr>
-      <w:bookmarkStart w:id="6" w:name="_Toc350423754"/>
+      <w:bookmarkStart w:id="6" w:name="_Toc350425320"/>
       <w:r>
         <w:rPr>
           <w:i w:val="0"/>
@@ -2440,7 +4616,21 @@
         <w:rPr>
           <w:i w:val="0"/>
         </w:rPr>
-        <w:t>A shapefile to locate the section on the river</w:t>
+        <w:t xml:space="preserve">A </w:t>
+      </w:r>
+      <w:proofErr w:type="spellStart"/>
+      <w:r>
+        <w:rPr>
+          <w:i w:val="0"/>
+        </w:rPr>
+        <w:t>shapefile</w:t>
+      </w:r>
+      <w:proofErr w:type="spellEnd"/>
+      <w:r>
+        <w:rPr>
+          <w:i w:val="0"/>
+        </w:rPr>
+        <w:t xml:space="preserve"> to locate the section on the river</w:t>
       </w:r>
     </w:p>
     <w:p>
@@ -2458,7 +4648,21 @@
         <w:rPr>
           <w:i w:val="0"/>
         </w:rPr>
-        <w:t>Sections list of points (read from a sqlite database file)</w:t>
+        <w:t xml:space="preserve">Sections list of points (read from a </w:t>
+      </w:r>
+      <w:proofErr w:type="spellStart"/>
+      <w:r>
+        <w:rPr>
+          <w:i w:val="0"/>
+        </w:rPr>
+        <w:t>sqlite</w:t>
+      </w:r>
+      <w:proofErr w:type="spellEnd"/>
+      <w:r>
+        <w:rPr>
+          <w:i w:val="0"/>
+        </w:rPr>
+        <w:t xml:space="preserve"> database file)</w:t>
       </w:r>
     </w:p>
     <w:p>
@@ -2486,7 +4690,7 @@
           <w:i w:val="0"/>
         </w:rPr>
       </w:pPr>
-      <w:bookmarkStart w:id="7" w:name="_Toc350423755"/>
+      <w:bookmarkStart w:id="7" w:name="_Toc350425321"/>
       <w:r>
         <w:rPr>
           <w:i w:val="0"/>
@@ -2530,7 +4734,21 @@
         <w:rPr>
           <w:i w:val="0"/>
         </w:rPr>
-        <w:t>agent (in  river.gaml)</w:t>
+        <w:t xml:space="preserve">agent (in  </w:t>
+      </w:r>
+      <w:proofErr w:type="spellStart"/>
+      <w:r>
+        <w:rPr>
+          <w:i w:val="0"/>
+        </w:rPr>
+        <w:t>river.gaml</w:t>
+      </w:r>
+      <w:proofErr w:type="spellEnd"/>
+      <w:r>
+        <w:rPr>
+          <w:i w:val="0"/>
+        </w:rPr>
+        <w:t>)</w:t>
       </w:r>
     </w:p>
     <w:p>
@@ -2589,6 +4807,8 @@
           <w:i w:val="0"/>
         </w:rPr>
       </w:pPr>
+      <w:proofErr w:type="spellStart"/>
+      <w:proofErr w:type="gramStart"/>
       <w:r>
         <w:rPr>
           <w:b/>
@@ -2596,6 +4816,8 @@
         </w:rPr>
         <w:t>db</w:t>
       </w:r>
+      <w:proofErr w:type="spellEnd"/>
+      <w:proofErr w:type="gramEnd"/>
       <w:r>
         <w:rPr>
           <w:b/>
@@ -2613,13 +4835,41 @@
         <w:rPr>
           <w:i w:val="0"/>
         </w:rPr>
-        <w:t xml:space="preserve"> (parent: AgentDB)</w:t>
-      </w:r>
-      <w:r>
-        <w:rPr>
-          <w:i w:val="0"/>
-        </w:rPr>
-        <w:t xml:space="preserve"> (in agentCreator.gaml)</w:t>
+        <w:t xml:space="preserve"> (parent: </w:t>
+      </w:r>
+      <w:proofErr w:type="spellStart"/>
+      <w:r>
+        <w:rPr>
+          <w:i w:val="0"/>
+        </w:rPr>
+        <w:t>AgentDB</w:t>
+      </w:r>
+      <w:proofErr w:type="spellEnd"/>
+      <w:r>
+        <w:rPr>
+          <w:i w:val="0"/>
+        </w:rPr>
+        <w:t>)</w:t>
+      </w:r>
+      <w:r>
+        <w:rPr>
+          <w:i w:val="0"/>
+        </w:rPr>
+        <w:t xml:space="preserve"> (in </w:t>
+      </w:r>
+      <w:proofErr w:type="spellStart"/>
+      <w:r>
+        <w:rPr>
+          <w:i w:val="0"/>
+        </w:rPr>
+        <w:t>agentCreator.gaml</w:t>
+      </w:r>
+      <w:proofErr w:type="spellEnd"/>
+      <w:r>
+        <w:rPr>
+          <w:i w:val="0"/>
+        </w:rPr>
+        <w:t>)</w:t>
       </w:r>
       <w:r>
         <w:rPr>
@@ -2703,7 +4953,21 @@
         <w:rPr>
           <w:i w:val="0"/>
         </w:rPr>
-        <w:t>map&lt;string,string&gt;</w:t>
+        <w:t>map&lt;</w:t>
+      </w:r>
+      <w:proofErr w:type="spellStart"/>
+      <w:r>
+        <w:rPr>
+          <w:i w:val="0"/>
+        </w:rPr>
+        <w:t>string,string</w:t>
+      </w:r>
+      <w:proofErr w:type="spellEnd"/>
+      <w:r>
+        <w:rPr>
+          <w:i w:val="0"/>
+        </w:rPr>
+        <w:t>&gt;</w:t>
       </w:r>
       <w:r>
         <w:rPr>
@@ -2729,6 +4993,7 @@
           <w:i w:val="0"/>
         </w:rPr>
       </w:pPr>
+      <w:proofErr w:type="spellStart"/>
       <w:r>
         <w:rPr>
           <w:b/>
@@ -2743,6 +5008,7 @@
         </w:rPr>
         <w:t>qlwl</w:t>
       </w:r>
+      <w:proofErr w:type="spellEnd"/>
       <w:r>
         <w:rPr>
           <w:i w:val="0"/>
@@ -2797,6 +5063,7 @@
           <w:i w:val="0"/>
         </w:rPr>
       </w:pPr>
+      <w:proofErr w:type="spellStart"/>
       <w:r>
         <w:rPr>
           <w:b/>
@@ -2804,6 +5071,7 @@
         </w:rPr>
         <w:t>wlev</w:t>
       </w:r>
+      <w:proofErr w:type="spellEnd"/>
       <w:r>
         <w:rPr>
           <w:i w:val="0"/>
@@ -2862,7 +5130,14 @@
         <w:rPr>
           <w:i w:val="0"/>
         </w:rPr>
-        <w:t xml:space="preserve"> from the D</w:t>
+        <w:t xml:space="preserve"> from the </w:t>
+      </w:r>
+      <w:proofErr w:type="spellStart"/>
+      <w:r>
+        <w:rPr>
+          <w:i w:val="0"/>
+        </w:rPr>
+        <w:t>D</w:t>
       </w:r>
       <w:r>
         <w:rPr>
@@ -2882,6 +5157,7 @@
         </w:rPr>
         <w:t>ase</w:t>
       </w:r>
+      <w:proofErr w:type="spellEnd"/>
       <w:r>
         <w:rPr>
           <w:i w:val="0"/>
@@ -2934,6 +5210,7 @@
           <w:i w:val="0"/>
         </w:rPr>
       </w:pPr>
+      <w:proofErr w:type="spellStart"/>
       <w:r>
         <w:rPr>
           <w:b/>
@@ -2941,6 +5218,7 @@
         </w:rPr>
         <w:t>load_step</w:t>
       </w:r>
+      <w:proofErr w:type="spellEnd"/>
       <w:r>
         <w:rPr>
           <w:i w:val="0"/>
@@ -2983,6 +5261,7 @@
           <w:i w:val="0"/>
         </w:rPr>
       </w:pPr>
+      <w:proofErr w:type="spellStart"/>
       <w:r>
         <w:rPr>
           <w:b/>
@@ -2990,6 +5269,7 @@
         </w:rPr>
         <w:t>load_water_levels</w:t>
       </w:r>
+      <w:proofErr w:type="spellEnd"/>
       <w:r>
         <w:rPr>
           <w:i w:val="0"/>
@@ -3026,6 +5306,7 @@
           <w:i w:val="0"/>
         </w:rPr>
       </w:pPr>
+      <w:proofErr w:type="spellStart"/>
       <w:r>
         <w:rPr>
           <w:b/>
@@ -3033,6 +5314,7 @@
         </w:rPr>
         <w:t>load_global</w:t>
       </w:r>
+      <w:proofErr w:type="spellEnd"/>
       <w:r>
         <w:rPr>
           <w:i w:val="0"/>
@@ -3049,7 +5331,21 @@
         <w:rPr>
           <w:i w:val="0"/>
         </w:rPr>
-        <w:t xml:space="preserve"> the db agent</w:t>
+        <w:t xml:space="preserve"> the </w:t>
+      </w:r>
+      <w:proofErr w:type="spellStart"/>
+      <w:r>
+        <w:rPr>
+          <w:i w:val="0"/>
+        </w:rPr>
+        <w:t>db</w:t>
+      </w:r>
+      <w:proofErr w:type="spellEnd"/>
+      <w:r>
+        <w:rPr>
+          <w:i w:val="0"/>
+        </w:rPr>
+        <w:t xml:space="preserve"> agent</w:t>
       </w:r>
     </w:p>
     <w:p>
@@ -3068,13 +5364,28 @@
           <w:b/>
           <w:i w:val="0"/>
         </w:rPr>
-        <w:t>init_section3D</w:t>
-      </w:r>
-      <w:r>
-        <w:rPr>
-          <w:i w:val="0"/>
-        </w:rPr>
-        <w:t xml:space="preserve"> : send</w:t>
+        <w:t>init_</w:t>
+      </w:r>
+      <w:proofErr w:type="gramStart"/>
+      <w:r>
+        <w:rPr>
+          <w:b/>
+          <w:i w:val="0"/>
+        </w:rPr>
+        <w:t>section3D</w:t>
+      </w:r>
+      <w:r>
+        <w:rPr>
+          <w:i w:val="0"/>
+        </w:rPr>
+        <w:t xml:space="preserve"> :</w:t>
+      </w:r>
+      <w:proofErr w:type="gramEnd"/>
+      <w:r>
+        <w:rPr>
+          <w:i w:val="0"/>
+        </w:rPr>
+        <w:t xml:space="preserve"> send</w:t>
       </w:r>
       <w:r>
         <w:rPr>
@@ -3130,12 +5441,21 @@
           <w:i w:val="0"/>
         </w:rPr>
       </w:pPr>
+      <w:proofErr w:type="gramStart"/>
       <w:r>
         <w:rPr>
           <w:b/>
           <w:i w:val="0"/>
         </w:rPr>
-        <w:t xml:space="preserve">section </w:t>
+        <w:t>section</w:t>
+      </w:r>
+      <w:proofErr w:type="gramEnd"/>
+      <w:r>
+        <w:rPr>
+          <w:b/>
+          <w:i w:val="0"/>
+        </w:rPr>
+        <w:t xml:space="preserve"> </w:t>
       </w:r>
       <w:r>
         <w:rPr>
@@ -3147,7 +5467,21 @@
         <w:rPr>
           <w:i w:val="0"/>
         </w:rPr>
-        <w:t xml:space="preserve"> (in section.gaml)</w:t>
+        <w:t xml:space="preserve"> (in </w:t>
+      </w:r>
+      <w:proofErr w:type="spellStart"/>
+      <w:r>
+        <w:rPr>
+          <w:i w:val="0"/>
+        </w:rPr>
+        <w:t>section.gaml</w:t>
+      </w:r>
+      <w:proofErr w:type="spellEnd"/>
+      <w:r>
+        <w:rPr>
+          <w:i w:val="0"/>
+        </w:rPr>
+        <w:t>)</w:t>
       </w:r>
       <w:r>
         <w:rPr>
@@ -3188,6 +5522,7 @@
           <w:i w:val="0"/>
         </w:rPr>
       </w:pPr>
+      <w:proofErr w:type="spellStart"/>
       <w:r>
         <w:rPr>
           <w:b/>
@@ -3195,6 +5530,7 @@
         </w:rPr>
         <w:t>section_name</w:t>
       </w:r>
+      <w:proofErr w:type="spellEnd"/>
       <w:r>
         <w:rPr>
           <w:i w:val="0"/>
@@ -3212,7 +5548,21 @@
         <w:rPr>
           <w:i w:val="0"/>
         </w:rPr>
-        <w:t xml:space="preserve">   : the name of the section (read form the shapefile)</w:t>
+        <w:t xml:space="preserve">   : the name of the section (read form the </w:t>
+      </w:r>
+      <w:proofErr w:type="spellStart"/>
+      <w:r>
+        <w:rPr>
+          <w:i w:val="0"/>
+        </w:rPr>
+        <w:t>shapefile</w:t>
+      </w:r>
+      <w:proofErr w:type="spellEnd"/>
+      <w:r>
+        <w:rPr>
+          <w:i w:val="0"/>
+        </w:rPr>
+        <w:t>)</w:t>
       </w:r>
     </w:p>
     <w:p>
@@ -3226,13 +5576,16 @@
           <w:i w:val="0"/>
         </w:rPr>
       </w:pPr>
+      <w:proofErr w:type="spellStart"/>
       <w:r>
         <w:rPr>
           <w:b/>
           <w:i w:val="0"/>
         </w:rPr>
+        <w:lastRenderedPageBreak/>
         <w:t>section_type</w:t>
       </w:r>
+      <w:proofErr w:type="spellEnd"/>
       <w:r>
         <w:rPr>
           <w:i w:val="0"/>
@@ -3244,7 +5597,21 @@
         <w:rPr>
           <w:i w:val="0"/>
         </w:rPr>
-        <w:t xml:space="preserve">   : the type of the section (read form the shapefile)</w:t>
+        <w:t xml:space="preserve">   : the type of the section (read form the </w:t>
+      </w:r>
+      <w:proofErr w:type="spellStart"/>
+      <w:r>
+        <w:rPr>
+          <w:i w:val="0"/>
+        </w:rPr>
+        <w:t>shapefile</w:t>
+      </w:r>
+      <w:proofErr w:type="spellEnd"/>
+      <w:r>
+        <w:rPr>
+          <w:i w:val="0"/>
+        </w:rPr>
+        <w:t>)</w:t>
       </w:r>
     </w:p>
     <w:p>
@@ -3258,6 +5625,8 @@
           <w:i w:val="0"/>
         </w:rPr>
       </w:pPr>
+      <w:proofErr w:type="spellStart"/>
+      <w:proofErr w:type="gramStart"/>
       <w:r>
         <w:rPr>
           <w:b/>
@@ -3265,6 +5634,8 @@
         </w:rPr>
         <w:t>ptsOfSection</w:t>
       </w:r>
+      <w:proofErr w:type="spellEnd"/>
+      <w:proofErr w:type="gramEnd"/>
       <w:r>
         <w:rPr>
           <w:i w:val="0"/>
@@ -3306,13 +5677,105 @@
         <w:rPr>
           <w:i w:val="0"/>
         </w:rPr>
-        <w:t>In the model, sections (in our case section3D) are created from a shapefile and their location is a point with absolute coordinates. Note that the top-left point of ptOfSection corresponds to the location of the section. We can thus compute easily the absolute coordinates of all points of ptsOfSection. Note that the coordinate {x,y} of the points of ptsOfSection corresponds respectively to the absolute x and z coordinates.</w:t>
-      </w:r>
-      <w:r>
-        <w:rPr>
-          <w:i w:val="0"/>
-        </w:rPr>
-        <w:t xml:space="preserve"> (readers can refer to the code of init_section3D, of agentCreator)</w:t>
+        <w:t xml:space="preserve">In the model, sections (in our case section3D) are created from a </w:t>
+      </w:r>
+      <w:proofErr w:type="spellStart"/>
+      <w:r>
+        <w:rPr>
+          <w:i w:val="0"/>
+        </w:rPr>
+        <w:t>shapefile</w:t>
+      </w:r>
+      <w:proofErr w:type="spellEnd"/>
+      <w:r>
+        <w:rPr>
+          <w:i w:val="0"/>
+        </w:rPr>
+        <w:t xml:space="preserve"> and their location is a point with absolute coordinates. Note that the top-left point of </w:t>
+      </w:r>
+      <w:proofErr w:type="spellStart"/>
+      <w:r>
+        <w:rPr>
+          <w:i w:val="0"/>
+        </w:rPr>
+        <w:t>ptOfSection</w:t>
+      </w:r>
+      <w:proofErr w:type="spellEnd"/>
+      <w:r>
+        <w:rPr>
+          <w:i w:val="0"/>
+        </w:rPr>
+        <w:t xml:space="preserve"> corresponds to the location of the section. We can thus compute easily the absolute coordinates of all points of </w:t>
+      </w:r>
+      <w:proofErr w:type="spellStart"/>
+      <w:r>
+        <w:rPr>
+          <w:i w:val="0"/>
+        </w:rPr>
+        <w:t>ptsOfSection</w:t>
+      </w:r>
+      <w:proofErr w:type="spellEnd"/>
+      <w:r>
+        <w:rPr>
+          <w:i w:val="0"/>
+        </w:rPr>
+        <w:t>. Note that the coordinate {</w:t>
+      </w:r>
+      <w:proofErr w:type="spellStart"/>
+      <w:r>
+        <w:rPr>
+          <w:i w:val="0"/>
+        </w:rPr>
+        <w:t>x</w:t>
+      </w:r>
+      <w:proofErr w:type="gramStart"/>
+      <w:r>
+        <w:rPr>
+          <w:i w:val="0"/>
+        </w:rPr>
+        <w:t>,y</w:t>
+      </w:r>
+      <w:proofErr w:type="spellEnd"/>
+      <w:proofErr w:type="gramEnd"/>
+      <w:r>
+        <w:rPr>
+          <w:i w:val="0"/>
+        </w:rPr>
+        <w:t xml:space="preserve">} of the points of </w:t>
+      </w:r>
+      <w:proofErr w:type="spellStart"/>
+      <w:r>
+        <w:rPr>
+          <w:i w:val="0"/>
+        </w:rPr>
+        <w:t>ptsOfSection</w:t>
+      </w:r>
+      <w:proofErr w:type="spellEnd"/>
+      <w:r>
+        <w:rPr>
+          <w:i w:val="0"/>
+        </w:rPr>
+        <w:t xml:space="preserve"> corresponds respectively to the absolute x and z coordinates.</w:t>
+      </w:r>
+      <w:r>
+        <w:rPr>
+          <w:i w:val="0"/>
+        </w:rPr>
+        <w:t xml:space="preserve"> (readers can refer to the code of init_section3D, of </w:t>
+      </w:r>
+      <w:proofErr w:type="spellStart"/>
+      <w:r>
+        <w:rPr>
+          <w:i w:val="0"/>
+        </w:rPr>
+        <w:t>agentCreator</w:t>
+      </w:r>
+      <w:proofErr w:type="spellEnd"/>
+      <w:r>
+        <w:rPr>
+          <w:i w:val="0"/>
+        </w:rPr>
+        <w:t>)</w:t>
       </w:r>
     </w:p>
     <w:p>
@@ -3331,7 +5794,6 @@
           <w:b/>
           <w:i w:val="0"/>
         </w:rPr>
-        <w:lastRenderedPageBreak/>
         <w:t>H</w:t>
       </w:r>
       <w:r>
@@ -3532,6 +5994,7 @@
           <w:i w:val="0"/>
         </w:rPr>
       </w:pPr>
+      <w:proofErr w:type="spellStart"/>
       <w:r>
         <w:rPr>
           <w:b/>
@@ -3539,6 +6002,7 @@
         </w:rPr>
         <w:t>next_section</w:t>
       </w:r>
+      <w:proofErr w:type="spellEnd"/>
       <w:r>
         <w:rPr>
           <w:i w:val="0"/>
@@ -3592,6 +6056,8 @@
           <w:i w:val="0"/>
         </w:rPr>
       </w:pPr>
+      <w:proofErr w:type="spellStart"/>
+      <w:proofErr w:type="gramStart"/>
       <w:r>
         <w:rPr>
           <w:b/>
@@ -3599,6 +6065,8 @@
         </w:rPr>
         <w:t>testS</w:t>
       </w:r>
+      <w:proofErr w:type="spellEnd"/>
+      <w:proofErr w:type="gramEnd"/>
       <w:r>
         <w:rPr>
           <w:i w:val="0"/>
@@ -3694,6 +6162,7 @@
           <w:i w:val="0"/>
         </w:rPr>
       </w:pPr>
+      <w:proofErr w:type="spellStart"/>
       <w:r>
         <w:rPr>
           <w:b/>
@@ -3701,6 +6170,7 @@
         </w:rPr>
         <w:t>compute_H</w:t>
       </w:r>
+      <w:proofErr w:type="spellEnd"/>
       <w:r>
         <w:rPr>
           <w:i w:val="0"/>
@@ -3732,6 +6202,7 @@
           <w:i w:val="0"/>
         </w:rPr>
       </w:pPr>
+      <w:proofErr w:type="spellStart"/>
       <w:r>
         <w:rPr>
           <w:b/>
@@ -3739,6 +6210,7 @@
         </w:rPr>
         <w:t>compute_A</w:t>
       </w:r>
+      <w:proofErr w:type="spellEnd"/>
       <w:r>
         <w:rPr>
           <w:i w:val="0"/>
@@ -3770,6 +6242,7 @@
           <w:i w:val="0"/>
         </w:rPr>
       </w:pPr>
+      <w:proofErr w:type="spellStart"/>
       <w:r>
         <w:rPr>
           <w:b/>
@@ -3777,6 +6250,7 @@
         </w:rPr>
         <w:t>compute_R</w:t>
       </w:r>
+      <w:proofErr w:type="spellEnd"/>
       <w:r>
         <w:rPr>
           <w:i w:val="0"/>
@@ -3808,6 +6282,7 @@
           <w:i w:val="0"/>
         </w:rPr>
       </w:pPr>
+      <w:proofErr w:type="spellStart"/>
       <w:r>
         <w:rPr>
           <w:b/>
@@ -3815,6 +6290,7 @@
         </w:rPr>
         <w:t>compute_s</w:t>
       </w:r>
+      <w:proofErr w:type="spellEnd"/>
       <w:r>
         <w:rPr>
           <w:i w:val="0"/>
@@ -3880,6 +6356,7 @@
           <w:i w:val="0"/>
         </w:rPr>
       </w:pPr>
+      <w:proofErr w:type="spellStart"/>
       <w:r>
         <w:rPr>
           <w:b/>
@@ -3887,6 +6364,7 @@
         </w:rPr>
         <w:t>sectio</w:t>
       </w:r>
+      <w:proofErr w:type="spellEnd"/>
       <w:r>
         <w:rPr>
           <w:i w:val="0"/>
@@ -3911,12 +6389,21 @@
           <w:i w:val="0"/>
         </w:rPr>
       </w:pPr>
+      <w:proofErr w:type="gramStart"/>
       <w:r>
         <w:rPr>
           <w:b/>
           <w:i w:val="0"/>
         </w:rPr>
-        <w:t xml:space="preserve">section3D </w:t>
+        <w:t>section3D</w:t>
+      </w:r>
+      <w:proofErr w:type="gramEnd"/>
+      <w:r>
+        <w:rPr>
+          <w:b/>
+          <w:i w:val="0"/>
+        </w:rPr>
+        <w:t xml:space="preserve"> </w:t>
       </w:r>
       <w:r>
         <w:rPr>
@@ -4142,6 +6629,7 @@
           <w:i w:val="0"/>
         </w:rPr>
       </w:pPr>
+      <w:proofErr w:type="spellStart"/>
       <w:r>
         <w:rPr>
           <w:b/>
@@ -4149,6 +6637,7 @@
         </w:rPr>
         <w:t>river_channel</w:t>
       </w:r>
+      <w:proofErr w:type="spellEnd"/>
       <w:r>
         <w:rPr>
           <w:i w:val="0"/>
@@ -4193,6 +6682,7 @@
           <w:i w:val="0"/>
         </w:rPr>
       </w:pPr>
+      <w:proofErr w:type="spellStart"/>
       <w:r>
         <w:rPr>
           <w:b/>
@@ -4200,6 +6690,7 @@
         </w:rPr>
         <w:t>river_water</w:t>
       </w:r>
+      <w:proofErr w:type="spellEnd"/>
       <w:r>
         <w:rPr>
           <w:i w:val="0"/>
@@ -4268,6 +6759,7 @@
           <w:i w:val="0"/>
         </w:rPr>
       </w:pPr>
+      <w:proofErr w:type="spellStart"/>
       <w:r>
         <w:rPr>
           <w:b/>
@@ -4275,6 +6767,7 @@
         </w:rPr>
         <w:t>water_top</w:t>
       </w:r>
+      <w:proofErr w:type="spellEnd"/>
       <w:r>
         <w:rPr>
           <w:i w:val="0"/>
@@ -4286,13 +6779,27 @@
           <w:i w:val="0"/>
         </w:rPr>
         <w:tab/>
-        <w:t>(list&lt;geometry&gt;)</w:t>
-      </w:r>
-      <w:r>
-        <w:rPr>
-          <w:i w:val="0"/>
-        </w:rPr>
-        <w:t xml:space="preserve"> : </w:t>
+        <w:t>(list&lt;geometry&gt;</w:t>
+      </w:r>
+      <w:proofErr w:type="gramStart"/>
+      <w:r>
+        <w:rPr>
+          <w:i w:val="0"/>
+        </w:rPr>
+        <w:t>)</w:t>
+      </w:r>
+      <w:r>
+        <w:rPr>
+          <w:i w:val="0"/>
+        </w:rPr>
+        <w:t xml:space="preserve"> :</w:t>
+      </w:r>
+      <w:proofErr w:type="gramEnd"/>
+      <w:r>
+        <w:rPr>
+          <w:i w:val="0"/>
+        </w:rPr>
+        <w:t xml:space="preserve"> </w:t>
       </w:r>
       <w:r>
         <w:rPr>
@@ -4371,6 +6878,7 @@
           <w:i w:val="0"/>
         </w:rPr>
       </w:pPr>
+      <w:proofErr w:type="spellStart"/>
       <w:r>
         <w:rPr>
           <w:b/>
@@ -4378,6 +6886,7 @@
         </w:rPr>
         <w:t>create_river_channel</w:t>
       </w:r>
+      <w:proofErr w:type="spellEnd"/>
       <w:r>
         <w:rPr>
           <w:i w:val="0"/>
@@ -4401,7 +6910,42 @@
         <w:rPr>
           <w:i w:val="0"/>
         </w:rPr>
-        <w:t xml:space="preserve"> the river_channel from the ptsOfSection3D list. If the section3D is the downstream the river_channel is only the polyline built from the list of points from ptsOfSection3D. Otherwise, it is a polygon built from the list of points from the current agent and the next one (the reverse used in the action is to have the points right order).</w:t>
+        <w:t xml:space="preserve"> the </w:t>
+      </w:r>
+      <w:proofErr w:type="spellStart"/>
+      <w:r>
+        <w:rPr>
+          <w:i w:val="0"/>
+        </w:rPr>
+        <w:t>river_channel</w:t>
+      </w:r>
+      <w:proofErr w:type="spellEnd"/>
+      <w:r>
+        <w:rPr>
+          <w:i w:val="0"/>
+        </w:rPr>
+        <w:t xml:space="preserve"> from the ptsOfSection3D list. If the section3D is the downstream the </w:t>
+      </w:r>
+      <w:proofErr w:type="spellStart"/>
+      <w:r>
+        <w:rPr>
+          <w:i w:val="0"/>
+        </w:rPr>
+        <w:t>river_channel</w:t>
+      </w:r>
+      <w:proofErr w:type="spellEnd"/>
+      <w:r>
+        <w:rPr>
+          <w:i w:val="0"/>
+        </w:rPr>
+        <w:t xml:space="preserve"> is only the polyline built from the list of points from ptsOfSection3D. Otherwise, it is a polygon built from the list of points </w:t>
+      </w:r>
+      <w:r>
+        <w:rPr>
+          <w:i w:val="0"/>
+        </w:rPr>
+        <w:lastRenderedPageBreak/>
+        <w:t>from the current agent and the next one (the reverse used in the action is to have the points right order).</w:t>
       </w:r>
     </w:p>
     <w:p>
@@ -4415,6 +6959,8 @@
           <w:i w:val="0"/>
         </w:rPr>
       </w:pPr>
+      <w:proofErr w:type="spellStart"/>
+      <w:proofErr w:type="gramStart"/>
       <w:r>
         <w:rPr>
           <w:b/>
@@ -4422,6 +6968,8 @@
         </w:rPr>
         <w:t>updatepoints</w:t>
       </w:r>
+      <w:proofErr w:type="spellEnd"/>
+      <w:proofErr w:type="gramEnd"/>
       <w:r>
         <w:rPr>
           <w:i w:val="0"/>
@@ -4453,9 +7001,11 @@
         </w:rPr>
         <w:t xml:space="preserve"> WaterptsOfSection3D. It uses the primitive operator </w:t>
       </w:r>
+      <w:proofErr w:type="spellStart"/>
       <w:r>
         <w:t>water_polylines_for</w:t>
       </w:r>
+      <w:proofErr w:type="spellEnd"/>
       <w:r>
         <w:rPr>
           <w:i w:val="0"/>
@@ -4504,6 +7054,8 @@
           <w:i w:val="0"/>
         </w:rPr>
       </w:pPr>
+      <w:proofErr w:type="spellStart"/>
+      <w:proofErr w:type="gramStart"/>
       <w:r>
         <w:rPr>
           <w:b/>
@@ -4511,6 +7063,8 @@
         </w:rPr>
         <w:t>updategeom</w:t>
       </w:r>
+      <w:proofErr w:type="spellEnd"/>
+      <w:proofErr w:type="gramEnd"/>
       <w:r>
         <w:rPr>
           <w:i w:val="0"/>
@@ -4528,7 +7082,35 @@
         <w:rPr>
           <w:i w:val="0"/>
         </w:rPr>
-        <w:t xml:space="preserve"> for the variable WaterptsOfSection3D computed previously of both the current section3D and the one of the next section3D, it computes the geometry of the water_top and water_river.</w:t>
+        <w:t xml:space="preserve"> for the variable WaterptsOfSection3D computed previously of both the current section3D and the one of the next section3D, it computes the geometry of the </w:t>
+      </w:r>
+      <w:proofErr w:type="spellStart"/>
+      <w:r>
+        <w:rPr>
+          <w:i w:val="0"/>
+        </w:rPr>
+        <w:t>water_top</w:t>
+      </w:r>
+      <w:proofErr w:type="spellEnd"/>
+      <w:r>
+        <w:rPr>
+          <w:i w:val="0"/>
+        </w:rPr>
+        <w:t xml:space="preserve"> and </w:t>
+      </w:r>
+      <w:proofErr w:type="spellStart"/>
+      <w:r>
+        <w:rPr>
+          <w:i w:val="0"/>
+        </w:rPr>
+        <w:t>water_river</w:t>
+      </w:r>
+      <w:proofErr w:type="spellEnd"/>
+      <w:r>
+        <w:rPr>
+          <w:i w:val="0"/>
+        </w:rPr>
+        <w:t>.</w:t>
       </w:r>
     </w:p>
     <w:p>
@@ -4548,7 +7130,6 @@
           <w:i w:val="0"/>
           <w:u w:val="single"/>
         </w:rPr>
-        <w:lastRenderedPageBreak/>
         <w:t>aspect</w:t>
       </w:r>
       <w:r>
@@ -4614,8 +7195,16 @@
         <w:rPr>
           <w:i w:val="0"/>
         </w:rPr>
-        <w:t xml:space="preserve">      : display the river_channel</w:t>
-      </w:r>
+        <w:t xml:space="preserve">      : display the </w:t>
+      </w:r>
+      <w:proofErr w:type="spellStart"/>
+      <w:r>
+        <w:rPr>
+          <w:i w:val="0"/>
+        </w:rPr>
+        <w:t>river_channel</w:t>
+      </w:r>
+      <w:proofErr w:type="spellEnd"/>
     </w:p>
     <w:p>
       <w:pPr>
@@ -4640,7 +7229,49 @@
         <w:rPr>
           <w:i w:val="0"/>
         </w:rPr>
-        <w:t xml:space="preserve">   : display the river_channel, river_water and water_top. </w:t>
+        <w:t xml:space="preserve">   : display the </w:t>
+      </w:r>
+      <w:proofErr w:type="spellStart"/>
+      <w:r>
+        <w:rPr>
+          <w:i w:val="0"/>
+        </w:rPr>
+        <w:t>river_channel</w:t>
+      </w:r>
+      <w:proofErr w:type="spellEnd"/>
+      <w:r>
+        <w:rPr>
+          <w:i w:val="0"/>
+        </w:rPr>
+        <w:t xml:space="preserve">, </w:t>
+      </w:r>
+      <w:proofErr w:type="spellStart"/>
+      <w:r>
+        <w:rPr>
+          <w:i w:val="0"/>
+        </w:rPr>
+        <w:t>river_water</w:t>
+      </w:r>
+      <w:proofErr w:type="spellEnd"/>
+      <w:r>
+        <w:rPr>
+          <w:i w:val="0"/>
+        </w:rPr>
+        <w:t xml:space="preserve"> and </w:t>
+      </w:r>
+      <w:proofErr w:type="spellStart"/>
+      <w:r>
+        <w:rPr>
+          <w:i w:val="0"/>
+        </w:rPr>
+        <w:t>water_top</w:t>
+      </w:r>
+      <w:proofErr w:type="spellEnd"/>
+      <w:r>
+        <w:rPr>
+          <w:i w:val="0"/>
+        </w:rPr>
+        <w:t xml:space="preserve">. </w:t>
       </w:r>
     </w:p>
     <w:p>
@@ -4665,7 +7296,21 @@
         <w:rPr>
           <w:i w:val="0"/>
         </w:rPr>
-        <w:t xml:space="preserve"> agent (in main.gaml)</w:t>
+        <w:t xml:space="preserve"> agent (in </w:t>
+      </w:r>
+      <w:proofErr w:type="spellStart"/>
+      <w:r>
+        <w:rPr>
+          <w:i w:val="0"/>
+        </w:rPr>
+        <w:t>main.gaml</w:t>
+      </w:r>
+      <w:proofErr w:type="spellEnd"/>
+      <w:r>
+        <w:rPr>
+          <w:i w:val="0"/>
+        </w:rPr>
+        <w:t>)</w:t>
       </w:r>
     </w:p>
     <w:p>
@@ -4703,6 +7348,7 @@
           <w:i w:val="0"/>
         </w:rPr>
       </w:pPr>
+      <w:proofErr w:type="spellStart"/>
       <w:r>
         <w:rPr>
           <w:b/>
@@ -4710,6 +7356,7 @@
         </w:rPr>
         <w:t>riverFile</w:t>
       </w:r>
+      <w:proofErr w:type="spellEnd"/>
       <w:r>
         <w:rPr>
           <w:i w:val="0"/>
@@ -4734,8 +7381,16 @@
           <w:i w:val="0"/>
         </w:rPr>
         <w:tab/>
-        <w:t>: the river shapefile</w:t>
-      </w:r>
+        <w:t xml:space="preserve">: the river </w:t>
+      </w:r>
+      <w:proofErr w:type="spellStart"/>
+      <w:r>
+        <w:rPr>
+          <w:i w:val="0"/>
+        </w:rPr>
+        <w:t>shapefile</w:t>
+      </w:r>
+      <w:proofErr w:type="spellEnd"/>
       <w:r>
         <w:rPr>
           <w:i w:val="0"/>
@@ -4754,6 +7409,7 @@
           <w:i w:val="0"/>
         </w:rPr>
       </w:pPr>
+      <w:proofErr w:type="spellStart"/>
       <w:r>
         <w:rPr>
           <w:b/>
@@ -4761,6 +7417,7 @@
         </w:rPr>
         <w:t>sectionFile</w:t>
       </w:r>
+      <w:proofErr w:type="spellEnd"/>
       <w:r>
         <w:rPr>
           <w:i w:val="0"/>
@@ -4773,7 +7430,21 @@
           <w:i w:val="0"/>
         </w:rPr>
         <w:tab/>
-        <w:t>: the shapefile containing the location of each section</w:t>
+        <w:t xml:space="preserve">: the </w:t>
+      </w:r>
+      <w:proofErr w:type="spellStart"/>
+      <w:r>
+        <w:rPr>
+          <w:i w:val="0"/>
+        </w:rPr>
+        <w:t>shapefile</w:t>
+      </w:r>
+      <w:proofErr w:type="spellEnd"/>
+      <w:r>
+        <w:rPr>
+          <w:i w:val="0"/>
+        </w:rPr>
+        <w:t xml:space="preserve"> containing the location of each section</w:t>
       </w:r>
     </w:p>
     <w:p>
@@ -4826,6 +7497,8 @@
           <w:i w:val="0"/>
         </w:rPr>
       </w:pPr>
+      <w:proofErr w:type="spellStart"/>
+      <w:proofErr w:type="gramStart"/>
       <w:r>
         <w:rPr>
           <w:b/>
@@ -4833,6 +7506,8 @@
         </w:rPr>
         <w:t>fileNameVertical</w:t>
       </w:r>
+      <w:proofErr w:type="spellEnd"/>
+      <w:proofErr w:type="gramEnd"/>
       <w:r>
         <w:rPr>
           <w:i w:val="0"/>
@@ -4943,6 +7618,7 @@
           <w:i w:val="0"/>
         </w:rPr>
       </w:pPr>
+      <w:proofErr w:type="spellStart"/>
       <w:r>
         <w:rPr>
           <w:b/>
@@ -4950,12 +7626,27 @@
         </w:rPr>
         <w:t>end_step</w:t>
       </w:r>
+      <w:proofErr w:type="spellEnd"/>
       <w:r>
         <w:rPr>
           <w:i w:val="0"/>
         </w:rPr>
         <w:tab/>
-        <w:t>(int)</w:t>
+        <w:t>(</w:t>
+      </w:r>
+      <w:proofErr w:type="spellStart"/>
+      <w:r>
+        <w:rPr>
+          <w:i w:val="0"/>
+        </w:rPr>
+        <w:t>int</w:t>
+      </w:r>
+      <w:proofErr w:type="spellEnd"/>
+      <w:r>
+        <w:rPr>
+          <w:i w:val="0"/>
+        </w:rPr>
+        <w:t>)</w:t>
       </w:r>
       <w:r>
         <w:rPr>
@@ -4982,6 +7673,7 @@
           <w:i w:val="0"/>
         </w:rPr>
       </w:pPr>
+      <w:proofErr w:type="spellStart"/>
       <w:r>
         <w:rPr>
           <w:b/>
@@ -4989,6 +7681,7 @@
         </w:rPr>
         <w:t>water_levels</w:t>
       </w:r>
+      <w:proofErr w:type="spellEnd"/>
       <w:r>
         <w:rPr>
           <w:i w:val="0"/>
@@ -5026,18 +7719,27 @@
           <w:i w:val="0"/>
         </w:rPr>
       </w:pPr>
+      <w:proofErr w:type="spellStart"/>
       <w:r>
         <w:rPr>
           <w:b/>
           <w:i w:val="0"/>
         </w:rPr>
-        <w:t xml:space="preserve">saveAll </w:t>
-      </w:r>
+        <w:t>saveAll</w:t>
+      </w:r>
+      <w:proofErr w:type="spellEnd"/>
       <w:r>
         <w:rPr>
           <w:b/>
           <w:i w:val="0"/>
         </w:rPr>
+        <w:t xml:space="preserve"> </w:t>
+      </w:r>
+      <w:r>
+        <w:rPr>
+          <w:b/>
+          <w:i w:val="0"/>
+        </w:rPr>
         <w:tab/>
       </w:r>
       <w:r>
@@ -5045,7 +7747,21 @@
           <w:i w:val="0"/>
         </w:rPr>
         <w:tab/>
-        <w:t>(bool)</w:t>
+        <w:t>(</w:t>
+      </w:r>
+      <w:proofErr w:type="spellStart"/>
+      <w:r>
+        <w:rPr>
+          <w:i w:val="0"/>
+        </w:rPr>
+        <w:t>bool</w:t>
+      </w:r>
+      <w:proofErr w:type="spellEnd"/>
+      <w:r>
+        <w:rPr>
+          <w:i w:val="0"/>
+        </w:rPr>
+        <w:t>)</w:t>
       </w:r>
       <w:r>
         <w:rPr>
@@ -5072,12 +7788,14 @@
           <w:i w:val="0"/>
         </w:rPr>
       </w:pPr>
+      <w:proofErr w:type="spellStart"/>
       <w:r>
         <w:rPr>
           <w:i w:val="0"/>
         </w:rPr>
         <w:t>init</w:t>
       </w:r>
+      <w:proofErr w:type="spellEnd"/>
       <w:r>
         <w:rPr>
           <w:i w:val="0"/>
@@ -5120,6 +7838,7 @@
           <w:i w:val="0"/>
         </w:rPr>
       </w:pPr>
+      <w:proofErr w:type="spellStart"/>
       <w:r>
         <w:rPr>
           <w:b/>
@@ -5127,6 +7846,7 @@
         </w:rPr>
         <w:t>computeRiver</w:t>
       </w:r>
+      <w:proofErr w:type="spellEnd"/>
       <w:r>
         <w:rPr>
           <w:i w:val="0"/>
@@ -5169,12 +7889,14 @@
         </w:rPr>
         <w:t xml:space="preserve"> </w:t>
       </w:r>
+      <w:proofErr w:type="spellStart"/>
       <w:r>
         <w:rPr>
           <w:i w:val="0"/>
         </w:rPr>
         <w:t>end_step</w:t>
       </w:r>
+      <w:proofErr w:type="spellEnd"/>
       <w:r>
         <w:rPr>
           <w:i w:val="0"/>
@@ -5221,7 +7943,21 @@
         <w:rPr>
           <w:i w:val="0"/>
         </w:rPr>
-        <w:t>for each section compute the H, A, R, s (from downstream to up stream)</w:t>
+        <w:t xml:space="preserve">for each section compute the H, A, R, s (from downstream to </w:t>
+      </w:r>
+      <w:proofErr w:type="spellStart"/>
+      <w:r>
+        <w:rPr>
+          <w:i w:val="0"/>
+        </w:rPr>
+        <w:t>up stream</w:t>
+      </w:r>
+      <w:proofErr w:type="spellEnd"/>
+      <w:r>
+        <w:rPr>
+          <w:i w:val="0"/>
+        </w:rPr>
+        <w:t>)</w:t>
       </w:r>
     </w:p>
     <w:p>
@@ -5271,6 +8007,7 @@
           <w:i w:val="0"/>
         </w:rPr>
       </w:pPr>
+      <w:proofErr w:type="spellStart"/>
       <w:r>
         <w:rPr>
           <w:b/>
@@ -5278,6 +8015,7 @@
         </w:rPr>
         <w:t>saveInFile</w:t>
       </w:r>
+      <w:proofErr w:type="spellEnd"/>
       <w:r>
         <w:rPr>
           <w:b/>
@@ -5296,7 +8034,21 @@
         <w:rPr>
           <w:i w:val="0"/>
         </w:rPr>
-        <w:t>(condition: saveAll)</w:t>
+        <w:t xml:space="preserve">(condition: </w:t>
+      </w:r>
+      <w:proofErr w:type="spellStart"/>
+      <w:r>
+        <w:rPr>
+          <w:i w:val="0"/>
+        </w:rPr>
+        <w:t>saveAll</w:t>
+      </w:r>
+      <w:proofErr w:type="spellEnd"/>
+      <w:r>
+        <w:rPr>
+          <w:i w:val="0"/>
+        </w:rPr>
+        <w:t>)</w:t>
       </w:r>
       <w:r>
         <w:rPr>
@@ -5314,7 +8066,21 @@
         <w:rPr>
           <w:i w:val="0"/>
         </w:rPr>
-        <w:t xml:space="preserve"> save in filename csv file, at each step, the value of the H for each section (from downstream to upstream)</w:t>
+        <w:t xml:space="preserve"> save in filename </w:t>
+      </w:r>
+      <w:proofErr w:type="spellStart"/>
+      <w:r>
+        <w:rPr>
+          <w:i w:val="0"/>
+        </w:rPr>
+        <w:t>csv</w:t>
+      </w:r>
+      <w:proofErr w:type="spellEnd"/>
+      <w:r>
+        <w:rPr>
+          <w:i w:val="0"/>
+        </w:rPr>
+        <w:t xml:space="preserve"> file, at each step, the value of the H for each section (from downstream to upstream)</w:t>
       </w:r>
     </w:p>
     <w:p>
@@ -5328,6 +8094,7 @@
           <w:i w:val="0"/>
         </w:rPr>
       </w:pPr>
+      <w:proofErr w:type="spellStart"/>
       <w:r>
         <w:rPr>
           <w:b/>
@@ -5335,6 +8102,7 @@
         </w:rPr>
         <w:t>saveResVertical</w:t>
       </w:r>
+      <w:proofErr w:type="spellEnd"/>
       <w:r>
         <w:rPr>
           <w:i w:val="0"/>
@@ -5345,7 +8113,21 @@
         <w:rPr>
           <w:i w:val="0"/>
         </w:rPr>
-        <w:t xml:space="preserve">(condition: saveAll) </w:t>
+        <w:t xml:space="preserve">(condition: </w:t>
+      </w:r>
+      <w:proofErr w:type="spellStart"/>
+      <w:r>
+        <w:rPr>
+          <w:i w:val="0"/>
+        </w:rPr>
+        <w:t>saveAll</w:t>
+      </w:r>
+      <w:proofErr w:type="spellEnd"/>
+      <w:r>
+        <w:rPr>
+          <w:i w:val="0"/>
+        </w:rPr>
+        <w:t xml:space="preserve">) </w:t>
       </w:r>
       <w:r>
         <w:rPr>
@@ -5363,7 +8145,35 @@
         <w:rPr>
           <w:i w:val="0"/>
         </w:rPr>
-        <w:t xml:space="preserve"> save in fileNameVertical csv file, at each step, the H value for each section (from downstream to upstream), one section per line</w:t>
+        <w:t xml:space="preserve"> save in </w:t>
+      </w:r>
+      <w:proofErr w:type="spellStart"/>
+      <w:r>
+        <w:rPr>
+          <w:i w:val="0"/>
+        </w:rPr>
+        <w:t>fileNameVertical</w:t>
+      </w:r>
+      <w:proofErr w:type="spellEnd"/>
+      <w:r>
+        <w:rPr>
+          <w:i w:val="0"/>
+        </w:rPr>
+        <w:t xml:space="preserve"> </w:t>
+      </w:r>
+      <w:proofErr w:type="spellStart"/>
+      <w:r>
+        <w:rPr>
+          <w:i w:val="0"/>
+        </w:rPr>
+        <w:t>csv</w:t>
+      </w:r>
+      <w:proofErr w:type="spellEnd"/>
+      <w:r>
+        <w:rPr>
+          <w:i w:val="0"/>
+        </w:rPr>
+        <w:t xml:space="preserve"> file, at each step, the H value for each section (from downstream to upstream), one section per line</w:t>
       </w:r>
     </w:p>
     <w:p>
@@ -5412,7 +8222,21 @@
         <w:rPr>
           <w:i w:val="0"/>
         </w:rPr>
-        <w:t>cycle&gt;=end_step)</w:t>
+        <w:t>cycle&gt;=</w:t>
+      </w:r>
+      <w:proofErr w:type="spellStart"/>
+      <w:r>
+        <w:rPr>
+          <w:i w:val="0"/>
+        </w:rPr>
+        <w:t>end_step</w:t>
+      </w:r>
+      <w:proofErr w:type="spellEnd"/>
+      <w:r>
+        <w:rPr>
+          <w:i w:val="0"/>
+        </w:rPr>
+        <w:t>)</w:t>
       </w:r>
       <w:r>
         <w:rPr>
@@ -5428,7 +8252,7 @@
           <w:i w:val="0"/>
         </w:rPr>
       </w:pPr>
-      <w:bookmarkStart w:id="8" w:name="_Toc350423756"/>
+      <w:bookmarkStart w:id="8" w:name="_Toc350425322"/>
       <w:r>
         <w:rPr>
           <w:i w:val="0"/>
@@ -5447,7 +8271,63 @@
         <w:rPr>
           <w:i w:val="0"/>
         </w:rPr>
-        <w:t>The river agents are created from the associated shapefile. [direct call of the create statement][In init of the global, file: main.gaml]</w:t>
+        <w:t xml:space="preserve">The river agents are created from the associated </w:t>
+      </w:r>
+      <w:proofErr w:type="spellStart"/>
+      <w:r>
+        <w:rPr>
+          <w:i w:val="0"/>
+        </w:rPr>
+        <w:t>shapefile</w:t>
+      </w:r>
+      <w:proofErr w:type="spellEnd"/>
+      <w:r>
+        <w:rPr>
+          <w:i w:val="0"/>
+        </w:rPr>
+        <w:t>. [</w:t>
+      </w:r>
+      <w:proofErr w:type="gramStart"/>
+      <w:r>
+        <w:rPr>
+          <w:i w:val="0"/>
+        </w:rPr>
+        <w:t>direct</w:t>
+      </w:r>
+      <w:proofErr w:type="gramEnd"/>
+      <w:r>
+        <w:rPr>
+          <w:i w:val="0"/>
+        </w:rPr>
+        <w:t xml:space="preserve"> call of the create statement][In </w:t>
+      </w:r>
+      <w:proofErr w:type="spellStart"/>
+      <w:r>
+        <w:rPr>
+          <w:i w:val="0"/>
+        </w:rPr>
+        <w:t>init</w:t>
+      </w:r>
+      <w:proofErr w:type="spellEnd"/>
+      <w:r>
+        <w:rPr>
+          <w:i w:val="0"/>
+        </w:rPr>
+        <w:t xml:space="preserve"> of the global, file: </w:t>
+      </w:r>
+      <w:proofErr w:type="spellStart"/>
+      <w:r>
+        <w:rPr>
+          <w:i w:val="0"/>
+        </w:rPr>
+        <w:t>main.gaml</w:t>
+      </w:r>
+      <w:proofErr w:type="spellEnd"/>
+      <w:r>
+        <w:rPr>
+          <w:i w:val="0"/>
+        </w:rPr>
+        <w:t>]</w:t>
       </w:r>
     </w:p>
     <w:p>
@@ -5460,6 +8340,7 @@
         <w:rPr>
           <w:i w:val="0"/>
         </w:rPr>
+        <w:lastRenderedPageBreak/>
         <w:t>The section (section3D) agents are created following the two steps:</w:t>
       </w:r>
     </w:p>
@@ -5478,7 +8359,49 @@
         <w:rPr>
           <w:i w:val="0"/>
         </w:rPr>
-        <w:t>First we create the section3D agents from the shapefile, (this provides them their location, that is also the top-left point of their section polyline) [direct call of the create statement][In init of the global, main.gaml file]</w:t>
+        <w:t xml:space="preserve">First we create the section3D agents from the </w:t>
+      </w:r>
+      <w:proofErr w:type="spellStart"/>
+      <w:r>
+        <w:rPr>
+          <w:i w:val="0"/>
+        </w:rPr>
+        <w:t>shapefile</w:t>
+      </w:r>
+      <w:proofErr w:type="spellEnd"/>
+      <w:r>
+        <w:rPr>
+          <w:i w:val="0"/>
+        </w:rPr>
+        <w:t xml:space="preserve">, (this provides them their location, that is also the top-left point of their section polyline) [direct call of the create statement][In </w:t>
+      </w:r>
+      <w:proofErr w:type="spellStart"/>
+      <w:r>
+        <w:rPr>
+          <w:i w:val="0"/>
+        </w:rPr>
+        <w:t>init</w:t>
+      </w:r>
+      <w:proofErr w:type="spellEnd"/>
+      <w:r>
+        <w:rPr>
+          <w:i w:val="0"/>
+        </w:rPr>
+        <w:t xml:space="preserve"> of the global, </w:t>
+      </w:r>
+      <w:proofErr w:type="spellStart"/>
+      <w:r>
+        <w:rPr>
+          <w:i w:val="0"/>
+        </w:rPr>
+        <w:t>main.gaml</w:t>
+      </w:r>
+      <w:proofErr w:type="spellEnd"/>
+      <w:r>
+        <w:rPr>
+          <w:i w:val="0"/>
+        </w:rPr>
+        <w:t xml:space="preserve"> file]</w:t>
       </w:r>
     </w:p>
     <w:p>
@@ -5502,7 +8425,91 @@
         <w:rPr>
           <w:i w:val="0"/>
         </w:rPr>
-        <w:t>f the section from the database. [In init of the global, main.gaml file][creation of a DBAgent: agentCreator, call of methods load_step(), load_water_levels() and init_section3D]</w:t>
+        <w:t xml:space="preserve">f the section from the database. [In </w:t>
+      </w:r>
+      <w:proofErr w:type="spellStart"/>
+      <w:r>
+        <w:rPr>
+          <w:i w:val="0"/>
+        </w:rPr>
+        <w:t>init</w:t>
+      </w:r>
+      <w:proofErr w:type="spellEnd"/>
+      <w:r>
+        <w:rPr>
+          <w:i w:val="0"/>
+        </w:rPr>
+        <w:t xml:space="preserve"> of the global, </w:t>
+      </w:r>
+      <w:proofErr w:type="spellStart"/>
+      <w:r>
+        <w:rPr>
+          <w:i w:val="0"/>
+        </w:rPr>
+        <w:t>main.gaml</w:t>
+      </w:r>
+      <w:proofErr w:type="spellEnd"/>
+      <w:r>
+        <w:rPr>
+          <w:i w:val="0"/>
+        </w:rPr>
+        <w:t xml:space="preserve"> file][creation of a </w:t>
+      </w:r>
+      <w:proofErr w:type="spellStart"/>
+      <w:r>
+        <w:rPr>
+          <w:i w:val="0"/>
+        </w:rPr>
+        <w:t>DBAgent</w:t>
+      </w:r>
+      <w:proofErr w:type="spellEnd"/>
+      <w:r>
+        <w:rPr>
+          <w:i w:val="0"/>
+        </w:rPr>
+        <w:t xml:space="preserve">: </w:t>
+      </w:r>
+      <w:proofErr w:type="spellStart"/>
+      <w:r>
+        <w:rPr>
+          <w:i w:val="0"/>
+        </w:rPr>
+        <w:t>agentCreator</w:t>
+      </w:r>
+      <w:proofErr w:type="spellEnd"/>
+      <w:r>
+        <w:rPr>
+          <w:i w:val="0"/>
+        </w:rPr>
+        <w:t xml:space="preserve">, call of methods </w:t>
+      </w:r>
+      <w:proofErr w:type="spellStart"/>
+      <w:r>
+        <w:rPr>
+          <w:i w:val="0"/>
+        </w:rPr>
+        <w:t>load_step</w:t>
+      </w:r>
+      <w:proofErr w:type="spellEnd"/>
+      <w:r>
+        <w:rPr>
+          <w:i w:val="0"/>
+        </w:rPr>
+        <w:t xml:space="preserve">(), </w:t>
+      </w:r>
+      <w:proofErr w:type="spellStart"/>
+      <w:r>
+        <w:rPr>
+          <w:i w:val="0"/>
+        </w:rPr>
+        <w:t>load_water_levels</w:t>
+      </w:r>
+      <w:proofErr w:type="spellEnd"/>
+      <w:r>
+        <w:rPr>
+          <w:i w:val="0"/>
+        </w:rPr>
+        <w:t>() and init_section3D]</w:t>
       </w:r>
     </w:p>
     <w:p>
@@ -5519,13 +8526,12 @@
           <w:i w:val="0"/>
         </w:rPr>
       </w:pPr>
-      <w:bookmarkStart w:id="9" w:name="_Toc350423757"/>
+      <w:bookmarkStart w:id="9" w:name="_Toc350425323"/>
       <w:r>
         <w:rPr>
           <w:rStyle w:val="Titre3Car"/>
           <w:b/>
         </w:rPr>
-        <w:lastRenderedPageBreak/>
         <w:t>Description</w:t>
       </w:r>
       <w:r>
@@ -5960,7 +8966,21 @@
         <w:rPr>
           <w:i w:val="0"/>
         </w:rPr>
-        <w:t xml:space="preserve">h = d * next_section.s </w:t>
+        <w:t xml:space="preserve">h = d * </w:t>
+      </w:r>
+      <w:proofErr w:type="spellStart"/>
+      <w:r>
+        <w:rPr>
+          <w:i w:val="0"/>
+        </w:rPr>
+        <w:t>next_section.s</w:t>
+      </w:r>
+      <w:proofErr w:type="spellEnd"/>
+      <w:r>
+        <w:rPr>
+          <w:i w:val="0"/>
+        </w:rPr>
+        <w:t xml:space="preserve"> </w:t>
       </w:r>
     </w:p>
     <w:p>
@@ -5978,7 +8998,21 @@
         <w:rPr>
           <w:i w:val="0"/>
         </w:rPr>
-        <w:t>H = next_section.H + h</w:t>
+        <w:t xml:space="preserve">H = </w:t>
+      </w:r>
+      <w:proofErr w:type="spellStart"/>
+      <w:r>
+        <w:rPr>
+          <w:i w:val="0"/>
+        </w:rPr>
+        <w:t>next_section.H</w:t>
+      </w:r>
+      <w:proofErr w:type="spellEnd"/>
+      <w:r>
+        <w:rPr>
+          <w:i w:val="0"/>
+        </w:rPr>
+        <w:t xml:space="preserve"> + h</w:t>
       </w:r>
     </w:p>
     <w:p>
@@ -6009,7 +9043,7 @@
       <w:pPr>
         <w:pStyle w:val="Titre2"/>
       </w:pPr>
-      <w:bookmarkStart w:id="10" w:name="_Toc350423758"/>
+      <w:bookmarkStart w:id="10" w:name="_Toc350425324"/>
       <w:r>
         <w:t>Experiment</w:t>
       </w:r>
@@ -6027,11 +9061,21 @@
         </w:rPr>
         <w:t xml:space="preserve">We provide only one </w:t>
       </w:r>
-      <w:r>
-        <w:rPr>
-          <w:i w:val="0"/>
-        </w:rPr>
-        <w:t xml:space="preserve">gui </w:t>
+      <w:proofErr w:type="spellStart"/>
+      <w:proofErr w:type="gramStart"/>
+      <w:r>
+        <w:rPr>
+          <w:i w:val="0"/>
+        </w:rPr>
+        <w:t>gui</w:t>
+      </w:r>
+      <w:proofErr w:type="spellEnd"/>
+      <w:proofErr w:type="gramEnd"/>
+      <w:r>
+        <w:rPr>
+          <w:i w:val="0"/>
+        </w:rPr>
+        <w:t xml:space="preserve"> </w:t>
       </w:r>
       <w:r>
         <w:rPr>
@@ -6083,6 +9127,7 @@
           <w:i w:val="0"/>
         </w:rPr>
       </w:pPr>
+      <w:proofErr w:type="spellStart"/>
       <w:r>
         <w:rPr>
           <w:b/>
@@ -6090,6 +9135,7 @@
         </w:rPr>
         <w:t>saveAll</w:t>
       </w:r>
+      <w:proofErr w:type="spellEnd"/>
       <w:r>
         <w:rPr>
           <w:i w:val="0"/>
@@ -6128,12 +9174,21 @@
           <w:i w:val="0"/>
         </w:rPr>
       </w:pPr>
-      <w:r>
-        <w:rPr>
-          <w:i w:val="0"/>
-        </w:rPr>
-        <w:t xml:space="preserve">display </w:t>
-      </w:r>
+      <w:proofErr w:type="gramStart"/>
+      <w:r>
+        <w:rPr>
+          <w:i w:val="0"/>
+        </w:rPr>
+        <w:t>display</w:t>
+      </w:r>
+      <w:proofErr w:type="gramEnd"/>
+      <w:r>
+        <w:rPr>
+          <w:i w:val="0"/>
+        </w:rPr>
+        <w:t xml:space="preserve"> </w:t>
+      </w:r>
+      <w:proofErr w:type="spellStart"/>
       <w:r>
         <w:rPr>
           <w:b/>
@@ -6141,6 +9196,7 @@
         </w:rPr>
         <w:t>morpho</w:t>
       </w:r>
+      <w:proofErr w:type="spellEnd"/>
       <w:r>
         <w:rPr>
           <w:i w:val="0"/>
@@ -6159,11 +9215,19 @@
           <w:i w:val="0"/>
         </w:rPr>
       </w:pPr>
-      <w:r>
-        <w:rPr>
-          <w:i w:val="0"/>
-        </w:rPr>
-        <w:t xml:space="preserve">display </w:t>
+      <w:proofErr w:type="gramStart"/>
+      <w:r>
+        <w:rPr>
+          <w:i w:val="0"/>
+        </w:rPr>
+        <w:t>display</w:t>
+      </w:r>
+      <w:proofErr w:type="gramEnd"/>
+      <w:r>
+        <w:rPr>
+          <w:i w:val="0"/>
+        </w:rPr>
+        <w:t xml:space="preserve"> </w:t>
       </w:r>
       <w:r>
         <w:rPr>
@@ -6186,11 +9250,12 @@
           <w:i w:val="0"/>
         </w:rPr>
       </w:pPr>
-      <w:bookmarkStart w:id="11" w:name="_Toc350423759"/>
-      <w:r>
-        <w:rPr>
-          <w:i w:val="0"/>
-        </w:rPr>
+      <w:bookmarkStart w:id="11" w:name="_Toc350425325"/>
+      <w:r>
+        <w:rPr>
+          <w:i w:val="0"/>
+        </w:rPr>
+        <w:lastRenderedPageBreak/>
         <w:t>Description of the older model</w:t>
       </w:r>
       <w:r>
@@ -6221,7 +9286,7 @@
           <w:i w:val="0"/>
         </w:rPr>
       </w:pPr>
-      <w:bookmarkStart w:id="12" w:name="_Toc350423760"/>
+      <w:bookmarkStart w:id="12" w:name="_Toc350425326"/>
       <w:r>
         <w:rPr>
           <w:i w:val="0"/>
@@ -6244,7 +9309,21 @@
         <w:rPr>
           <w:i w:val="0"/>
         </w:rPr>
-        <w:t>: steady model with A constant</w:t>
+        <w:t xml:space="preserve">: steady model with </w:t>
+      </w:r>
+      <w:proofErr w:type="gramStart"/>
+      <w:r>
+        <w:rPr>
+          <w:i w:val="0"/>
+        </w:rPr>
+        <w:t>A</w:t>
+      </w:r>
+      <w:proofErr w:type="gramEnd"/>
+      <w:r>
+        <w:rPr>
+          <w:i w:val="0"/>
+        </w:rPr>
+        <w:t xml:space="preserve"> constant</w:t>
       </w:r>
       <w:r>
         <w:rPr>
@@ -6292,7 +9371,7 @@
           <w:i w:val="0"/>
         </w:rPr>
       </w:pPr>
-      <w:bookmarkStart w:id="13" w:name="_Toc350423761"/>
+      <w:bookmarkStart w:id="13" w:name="_Toc350425327"/>
       <w:r>
         <w:rPr>
           <w:i w:val="0"/>
@@ -6340,7 +9419,6 @@
         <w:rPr>
           <w:i w:val="0"/>
         </w:rPr>
-        <w:lastRenderedPageBreak/>
         <w:t xml:space="preserve">The </w:t>
       </w:r>
       <w:r>
@@ -6376,7 +9454,7 @@
           <w:i w:val="0"/>
         </w:rPr>
       </w:pPr>
-      <w:bookmarkStart w:id="14" w:name="_Toc350423762"/>
+      <w:bookmarkStart w:id="14" w:name="_Toc350425328"/>
       <w:r>
         <w:rPr>
           <w:i w:val="0"/>
@@ -6416,7 +9494,7 @@
           <w:i w:val="0"/>
         </w:rPr>
       </w:pPr>
-      <w:bookmarkStart w:id="15" w:name="_Toc350423763"/>
+      <w:bookmarkStart w:id="15" w:name="_Toc350425329"/>
       <w:r>
         <w:rPr>
           <w:i w:val="0"/>
@@ -6440,7 +9518,21 @@
         <w:rPr>
           <w:i w:val="0"/>
         </w:rPr>
-        <w:t>Sections list of points (read from a sqlite database file)</w:t>
+        <w:t xml:space="preserve">Sections list of points (read from a </w:t>
+      </w:r>
+      <w:proofErr w:type="spellStart"/>
+      <w:r>
+        <w:rPr>
+          <w:i w:val="0"/>
+        </w:rPr>
+        <w:t>sqlite</w:t>
+      </w:r>
+      <w:proofErr w:type="spellEnd"/>
+      <w:r>
+        <w:rPr>
+          <w:i w:val="0"/>
+        </w:rPr>
+        <w:t xml:space="preserve"> database file)</w:t>
       </w:r>
     </w:p>
     <w:p>
@@ -6469,7 +9561,7 @@
           <w:i w:val="0"/>
         </w:rPr>
       </w:pPr>
-      <w:bookmarkStart w:id="16" w:name="_Toc350423764"/>
+      <w:bookmarkStart w:id="16" w:name="_Toc350425330"/>
       <w:r>
         <w:rPr>
           <w:rStyle w:val="Titre3Car"/>
@@ -6579,7 +9671,7 @@
           <w:i w:val="0"/>
         </w:rPr>
       </w:pPr>
-      <w:bookmarkStart w:id="17" w:name="_Toc350423765"/>
+      <w:bookmarkStart w:id="17" w:name="_Toc350425331"/>
       <w:r>
         <w:rPr>
           <w:i w:val="0"/>
@@ -6625,12 +9717,14 @@
           <w:i w:val="0"/>
         </w:rPr>
       </w:pPr>
+      <w:proofErr w:type="spellStart"/>
       <w:r>
         <w:rPr>
           <w:i w:val="0"/>
         </w:rPr>
         <w:t>water_area_for</w:t>
       </w:r>
+      <w:proofErr w:type="spellEnd"/>
     </w:p>
     <w:p>
       <w:pPr>
@@ -6661,12 +9755,14 @@
           <w:i w:val="0"/>
         </w:rPr>
       </w:pPr>
+      <w:proofErr w:type="spellStart"/>
       <w:r>
         <w:rPr>
           <w:i w:val="0"/>
         </w:rPr>
         <w:t>water_level_for</w:t>
       </w:r>
+      <w:proofErr w:type="spellEnd"/>
     </w:p>
     <w:p>
       <w:pPr>
@@ -6697,12 +9793,14 @@
           <w:i w:val="0"/>
         </w:rPr>
       </w:pPr>
+      <w:proofErr w:type="spellStart"/>
       <w:r>
         <w:rPr>
           <w:i w:val="0"/>
         </w:rPr>
         <w:t>water_polylines_for</w:t>
       </w:r>
+      <w:proofErr w:type="spellEnd"/>
     </w:p>
     <w:p>
       <w:pPr>
@@ -6715,11 +9813,20 @@
           <w:i w:val="0"/>
         </w:rPr>
       </w:pPr>
-      <w:r>
-        <w:rPr>
-          <w:i w:val="0"/>
-        </w:rPr>
-        <w:t>returns the water area polygon from the section polyline and the water height</w:t>
+      <w:proofErr w:type="gramStart"/>
+      <w:r>
+        <w:rPr>
+          <w:i w:val="0"/>
+        </w:rPr>
+        <w:lastRenderedPageBreak/>
+        <w:t>returns</w:t>
+      </w:r>
+      <w:proofErr w:type="gramEnd"/>
+      <w:r>
+        <w:rPr>
+          <w:i w:val="0"/>
+        </w:rPr>
+        <w:t xml:space="preserve"> the water area polygon from the section polyline and the water height</w:t>
       </w:r>
       <w:r>
         <w:rPr>
@@ -6732,7 +9839,7 @@
       <w:pPr>
         <w:pStyle w:val="Titre1"/>
       </w:pPr>
-      <w:bookmarkStart w:id="18" w:name="_Toc350423766"/>
+      <w:bookmarkStart w:id="18" w:name="_Toc350425332"/>
       <w:r>
         <w:t>Useful additional tools</w:t>
       </w:r>
@@ -6762,11 +9869,19 @@
           <w:i w:val="0"/>
         </w:rPr>
       </w:pPr>
-      <w:r>
-        <w:rPr>
-          <w:i w:val="0"/>
-        </w:rPr>
-        <w:t>OpenJump (</w:t>
+      <w:proofErr w:type="spellStart"/>
+      <w:r>
+        <w:rPr>
+          <w:i w:val="0"/>
+        </w:rPr>
+        <w:t>OpenJump</w:t>
+      </w:r>
+      <w:proofErr w:type="spellEnd"/>
+      <w:r>
+        <w:rPr>
+          <w:i w:val="0"/>
+        </w:rPr>
+        <w:t xml:space="preserve"> (</w:t>
       </w:r>
       <w:hyperlink r:id="rId7" w:history="1">
         <w:r>
@@ -6796,12 +9911,21 @@
           <w:lang w:val="fr-FR"/>
         </w:rPr>
       </w:pPr>
+      <w:proofErr w:type="spellStart"/>
       <w:r>
         <w:rPr>
           <w:i w:val="0"/>
           <w:lang w:val="fr-FR"/>
         </w:rPr>
-        <w:t>QuantumGIS (</w:t>
+        <w:t>QuantumGIS</w:t>
+      </w:r>
+      <w:proofErr w:type="spellEnd"/>
+      <w:r>
+        <w:rPr>
+          <w:i w:val="0"/>
+          <w:lang w:val="fr-FR"/>
+        </w:rPr>
+        <w:t xml:space="preserve"> (</w:t>
       </w:r>
       <w:hyperlink r:id="rId8" w:history="1">
         <w:r>
@@ -6831,7 +9955,6 @@
         <w:rPr>
           <w:i w:val="0"/>
         </w:rPr>
-        <w:lastRenderedPageBreak/>
         <w:t>To visualize and manipulate SQLite database</w:t>
       </w:r>
       <w:r>
@@ -6890,7 +10013,21 @@
         <w:rPr>
           <w:i w:val="0"/>
         </w:rPr>
-        <w:t>Hydraulic models softwares:</w:t>
+        <w:t xml:space="preserve">Hydraulic models </w:t>
+      </w:r>
+      <w:proofErr w:type="spellStart"/>
+      <w:r>
+        <w:rPr>
+          <w:i w:val="0"/>
+        </w:rPr>
+        <w:t>softwares</w:t>
+      </w:r>
+      <w:proofErr w:type="spellEnd"/>
+      <w:r>
+        <w:rPr>
+          <w:i w:val="0"/>
+        </w:rPr>
+        <w:t>:</w:t>
       </w:r>
     </w:p>
     <w:p>
@@ -6971,7 +10108,7 @@
           <w:i w:val="0"/>
         </w:rPr>
       </w:pPr>
-      <w:bookmarkStart w:id="19" w:name="_Toc350423767"/>
+      <w:bookmarkStart w:id="19" w:name="_Toc350425333"/>
       <w:r>
         <w:rPr>
           <w:i w:val="0"/>
@@ -7003,7 +10140,21 @@
         <w:rPr>
           <w:i w:val="0"/>
         </w:rPr>
-        <w:t xml:space="preserve">My Thanh </w:t>
+        <w:t xml:space="preserve">My </w:t>
+      </w:r>
+      <w:proofErr w:type="spellStart"/>
+      <w:r>
+        <w:rPr>
+          <w:i w:val="0"/>
+        </w:rPr>
+        <w:t>Thanh</w:t>
+      </w:r>
+      <w:proofErr w:type="spellEnd"/>
+      <w:r>
+        <w:rPr>
+          <w:i w:val="0"/>
+        </w:rPr>
+        <w:t xml:space="preserve"> </w:t>
       </w:r>
       <w:r>
         <w:rPr>
@@ -7236,8 +10387,9 @@
       <w:pPr>
         <w:pStyle w:val="Titre1"/>
       </w:pPr>
-      <w:bookmarkStart w:id="20" w:name="_Toc350423768"/>
-      <w:r>
+      <w:bookmarkStart w:id="20" w:name="_Toc350425334"/>
+      <w:r>
+        <w:lastRenderedPageBreak/>
         <w:t>Results comparison of HEC and GAMAv3 (cf. HydroResult_modelv3.xlsx file)</w:t>
       </w:r>
       <w:bookmarkEnd w:id="20"/>
@@ -7266,7 +10418,6 @@
         <w:rPr>
           <w:noProof/>
         </w:rPr>
-        <w:lastRenderedPageBreak/>
         <w:drawing>
           <wp:inline distT="0" distB="0" distL="0" distR="0" wp14:anchorId="2DB10F7B" wp14:editId="428DB60B">
             <wp:extent cx="5972810" cy="1457960"/>
@@ -7286,7 +10437,7 @@
       <w:pPr>
         <w:pStyle w:val="Titre1"/>
       </w:pPr>
-      <w:bookmarkStart w:id="21" w:name="_Toc350423769"/>
+      <w:bookmarkStart w:id="21" w:name="_Toc350425335"/>
       <w:r>
         <w:t>Conclusion</w:t>
       </w:r>
@@ -7317,13 +10468,6 @@
         </w:rPr>
         <w:t>In addition, the various data that are compared should be checked (from GAMA we get the H value, we should be sure that we also get this value from HEC-RAS model). Moreover, even the H0 does not seem to be the same on GAMA model and HEC-RAS models.</w:t>
       </w:r>
-    </w:p>
-    <w:p>
-      <w:pPr>
-        <w:rPr>
-          <w:i w:val="0"/>
-        </w:rPr>
-      </w:pPr>
     </w:p>
     <w:sectPr>
       <w:pgSz w:w="12240" w:h="15840"/>
@@ -11936,11 +15080,11 @@
         </c:dLbls>
         <c:marker val="1"/>
         <c:smooth val="0"/>
-        <c:axId val="164561280"/>
-        <c:axId val="164562816"/>
+        <c:axId val="235573248"/>
+        <c:axId val="235574784"/>
       </c:lineChart>
       <c:catAx>
-        <c:axId val="164561280"/>
+        <c:axId val="235573248"/>
         <c:scaling>
           <c:orientation val="minMax"/>
         </c:scaling>
@@ -11949,7 +15093,7 @@
         <c:majorTickMark val="out"/>
         <c:minorTickMark val="none"/>
         <c:tickLblPos val="nextTo"/>
-        <c:crossAx val="164562816"/>
+        <c:crossAx val="235574784"/>
         <c:crosses val="autoZero"/>
         <c:auto val="1"/>
         <c:lblAlgn val="ctr"/>
@@ -11957,7 +15101,7 @@
         <c:noMultiLvlLbl val="0"/>
       </c:catAx>
       <c:valAx>
-        <c:axId val="164562816"/>
+        <c:axId val="235574784"/>
         <c:scaling>
           <c:orientation val="minMax"/>
           <c:max val="1.2"/>
@@ -11969,7 +15113,7 @@
         <c:majorTickMark val="out"/>
         <c:minorTickMark val="none"/>
         <c:tickLblPos val="nextTo"/>
-        <c:crossAx val="164561280"/>
+        <c:crossAx val="235573248"/>
         <c:crosses val="autoZero"/>
         <c:crossBetween val="between"/>
         <c:majorUnit val="0.1"/>
@@ -17732,11 +20876,11 @@
         </c:dLbls>
         <c:marker val="1"/>
         <c:smooth val="0"/>
-        <c:axId val="164580352"/>
-        <c:axId val="164586240"/>
+        <c:axId val="235673472"/>
+        <c:axId val="235675008"/>
       </c:lineChart>
       <c:catAx>
-        <c:axId val="164580352"/>
+        <c:axId val="235673472"/>
         <c:scaling>
           <c:orientation val="minMax"/>
         </c:scaling>
@@ -17746,7 +20890,7 @@
         <c:majorTickMark val="out"/>
         <c:minorTickMark val="none"/>
         <c:tickLblPos val="nextTo"/>
-        <c:crossAx val="164586240"/>
+        <c:crossAx val="235675008"/>
         <c:crossesAt val="-12"/>
         <c:auto val="1"/>
         <c:lblAlgn val="ctr"/>
@@ -17754,7 +20898,7 @@
         <c:noMultiLvlLbl val="0"/>
       </c:catAx>
       <c:valAx>
-        <c:axId val="164586240"/>
+        <c:axId val="235675008"/>
         <c:scaling>
           <c:orientation val="minMax"/>
           <c:min val="-12"/>
@@ -17766,7 +20910,7 @@
         <c:majorTickMark val="out"/>
         <c:minorTickMark val="none"/>
         <c:tickLblPos val="nextTo"/>
-        <c:crossAx val="164580352"/>
+        <c:crossAx val="235673472"/>
         <c:crosses val="autoZero"/>
         <c:crossBetween val="between"/>
       </c:valAx>
@@ -18075,7 +21219,7 @@
 </file>
 
 <file path=customXml/itemProps1.xml><?xml version="1.0" encoding="utf-8"?>
-<ds:datastoreItem xmlns:ds="http://schemas.openxmlformats.org/officeDocument/2006/customXml" ds:itemID="{6C6F00AC-D4D5-4FC8-8286-D73385D4B12D}">
+<ds:datastoreItem xmlns:ds="http://schemas.openxmlformats.org/officeDocument/2006/customXml" ds:itemID="{54DF7DC3-9BC4-4AAA-A03E-A7D167CE5251}">
   <ds:schemaRefs>
     <ds:schemaRef ds:uri="http://schemas.openxmlformats.org/officeDocument/2006/bibliography"/>
   </ds:schemaRefs>
